--- a/doc/documentation.docx
+++ b/doc/documentation.docx
@@ -132,13 +132,23 @@
           <w:sz w:val="56"/>
         </w:rPr>
       </w:pPr>
+      <w:proofErr w:type="spellStart"/>
       <w:r>
         <w:rPr>
           <w:rFonts w:ascii="Sitka Text" w:hAnsi="Sitka Text"/>
           <w:b/>
           <w:sz w:val="56"/>
         </w:rPr>
-        <w:t>Hamiltonova cesta a cyklus v grafu</w:t>
+        <w:t>Hamiltonova</w:t>
+      </w:r>
+      <w:proofErr w:type="spellEnd"/>
+      <w:r>
+        <w:rPr>
+          <w:rFonts w:ascii="Sitka Text" w:hAnsi="Sitka Text"/>
+          <w:b/>
+          <w:sz w:val="56"/>
+        </w:rPr>
+        <w:t xml:space="preserve"> cesta a cyklus v grafu</w:t>
       </w:r>
     </w:p>
     <w:p>
@@ -189,8 +199,17 @@
           <w:rFonts w:ascii="Sitka Text" w:hAnsi="Sitka Text"/>
           <w:sz w:val="44"/>
         </w:rPr>
-        <w:t>Lukáš Drahník</w:t>
-      </w:r>
+        <w:t xml:space="preserve">Lukáš </w:t>
+      </w:r>
+      <w:proofErr w:type="spellStart"/>
+      <w:r>
+        <w:rPr>
+          <w:rFonts w:ascii="Sitka Text" w:hAnsi="Sitka Text"/>
+          <w:sz w:val="44"/>
+        </w:rPr>
+        <w:t>Drahník</w:t>
+      </w:r>
+      <w:proofErr w:type="spellEnd"/>
       <w:r>
         <w:rPr>
           <w:rFonts w:ascii="Sitka Text" w:hAnsi="Sitka Text"/>
@@ -411,7 +430,25 @@
           <w:szCs w:val="27"/>
           <w:lang w:eastAsia="cs-CZ"/>
         </w:rPr>
-        <w:t>Dokumentace popisuje implementaci a návrh řešení náhradního projektu k předmětu Algoritmy, konkrétně zadání č. 2 – Hamiltonova cesta a cyklus v grafu</w:t>
+        <w:t xml:space="preserve">Dokumentace popisuje implementaci a návrh řešení náhradního projektu k předmětu Algoritmy, konkrétně zadání č. 2 – </w:t>
+      </w:r>
+      <w:proofErr w:type="spellStart"/>
+      <w:r>
+        <w:rPr>
+          <w:rFonts w:ascii="Sitka Text" w:eastAsia="Times New Roman" w:hAnsi="Sitka Text" w:cs="Times New Roman"/>
+          <w:szCs w:val="27"/>
+          <w:lang w:eastAsia="cs-CZ"/>
+        </w:rPr>
+        <w:t>Hamiltonova</w:t>
+      </w:r>
+      <w:proofErr w:type="spellEnd"/>
+      <w:r>
+        <w:rPr>
+          <w:rFonts w:ascii="Sitka Text" w:eastAsia="Times New Roman" w:hAnsi="Sitka Text" w:cs="Times New Roman"/>
+          <w:szCs w:val="27"/>
+          <w:lang w:eastAsia="cs-CZ"/>
+        </w:rPr>
+        <w:t xml:space="preserve"> cesta a cyklus v grafu</w:t>
       </w:r>
     </w:p>
     <w:p>
@@ -437,8 +474,6 @@
         </w:rPr>
         <w:t>Zadání</w:t>
       </w:r>
-      <w:bookmarkStart w:id="1" w:name="_GoBack"/>
-      <w:bookmarkEnd w:id="1"/>
     </w:p>
     <w:p>
       <w:pPr>
@@ -457,7 +492,61 @@
           <w:szCs w:val="27"/>
           <w:lang w:eastAsia="cs-CZ"/>
         </w:rPr>
-        <w:t>Cestu v grafu, ve které se vyskytuje každý vrchol právě jednou, nazýváme Hamiltonovou cestou. Má-li tato cesta počátek a konec v jednom jediném vrcholu, pak se jedná o Hamiltonův cyklus v grafu. Vytvořte program pro hledání Hamiltonovy cesty (pro dva zadané vrcholy) a Hamiltonova cyklu v neorientovaném grafu. Pokud existuje více řešení, nalezněte všechna. Výsledky prezentujte vhodným způsobem. Součástí projektu bude načítání grafů ze souboru a vhodné testovací grafy. V dokumentaci uveďte teoretickou složitost úlohy a porovnejte ji s experimentálními výsledky</w:t>
+        <w:t xml:space="preserve">Cestu v grafu, ve které se vyskytuje každý vrchol právě jednou, nazýváme Hamiltonovou cestou. Má-li tato cesta počátek a konec v jednom jediném vrcholu, pak se jedná o </w:t>
+      </w:r>
+      <w:proofErr w:type="spellStart"/>
+      <w:r>
+        <w:rPr>
+          <w:rFonts w:ascii="Sitka Text" w:eastAsia="Times New Roman" w:hAnsi="Sitka Text" w:cs="Times New Roman"/>
+          <w:szCs w:val="27"/>
+          <w:lang w:eastAsia="cs-CZ"/>
+        </w:rPr>
+        <w:t>Hamiltonův</w:t>
+      </w:r>
+      <w:proofErr w:type="spellEnd"/>
+      <w:r>
+        <w:rPr>
+          <w:rFonts w:ascii="Sitka Text" w:eastAsia="Times New Roman" w:hAnsi="Sitka Text" w:cs="Times New Roman"/>
+          <w:szCs w:val="27"/>
+          <w:lang w:eastAsia="cs-CZ"/>
+        </w:rPr>
+        <w:t xml:space="preserve"> cyklus v grafu. Vytvořte program pro hledání </w:t>
+      </w:r>
+      <w:proofErr w:type="spellStart"/>
+      <w:r>
+        <w:rPr>
+          <w:rFonts w:ascii="Sitka Text" w:eastAsia="Times New Roman" w:hAnsi="Sitka Text" w:cs="Times New Roman"/>
+          <w:szCs w:val="27"/>
+          <w:lang w:eastAsia="cs-CZ"/>
+        </w:rPr>
+        <w:t>Hamiltonovy</w:t>
+      </w:r>
+      <w:proofErr w:type="spellEnd"/>
+      <w:r>
+        <w:rPr>
+          <w:rFonts w:ascii="Sitka Text" w:eastAsia="Times New Roman" w:hAnsi="Sitka Text" w:cs="Times New Roman"/>
+          <w:szCs w:val="27"/>
+          <w:lang w:eastAsia="cs-CZ"/>
+        </w:rPr>
+        <w:t xml:space="preserve"> cesty (pro dva zadané vrcholy) a </w:t>
+      </w:r>
+      <w:proofErr w:type="spellStart"/>
+      <w:r>
+        <w:rPr>
+          <w:rFonts w:ascii="Sitka Text" w:eastAsia="Times New Roman" w:hAnsi="Sitka Text" w:cs="Times New Roman"/>
+          <w:szCs w:val="27"/>
+          <w:lang w:eastAsia="cs-CZ"/>
+        </w:rPr>
+        <w:t>Hamiltonova</w:t>
+      </w:r>
+      <w:proofErr w:type="spellEnd"/>
+      <w:r>
+        <w:rPr>
+          <w:rFonts w:ascii="Sitka Text" w:eastAsia="Times New Roman" w:hAnsi="Sitka Text" w:cs="Times New Roman"/>
+          <w:szCs w:val="27"/>
+          <w:lang w:eastAsia="cs-CZ"/>
+        </w:rPr>
+        <w:t xml:space="preserve"> cyklu v neorientovaném grafu. Pokud existuje více řešení, nalezněte všechna. Výsledky prezentujte vhodným způsobem. Součástí projektu bude načítání grafů ze souboru a vhodné testovací grafy. V dokumentaci uveďte teoretickou složitost úlohy a porovnejte ji s experimentálními výsledky</w:t>
       </w:r>
       <w:r>
         <w:rPr>
@@ -529,6 +618,7 @@
         </w:rPr>
         <w:t xml:space="preserve">Při kontrole předpokladů splnitelnosti je snaha předejít zbytečnému prohledávání grafu algoritmicky. Základní vstupní podmínky jsou takto v programu implementovány. Rozšířené podmínky slouží pouze jako doplňující informace, a to pouze pokud je zapnutý přepínač </w:t>
       </w:r>
+      <w:proofErr w:type="spellStart"/>
       <w:r>
         <w:rPr>
           <w:rFonts w:ascii="Sitka Text" w:eastAsia="Times New Roman" w:hAnsi="Sitka Text" w:cs="Times New Roman"/>
@@ -539,6 +629,7 @@
         </w:rPr>
         <w:t>debug</w:t>
       </w:r>
+      <w:proofErr w:type="spellEnd"/>
       <w:r>
         <w:rPr>
           <w:rFonts w:ascii="Sitka Text" w:eastAsia="Times New Roman" w:hAnsi="Sitka Text" w:cs="Times New Roman"/>
@@ -633,7 +724,25 @@
           <w:szCs w:val="27"/>
           <w:lang w:eastAsia="cs-CZ"/>
         </w:rPr>
-        <w:t>Graf musí mít minimálně stupeň 1 pro každý uzel pro nalezení Hamiltonovi cesty</w:t>
+        <w:t xml:space="preserve">Graf musí mít minimálně stupeň 1 pro každý uzel pro nalezení </w:t>
+      </w:r>
+      <w:proofErr w:type="spellStart"/>
+      <w:r>
+        <w:rPr>
+          <w:rFonts w:ascii="Sitka Text" w:eastAsia="Times New Roman" w:hAnsi="Sitka Text" w:cs="Times New Roman"/>
+          <w:szCs w:val="27"/>
+          <w:lang w:eastAsia="cs-CZ"/>
+        </w:rPr>
+        <w:t>Hamiltonovi</w:t>
+      </w:r>
+      <w:proofErr w:type="spellEnd"/>
+      <w:r>
+        <w:rPr>
+          <w:rFonts w:ascii="Sitka Text" w:eastAsia="Times New Roman" w:hAnsi="Sitka Text" w:cs="Times New Roman"/>
+          <w:szCs w:val="27"/>
+          <w:lang w:eastAsia="cs-CZ"/>
+        </w:rPr>
+        <w:t xml:space="preserve"> cesty</w:t>
       </w:r>
     </w:p>
     <w:p>
@@ -658,7 +767,25 @@
           <w:szCs w:val="27"/>
           <w:lang w:eastAsia="cs-CZ"/>
         </w:rPr>
-        <w:t>Graf musí mít pro každý uzel minimálně stupeň 2 pro každý uzel pro nalezení Hamiltonova cyklu</w:t>
+        <w:t xml:space="preserve">Graf musí mít pro každý uzel minimálně stupeň 2 pro každý uzel pro nalezení </w:t>
+      </w:r>
+      <w:proofErr w:type="spellStart"/>
+      <w:r>
+        <w:rPr>
+          <w:rFonts w:ascii="Sitka Text" w:eastAsia="Times New Roman" w:hAnsi="Sitka Text" w:cs="Times New Roman"/>
+          <w:szCs w:val="27"/>
+          <w:lang w:eastAsia="cs-CZ"/>
+        </w:rPr>
+        <w:t>Hamiltonova</w:t>
+      </w:r>
+      <w:proofErr w:type="spellEnd"/>
+      <w:r>
+        <w:rPr>
+          <w:rFonts w:ascii="Sitka Text" w:eastAsia="Times New Roman" w:hAnsi="Sitka Text" w:cs="Times New Roman"/>
+          <w:szCs w:val="27"/>
+          <w:lang w:eastAsia="cs-CZ"/>
+        </w:rPr>
+        <w:t xml:space="preserve"> cyklu</w:t>
       </w:r>
     </w:p>
     <w:p>
@@ -678,7 +805,43 @@
           <w:szCs w:val="27"/>
           <w:lang w:eastAsia="cs-CZ"/>
         </w:rPr>
-        <w:t>Bez těchto podmínek není možné v grafu nalézt Hamiltonovu cestu a ani Hamiltonův cyklus.</w:t>
+        <w:t xml:space="preserve">Bez těchto podmínek není možné v grafu nalézt </w:t>
+      </w:r>
+      <w:proofErr w:type="spellStart"/>
+      <w:r>
+        <w:rPr>
+          <w:rFonts w:ascii="Sitka Text" w:eastAsia="Times New Roman" w:hAnsi="Sitka Text" w:cs="Times New Roman"/>
+          <w:szCs w:val="27"/>
+          <w:lang w:eastAsia="cs-CZ"/>
+        </w:rPr>
+        <w:t>Hamiltonovu</w:t>
+      </w:r>
+      <w:proofErr w:type="spellEnd"/>
+      <w:r>
+        <w:rPr>
+          <w:rFonts w:ascii="Sitka Text" w:eastAsia="Times New Roman" w:hAnsi="Sitka Text" w:cs="Times New Roman"/>
+          <w:szCs w:val="27"/>
+          <w:lang w:eastAsia="cs-CZ"/>
+        </w:rPr>
+        <w:t xml:space="preserve"> cestu a ani </w:t>
+      </w:r>
+      <w:proofErr w:type="spellStart"/>
+      <w:r>
+        <w:rPr>
+          <w:rFonts w:ascii="Sitka Text" w:eastAsia="Times New Roman" w:hAnsi="Sitka Text" w:cs="Times New Roman"/>
+          <w:szCs w:val="27"/>
+          <w:lang w:eastAsia="cs-CZ"/>
+        </w:rPr>
+        <w:t>Hamiltonův</w:t>
+      </w:r>
+      <w:proofErr w:type="spellEnd"/>
+      <w:r>
+        <w:rPr>
+          <w:rFonts w:ascii="Sitka Text" w:eastAsia="Times New Roman" w:hAnsi="Sitka Text" w:cs="Times New Roman"/>
+          <w:szCs w:val="27"/>
+          <w:lang w:eastAsia="cs-CZ"/>
+        </w:rPr>
+        <w:t xml:space="preserve"> cyklus.</w:t>
       </w:r>
       <w:r>
         <w:rPr>
@@ -731,6 +894,7 @@
           <w:lang w:eastAsia="cs-CZ"/>
         </w:rPr>
       </w:pPr>
+      <w:proofErr w:type="spellStart"/>
       <w:r>
         <w:rPr>
           <w:rFonts w:ascii="Sitka Text" w:eastAsia="Times New Roman" w:hAnsi="Sitka Text" w:cs="Times New Roman"/>
@@ -741,6 +905,7 @@
         </w:rPr>
         <w:t>Diracova</w:t>
       </w:r>
+      <w:proofErr w:type="spellEnd"/>
       <w:r>
         <w:rPr>
           <w:rFonts w:ascii="Sitka Text" w:eastAsia="Times New Roman" w:hAnsi="Sitka Text" w:cs="Times New Roman"/>
@@ -766,6 +931,7 @@
           <w:lang w:eastAsia="cs-CZ"/>
         </w:rPr>
       </w:pPr>
+      <w:proofErr w:type="spellStart"/>
       <w:r>
         <w:rPr>
           <w:rFonts w:ascii="Sitka Text" w:eastAsia="Times New Roman" w:hAnsi="Sitka Text" w:cs="Times New Roman"/>
@@ -776,6 +942,7 @@
         </w:rPr>
         <w:t>Oreho</w:t>
       </w:r>
+      <w:proofErr w:type="spellEnd"/>
       <w:r>
         <w:rPr>
           <w:rFonts w:ascii="Sitka Text" w:eastAsia="Times New Roman" w:hAnsi="Sitka Text" w:cs="Times New Roman"/>
@@ -801,6 +968,7 @@
           <w:lang w:eastAsia="cs-CZ"/>
         </w:rPr>
       </w:pPr>
+      <w:proofErr w:type="spellStart"/>
       <w:r>
         <w:rPr>
           <w:rFonts w:ascii="Sitka Text" w:eastAsia="Times New Roman" w:hAnsi="Sitka Text" w:cs="Times New Roman"/>
@@ -811,6 +979,7 @@
         </w:rPr>
         <w:t>Pósova</w:t>
       </w:r>
+      <w:proofErr w:type="spellEnd"/>
       <w:r>
         <w:rPr>
           <w:rFonts w:ascii="Sitka Text" w:eastAsia="Times New Roman" w:hAnsi="Sitka Text" w:cs="Times New Roman"/>
@@ -891,7 +1060,43 @@
           <w:szCs w:val="27"/>
           <w:lang w:eastAsia="cs-CZ"/>
         </w:rPr>
-        <w:t>K ověření, zda lze v grafu nalézt Hamiltonovu cestu anebo cyklus, stačí splnění některé z následujících podmínek. Pokud nějaká z těchto podmínek není splněna, neznamená to, že graf Hamiltonovu cestu ani cyklus neobsahuje</w:t>
+        <w:t xml:space="preserve">K ověření, zda lze v grafu nalézt </w:t>
+      </w:r>
+      <w:proofErr w:type="spellStart"/>
+      <w:r>
+        <w:rPr>
+          <w:rFonts w:ascii="Sitka Text" w:eastAsia="Times New Roman" w:hAnsi="Sitka Text" w:cs="Times New Roman"/>
+          <w:szCs w:val="27"/>
+          <w:lang w:eastAsia="cs-CZ"/>
+        </w:rPr>
+        <w:t>Hamiltonovu</w:t>
+      </w:r>
+      <w:proofErr w:type="spellEnd"/>
+      <w:r>
+        <w:rPr>
+          <w:rFonts w:ascii="Sitka Text" w:eastAsia="Times New Roman" w:hAnsi="Sitka Text" w:cs="Times New Roman"/>
+          <w:szCs w:val="27"/>
+          <w:lang w:eastAsia="cs-CZ"/>
+        </w:rPr>
+        <w:t xml:space="preserve"> cestu anebo cyklus, stačí splnění některé z následujících podmínek. Pokud nějaká z těchto podmínek není splněna, neznamená to, že graf </w:t>
+      </w:r>
+      <w:proofErr w:type="spellStart"/>
+      <w:r>
+        <w:rPr>
+          <w:rFonts w:ascii="Sitka Text" w:eastAsia="Times New Roman" w:hAnsi="Sitka Text" w:cs="Times New Roman"/>
+          <w:szCs w:val="27"/>
+          <w:lang w:eastAsia="cs-CZ"/>
+        </w:rPr>
+        <w:t>Hamiltonovu</w:t>
+      </w:r>
+      <w:proofErr w:type="spellEnd"/>
+      <w:r>
+        <w:rPr>
+          <w:rFonts w:ascii="Sitka Text" w:eastAsia="Times New Roman" w:hAnsi="Sitka Text" w:cs="Times New Roman"/>
+          <w:szCs w:val="27"/>
+          <w:lang w:eastAsia="cs-CZ"/>
+        </w:rPr>
+        <w:t xml:space="preserve"> cestu ani cyklus neobsahuje</w:t>
       </w:r>
     </w:p>
     <w:p>
@@ -976,8 +1181,62 @@
           <w:szCs w:val="27"/>
           <w:lang w:eastAsia="cs-CZ"/>
         </w:rPr>
-        <w:t>Implementovaný algoritmus</w:t>
-      </w:r>
+        <w:t>Implementovaný</w:t>
+      </w:r>
+      <w:r>
+        <w:rPr>
+          <w:rFonts w:ascii="Sitka Text" w:eastAsia="Times New Roman" w:hAnsi="Sitka Text" w:cs="Times New Roman"/>
+          <w:b/>
+          <w:sz w:val="36"/>
+          <w:szCs w:val="27"/>
+          <w:lang w:eastAsia="cs-CZ"/>
+        </w:rPr>
+        <w:t xml:space="preserve"> algoritmus</w:t>
+      </w:r>
+      <w:r>
+        <w:rPr>
+          <w:rFonts w:ascii="Sitka Text" w:eastAsia="Times New Roman" w:hAnsi="Sitka Text" w:cs="Times New Roman"/>
+          <w:b/>
+          <w:sz w:val="36"/>
+          <w:szCs w:val="27"/>
+          <w:lang w:eastAsia="cs-CZ"/>
+        </w:rPr>
+        <w:t xml:space="preserve"> – </w:t>
+      </w:r>
+      <w:proofErr w:type="spellStart"/>
+      <w:r>
+        <w:rPr>
+          <w:rFonts w:ascii="Sitka Text" w:eastAsia="Times New Roman" w:hAnsi="Sitka Text" w:cs="Times New Roman"/>
+          <w:b/>
+          <w:sz w:val="36"/>
+          <w:szCs w:val="27"/>
+          <w:lang w:eastAsia="cs-CZ"/>
+        </w:rPr>
+        <w:t>Brute</w:t>
+      </w:r>
+      <w:proofErr w:type="spellEnd"/>
+      <w:r>
+        <w:rPr>
+          <w:rFonts w:ascii="Sitka Text" w:eastAsia="Times New Roman" w:hAnsi="Sitka Text" w:cs="Times New Roman"/>
+          <w:b/>
+          <w:sz w:val="36"/>
+          <w:szCs w:val="27"/>
+          <w:lang w:eastAsia="cs-CZ"/>
+        </w:rPr>
+        <w:t xml:space="preserve"> </w:t>
+      </w:r>
+      <w:proofErr w:type="spellStart"/>
+      <w:r>
+        <w:rPr>
+          <w:rFonts w:ascii="Sitka Text" w:eastAsia="Times New Roman" w:hAnsi="Sitka Text" w:cs="Times New Roman"/>
+          <w:b/>
+          <w:sz w:val="36"/>
+          <w:szCs w:val="27"/>
+          <w:lang w:eastAsia="cs-CZ"/>
+        </w:rPr>
+        <w:t>force</w:t>
+      </w:r>
+      <w:proofErr w:type="spellEnd"/>
     </w:p>
     <w:p>
       <w:pPr>
@@ -1076,20 +1335,26 @@
           <w:szCs w:val="27"/>
           <w:lang w:eastAsia="cs-CZ"/>
         </w:rPr>
-        <w:t xml:space="preserve"> nebo při nalezení posledního vrcholu. Poslední vrchol může být také zadaný uživatelem. Bez uvedení vrcholů uživatelem se za první a cílový vrchol vybere vrchol uvedený na prvním řádku zdrojového grafu a hledá se tedy Hamiltonův cyklus.</w:t>
-      </w:r>
-    </w:p>
-    <w:p>
-      <w:pPr>
-        <w:shd w:val="clear" w:color="auto" w:fill="FFFFFF"/>
-        <w:spacing w:before="240" w:after="240" w:line="240" w:lineRule="auto"/>
-        <w:ind w:left="240" w:right="240"/>
-        <w:rPr>
-          <w:rFonts w:ascii="Sitka Text" w:eastAsia="Times New Roman" w:hAnsi="Sitka Text" w:cs="Times New Roman"/>
-          <w:szCs w:val="27"/>
-          <w:lang w:eastAsia="cs-CZ"/>
-        </w:rPr>
-      </w:pPr>
+        <w:t xml:space="preserve"> nebo při nalezení posledního vrcholu. Poslední vrchol může být také zadaný uživatelem. Bez uvedení vrcholů uživatelem se za první a cílový vrchol vybere vrchol uvedený na prvním řádku zdrojového grafu a hledá se tedy </w:t>
+      </w:r>
+      <w:proofErr w:type="spellStart"/>
+      <w:r>
+        <w:rPr>
+          <w:rFonts w:ascii="Sitka Text" w:eastAsia="Times New Roman" w:hAnsi="Sitka Text" w:cs="Times New Roman"/>
+          <w:szCs w:val="27"/>
+          <w:lang w:eastAsia="cs-CZ"/>
+        </w:rPr>
+        <w:t>Hamiltonův</w:t>
+      </w:r>
+      <w:proofErr w:type="spellEnd"/>
+      <w:r>
+        <w:rPr>
+          <w:rFonts w:ascii="Sitka Text" w:eastAsia="Times New Roman" w:hAnsi="Sitka Text" w:cs="Times New Roman"/>
+          <w:szCs w:val="27"/>
+          <w:lang w:eastAsia="cs-CZ"/>
+        </w:rPr>
+        <w:t xml:space="preserve"> cyklus.</w:t>
+      </w:r>
     </w:p>
     <w:p>
       <w:pPr>
@@ -1113,7 +1378,7 @@
           <w:szCs w:val="27"/>
           <w:lang w:eastAsia="cs-CZ"/>
         </w:rPr>
-        <w:t>Teoretická složitost</w:t>
+        <w:t>Vstupní data</w:t>
       </w:r>
     </w:p>
     <w:p>
@@ -1124,21 +1389,183 @@
         <w:jc w:val="both"/>
         <w:rPr>
           <w:rFonts w:ascii="Sitka Text" w:eastAsia="Times New Roman" w:hAnsi="Sitka Text" w:cs="Times New Roman"/>
+          <w:szCs w:val="27"/>
+          <w:lang w:eastAsia="cs-CZ"/>
+        </w:rPr>
+      </w:pPr>
+      <w:r>
+        <w:rPr>
+          <w:rFonts w:ascii="Sitka Text" w:eastAsia="Times New Roman" w:hAnsi="Sitka Text" w:cs="Times New Roman"/>
+          <w:szCs w:val="27"/>
+          <w:lang w:eastAsia="cs-CZ"/>
+        </w:rPr>
+        <w:t>Vstupní data jsou uloženy v souborech</w:t>
+      </w:r>
+      <w:r>
+        <w:rPr>
+          <w:rFonts w:ascii="Sitka Text" w:eastAsia="Times New Roman" w:hAnsi="Sitka Text" w:cs="Times New Roman"/>
+          <w:szCs w:val="27"/>
+          <w:lang w:eastAsia="cs-CZ"/>
+        </w:rPr>
+        <w:t xml:space="preserve"> </w:t>
+      </w:r>
+      <w:r>
+        <w:rPr>
+          <w:rFonts w:ascii="Sitka Text" w:eastAsia="Times New Roman" w:hAnsi="Sitka Text" w:cs="Times New Roman"/>
           <w:b/>
-          <w:sz w:val="36"/>
-          <w:szCs w:val="27"/>
-          <w:lang w:eastAsia="cs-CZ"/>
-        </w:rPr>
-      </w:pPr>
+          <w:bCs/>
+          <w:szCs w:val="27"/>
+          <w:lang w:eastAsia="cs-CZ"/>
+        </w:rPr>
+        <w:t>.in</w:t>
+      </w:r>
+      <w:r>
+        <w:rPr>
+          <w:rFonts w:ascii="Sitka Text" w:eastAsia="Times New Roman" w:hAnsi="Sitka Text" w:cs="Times New Roman"/>
+          <w:szCs w:val="27"/>
+          <w:lang w:eastAsia="cs-CZ"/>
+        </w:rPr>
+        <w:t xml:space="preserve">. Na každém řádku v tomto souboru se nachází právě dvě písmena, která značí daný vrchol. Význam spojení dvou vrcholů značí to, že mají společnou hranu. </w:t>
+      </w:r>
+      <w:r>
+        <w:rPr>
+          <w:rFonts w:ascii="Sitka Text" w:eastAsia="Times New Roman" w:hAnsi="Sitka Text" w:cs="Times New Roman"/>
+          <w:szCs w:val="27"/>
+          <w:lang w:eastAsia="cs-CZ"/>
+        </w:rPr>
+        <w:t xml:space="preserve">Tento soubor je potom pomocí jednoduchého python skriptu převeden do formátu </w:t>
+      </w:r>
       <w:r>
         <w:rPr>
           <w:rFonts w:ascii="Sitka Text" w:eastAsia="Times New Roman" w:hAnsi="Sitka Text" w:cs="Times New Roman"/>
           <w:b/>
-          <w:sz w:val="36"/>
-          <w:szCs w:val="27"/>
-          <w:lang w:eastAsia="cs-CZ"/>
-        </w:rPr>
-        <w:t>//todo</w:t>
+          <w:bCs/>
+          <w:szCs w:val="27"/>
+          <w:lang w:eastAsia="cs-CZ"/>
+        </w:rPr>
+        <w:t>.</w:t>
+      </w:r>
+      <w:proofErr w:type="spellStart"/>
+      <w:r>
+        <w:rPr>
+          <w:rFonts w:ascii="Sitka Text" w:eastAsia="Times New Roman" w:hAnsi="Sitka Text" w:cs="Times New Roman"/>
+          <w:b/>
+          <w:bCs/>
+          <w:szCs w:val="27"/>
+          <w:lang w:eastAsia="cs-CZ"/>
+        </w:rPr>
+        <w:t>dot</w:t>
+      </w:r>
+      <w:proofErr w:type="spellEnd"/>
+      <w:r>
+        <w:rPr>
+          <w:rFonts w:ascii="Sitka Text" w:eastAsia="Times New Roman" w:hAnsi="Sitka Text" w:cs="Times New Roman"/>
+          <w:szCs w:val="27"/>
+          <w:lang w:eastAsia="cs-CZ"/>
+        </w:rPr>
+        <w:t xml:space="preserve"> (</w:t>
+      </w:r>
+      <w:proofErr w:type="spellStart"/>
+      <w:r>
+        <w:rPr>
+          <w:rFonts w:ascii="Sitka Text" w:eastAsia="Times New Roman" w:hAnsi="Sitka Text" w:cs="Times New Roman"/>
+          <w:szCs w:val="27"/>
+          <w:lang w:eastAsia="cs-CZ"/>
+        </w:rPr>
+        <w:t>graph</w:t>
+      </w:r>
+      <w:proofErr w:type="spellEnd"/>
+      <w:r>
+        <w:rPr>
+          <w:rFonts w:ascii="Sitka Text" w:eastAsia="Times New Roman" w:hAnsi="Sitka Text" w:cs="Times New Roman"/>
+          <w:szCs w:val="27"/>
+          <w:lang w:eastAsia="cs-CZ"/>
+        </w:rPr>
+        <w:t xml:space="preserve"> </w:t>
+      </w:r>
+      <w:proofErr w:type="spellStart"/>
+      <w:r>
+        <w:rPr>
+          <w:rFonts w:ascii="Sitka Text" w:eastAsia="Times New Roman" w:hAnsi="Sitka Text" w:cs="Times New Roman"/>
+          <w:szCs w:val="27"/>
+          <w:lang w:eastAsia="cs-CZ"/>
+        </w:rPr>
+        <w:t>description</w:t>
+      </w:r>
+      <w:proofErr w:type="spellEnd"/>
+      <w:r>
+        <w:rPr>
+          <w:rFonts w:ascii="Sitka Text" w:eastAsia="Times New Roman" w:hAnsi="Sitka Text" w:cs="Times New Roman"/>
+          <w:szCs w:val="27"/>
+          <w:lang w:eastAsia="cs-CZ"/>
+        </w:rPr>
+        <w:t xml:space="preserve"> </w:t>
+      </w:r>
+      <w:proofErr w:type="spellStart"/>
+      <w:r>
+        <w:rPr>
+          <w:rFonts w:ascii="Sitka Text" w:eastAsia="Times New Roman" w:hAnsi="Sitka Text" w:cs="Times New Roman"/>
+          <w:szCs w:val="27"/>
+          <w:lang w:eastAsia="cs-CZ"/>
+        </w:rPr>
+        <w:t>language</w:t>
+      </w:r>
+      <w:proofErr w:type="spellEnd"/>
+      <w:r>
+        <w:rPr>
+          <w:rFonts w:ascii="Sitka Text" w:eastAsia="Times New Roman" w:hAnsi="Sitka Text" w:cs="Times New Roman"/>
+          <w:szCs w:val="27"/>
+          <w:lang w:eastAsia="cs-CZ"/>
+        </w:rPr>
+        <w:t xml:space="preserve">) a nakonec s pomocí knihovny </w:t>
+      </w:r>
+      <w:proofErr w:type="spellStart"/>
+      <w:r>
+        <w:rPr>
+          <w:rFonts w:ascii="Sitka Text" w:eastAsia="Times New Roman" w:hAnsi="Sitka Text" w:cs="Times New Roman"/>
+          <w:szCs w:val="27"/>
+          <w:lang w:eastAsia="cs-CZ"/>
+        </w:rPr>
+        <w:t>Graphviz</w:t>
+      </w:r>
+      <w:proofErr w:type="spellEnd"/>
+      <w:r>
+        <w:rPr>
+          <w:rFonts w:ascii="Sitka Text" w:eastAsia="Times New Roman" w:hAnsi="Sitka Text" w:cs="Times New Roman"/>
+          <w:szCs w:val="27"/>
+          <w:lang w:eastAsia="cs-CZ"/>
+        </w:rPr>
+        <w:t xml:space="preserve"> i do formátu </w:t>
+      </w:r>
+      <w:r>
+        <w:rPr>
+          <w:rFonts w:ascii="Sitka Text" w:eastAsia="Times New Roman" w:hAnsi="Sitka Text" w:cs="Times New Roman"/>
+          <w:b/>
+          <w:bCs/>
+          <w:szCs w:val="27"/>
+          <w:lang w:eastAsia="cs-CZ"/>
+        </w:rPr>
+        <w:t>.</w:t>
+      </w:r>
+      <w:proofErr w:type="spellStart"/>
+      <w:r>
+        <w:rPr>
+          <w:rFonts w:ascii="Sitka Text" w:eastAsia="Times New Roman" w:hAnsi="Sitka Text" w:cs="Times New Roman"/>
+          <w:b/>
+          <w:bCs/>
+          <w:szCs w:val="27"/>
+          <w:lang w:eastAsia="cs-CZ"/>
+        </w:rPr>
+        <w:t>png</w:t>
+      </w:r>
+      <w:proofErr w:type="spellEnd"/>
+      <w:r>
+        <w:rPr>
+          <w:rFonts w:ascii="Sitka Text" w:eastAsia="Times New Roman" w:hAnsi="Sitka Text" w:cs="Times New Roman"/>
+          <w:szCs w:val="27"/>
+          <w:lang w:eastAsia="cs-CZ"/>
+        </w:rPr>
+        <w:t>.</w:t>
       </w:r>
     </w:p>
     <w:p>
@@ -1149,22 +1576,10 @@
         <w:jc w:val="both"/>
         <w:rPr>
           <w:rFonts w:ascii="Sitka Text" w:eastAsia="Times New Roman" w:hAnsi="Sitka Text" w:cs="Times New Roman"/>
-          <w:b/>
-          <w:sz w:val="36"/>
-          <w:szCs w:val="27"/>
-          <w:lang w:eastAsia="cs-CZ"/>
-        </w:rPr>
-      </w:pPr>
-      <w:r>
-        <w:rPr>
-          <w:rFonts w:ascii="Sitka Text" w:eastAsia="Times New Roman" w:hAnsi="Sitka Text" w:cs="Times New Roman"/>
-          <w:b/>
-          <w:sz w:val="36"/>
-          <w:szCs w:val="27"/>
-          <w:lang w:eastAsia="cs-CZ"/>
-        </w:rPr>
-        <w:t>Experimentální ověření složitosti</w:t>
-      </w:r>
+          <w:szCs w:val="27"/>
+          <w:lang w:eastAsia="cs-CZ"/>
+        </w:rPr>
+      </w:pPr>
     </w:p>
     <w:p>
       <w:pPr>
@@ -1184,79 +1599,77 @@
           <w:szCs w:val="27"/>
           <w:lang w:eastAsia="cs-CZ"/>
         </w:rPr>
-        <w:t xml:space="preserve">K naměření dat byly použity grafy s počtem vrcholů od 3 do 13 uvedené ve složce ‘complexity/graphs‘. Všechny tyto grafy obsahují hrany propojující každý vrchol se všemi ostatními. Vstupní parametry nejsou zadány, je hledaný Hamiltonův cyklus z </w:t>
-      </w:r>
-      <w:r>
-        <w:rPr>
-          <w:rFonts w:ascii="Sitka Text" w:eastAsia="Times New Roman" w:hAnsi="Sitka Text" w:cs="Times New Roman"/>
-          <w:b/>
-          <w:bCs/>
-          <w:szCs w:val="27"/>
-          <w:lang w:eastAsia="cs-CZ"/>
-        </w:rPr>
-        <w:t>A</w:t>
-      </w:r>
-      <w:r>
-        <w:rPr>
-          <w:rFonts w:ascii="Sitka Text" w:eastAsia="Times New Roman" w:hAnsi="Sitka Text" w:cs="Times New Roman"/>
-          <w:szCs w:val="27"/>
-          <w:lang w:eastAsia="cs-CZ"/>
-        </w:rPr>
-        <w:t xml:space="preserve"> do </w:t>
-      </w:r>
-      <w:r>
-        <w:rPr>
-          <w:rFonts w:ascii="Sitka Text" w:eastAsia="Times New Roman" w:hAnsi="Sitka Text" w:cs="Times New Roman"/>
-          <w:b/>
-          <w:bCs/>
-          <w:szCs w:val="27"/>
-          <w:lang w:eastAsia="cs-CZ"/>
-        </w:rPr>
-        <w:t>A</w:t>
-      </w:r>
-      <w:r>
-        <w:rPr>
-          <w:rFonts w:ascii="Sitka Text" w:eastAsia="Times New Roman" w:hAnsi="Sitka Text" w:cs="Times New Roman"/>
-          <w:szCs w:val="27"/>
-          <w:lang w:eastAsia="cs-CZ"/>
-        </w:rPr>
-        <w:t xml:space="preserve">. Počet nalezených cyklů odpovídá faktoriálu </w:t>
-      </w:r>
-      <w:r>
-        <w:rPr>
-          <w:rFonts w:ascii="Sitka Text" w:eastAsia="Times New Roman" w:hAnsi="Sitka Text" w:cs="Times New Roman"/>
-          <w:b/>
-          <w:bCs/>
-          <w:szCs w:val="27"/>
-          <w:lang w:eastAsia="cs-CZ"/>
-        </w:rPr>
-        <w:t>(V − 1)!</w:t>
-      </w:r>
-      <w:r>
-        <w:rPr>
-          <w:rFonts w:ascii="Sitka Text" w:eastAsia="Times New Roman" w:hAnsi="Sitka Text" w:cs="Times New Roman"/>
-          <w:szCs w:val="27"/>
-          <w:lang w:eastAsia="cs-CZ"/>
-        </w:rPr>
-        <w:t xml:space="preserve"> kde </w:t>
-      </w:r>
-      <w:r>
-        <w:rPr>
-          <w:rFonts w:ascii="Sitka Text" w:eastAsia="Times New Roman" w:hAnsi="Sitka Text" w:cs="Times New Roman"/>
-          <w:b/>
-          <w:bCs/>
-          <w:szCs w:val="27"/>
-          <w:lang w:eastAsia="cs-CZ"/>
-        </w:rPr>
-        <w:t>V</w:t>
-      </w:r>
-      <w:r>
-        <w:rPr>
-          <w:rFonts w:ascii="Sitka Text" w:eastAsia="Times New Roman" w:hAnsi="Sitka Text" w:cs="Times New Roman"/>
-          <w:szCs w:val="27"/>
-          <w:lang w:eastAsia="cs-CZ"/>
-        </w:rPr>
-        <w:t xml:space="preserve"> značí počet vrcholů.</w:t>
+        <w:drawing>
+          <wp:anchor distT="0" distB="0" distL="114300" distR="114300" simplePos="0" relativeHeight="251660288" behindDoc="1" locked="0" layoutInCell="1" allowOverlap="1" wp14:anchorId="699B3FB9" wp14:editId="3E5DA0B9">
+            <wp:simplePos x="0" y="0"/>
+            <wp:positionH relativeFrom="margin">
+              <wp:align>right</wp:align>
+            </wp:positionH>
+            <wp:positionV relativeFrom="paragraph">
+              <wp:posOffset>329565</wp:posOffset>
+            </wp:positionV>
+            <wp:extent cx="2098675" cy="4457065"/>
+            <wp:effectExtent l="0" t="0" r="0" b="635"/>
+            <wp:wrapTight wrapText="bothSides">
+              <wp:wrapPolygon edited="0">
+                <wp:start x="0" y="0"/>
+                <wp:lineTo x="0" y="21511"/>
+                <wp:lineTo x="21371" y="21511"/>
+                <wp:lineTo x="21371" y="0"/>
+                <wp:lineTo x="0" y="0"/>
+              </wp:wrapPolygon>
+            </wp:wrapTight>
+            <wp:docPr id="10" name="Obrázek 9">
+              <a:extLst xmlns:a="http://schemas.openxmlformats.org/drawingml/2006/main">
+                <a:ext uri="{FF2B5EF4-FFF2-40B4-BE49-F238E27FC236}">
+                  <a16:creationId xmlns:a16="http://schemas.microsoft.com/office/drawing/2014/main" id="{E705A893-F679-49BE-B7F6-985263E1F501}"/>
+                </a:ext>
+              </a:extLst>
+            </wp:docPr>
+            <wp:cNvGraphicFramePr>
+              <a:graphicFrameLocks xmlns:a="http://schemas.openxmlformats.org/drawingml/2006/main" noChangeAspect="1"/>
+            </wp:cNvGraphicFramePr>
+            <a:graphic xmlns:a="http://schemas.openxmlformats.org/drawingml/2006/main">
+              <a:graphicData uri="http://schemas.openxmlformats.org/drawingml/2006/picture">
+                <pic:pic xmlns:pic="http://schemas.openxmlformats.org/drawingml/2006/picture">
+                  <pic:nvPicPr>
+                    <pic:cNvPr id="10" name="Obrázek 9">
+                      <a:extLst>
+                        <a:ext uri="{FF2B5EF4-FFF2-40B4-BE49-F238E27FC236}">
+                          <a16:creationId xmlns:a16="http://schemas.microsoft.com/office/drawing/2014/main" id="{E705A893-F679-49BE-B7F6-985263E1F501}"/>
+                        </a:ext>
+                      </a:extLst>
+                    </pic:cNvPr>
+                    <pic:cNvPicPr>
+                      <a:picLocks noChangeAspect="1"/>
+                    </pic:cNvPicPr>
+                  </pic:nvPicPr>
+                  <pic:blipFill>
+                    <a:blip r:embed="rId9">
+                      <a:extLst>
+                        <a:ext uri="{28A0092B-C50C-407E-A947-70E740481C1C}">
+                          <a14:useLocalDpi xmlns:a14="http://schemas.microsoft.com/office/drawing/2010/main" val="0"/>
+                        </a:ext>
+                      </a:extLst>
+                    </a:blip>
+                    <a:stretch>
+                      <a:fillRect/>
+                    </a:stretch>
+                  </pic:blipFill>
+                  <pic:spPr>
+                    <a:xfrm>
+                      <a:off x="0" y="0"/>
+                      <a:ext cx="2098675" cy="4457065"/>
+                    </a:xfrm>
+                    <a:prstGeom prst="rect">
+                      <a:avLst/>
+                    </a:prstGeom>
+                  </pic:spPr>
+                </pic:pic>
+              </a:graphicData>
+            </a:graphic>
+          </wp:anchor>
+        </w:drawing>
       </w:r>
     </w:p>
     <w:p>
@@ -1278,10 +1691,713 @@
           <w:lang w:eastAsia="cs-CZ"/>
         </w:rPr>
         <w:drawing>
-          <wp:inline distT="0" distB="0" distL="0" distR="0" wp14:anchorId="2A35BBC0" wp14:editId="20B1F054">
-            <wp:extent cx="6645910" cy="2387600"/>
-            <wp:effectExtent l="0" t="0" r="2540" b="0"/>
-            <wp:docPr id="2" name="Obrázek 2"/>
+          <wp:anchor distT="0" distB="0" distL="114300" distR="114300" simplePos="0" relativeHeight="251662336" behindDoc="0" locked="0" layoutInCell="1" allowOverlap="1" wp14:anchorId="4141C79D" wp14:editId="1B6F51D1">
+            <wp:simplePos x="0" y="0"/>
+            <wp:positionH relativeFrom="margin">
+              <wp:align>left</wp:align>
+            </wp:positionH>
+            <wp:positionV relativeFrom="paragraph">
+              <wp:posOffset>126365</wp:posOffset>
+            </wp:positionV>
+            <wp:extent cx="1466850" cy="4057650"/>
+            <wp:effectExtent l="0" t="0" r="0" b="0"/>
+            <wp:wrapNone/>
+            <wp:docPr id="4" name="Obrázek 3">
+              <a:extLst xmlns:a="http://schemas.openxmlformats.org/drawingml/2006/main">
+                <a:ext uri="{FF2B5EF4-FFF2-40B4-BE49-F238E27FC236}">
+                  <a16:creationId xmlns:a16="http://schemas.microsoft.com/office/drawing/2014/main" id="{79414258-D344-420C-A87F-4516AAE8B8C5}"/>
+                </a:ext>
+              </a:extLst>
+            </wp:docPr>
+            <wp:cNvGraphicFramePr>
+              <a:graphicFrameLocks xmlns:a="http://schemas.openxmlformats.org/drawingml/2006/main" noChangeAspect="1"/>
+            </wp:cNvGraphicFramePr>
+            <a:graphic xmlns:a="http://schemas.openxmlformats.org/drawingml/2006/main">
+              <a:graphicData uri="http://schemas.openxmlformats.org/drawingml/2006/picture">
+                <pic:pic xmlns:pic="http://schemas.openxmlformats.org/drawingml/2006/picture">
+                  <pic:nvPicPr>
+                    <pic:cNvPr id="4" name="Obrázek 3">
+                      <a:extLst>
+                        <a:ext uri="{FF2B5EF4-FFF2-40B4-BE49-F238E27FC236}">
+                          <a16:creationId xmlns:a16="http://schemas.microsoft.com/office/drawing/2014/main" id="{79414258-D344-420C-A87F-4516AAE8B8C5}"/>
+                        </a:ext>
+                      </a:extLst>
+                    </pic:cNvPr>
+                    <pic:cNvPicPr>
+                      <a:picLocks noChangeAspect="1"/>
+                    </pic:cNvPicPr>
+                  </pic:nvPicPr>
+                  <pic:blipFill>
+                    <a:blip r:embed="rId10">
+                      <a:extLst>
+                        <a:ext uri="{28A0092B-C50C-407E-A947-70E740481C1C}">
+                          <a14:useLocalDpi xmlns:a14="http://schemas.microsoft.com/office/drawing/2010/main" val="0"/>
+                        </a:ext>
+                      </a:extLst>
+                    </a:blip>
+                    <a:stretch>
+                      <a:fillRect/>
+                    </a:stretch>
+                  </pic:blipFill>
+                  <pic:spPr>
+                    <a:xfrm>
+                      <a:off x="0" y="0"/>
+                      <a:ext cx="1466850" cy="4057650"/>
+                    </a:xfrm>
+                    <a:prstGeom prst="rect">
+                      <a:avLst/>
+                    </a:prstGeom>
+                  </pic:spPr>
+                </pic:pic>
+              </a:graphicData>
+            </a:graphic>
+          </wp:anchor>
+        </w:drawing>
+      </w:r>
+    </w:p>
+    <w:p>
+      <w:pPr>
+        <w:shd w:val="clear" w:color="auto" w:fill="FFFFFF"/>
+        <w:spacing w:before="240" w:after="240" w:line="240" w:lineRule="auto"/>
+        <w:ind w:left="240" w:right="240"/>
+        <w:jc w:val="both"/>
+        <w:rPr>
+          <w:rFonts w:ascii="Sitka Text" w:eastAsia="Times New Roman" w:hAnsi="Sitka Text" w:cs="Times New Roman"/>
+          <w:szCs w:val="27"/>
+          <w:lang w:eastAsia="cs-CZ"/>
+        </w:rPr>
+      </w:pPr>
+      <w:r>
+        <w:rPr>
+          <w:rFonts w:ascii="Sitka Text" w:eastAsia="Times New Roman" w:hAnsi="Sitka Text" w:cs="Times New Roman"/>
+          <w:szCs w:val="27"/>
+          <w:lang w:eastAsia="cs-CZ"/>
+        </w:rPr>
+        <w:drawing>
+          <wp:anchor distT="0" distB="0" distL="114300" distR="114300" simplePos="0" relativeHeight="251661312" behindDoc="0" locked="0" layoutInCell="1" allowOverlap="1" wp14:anchorId="59860533" wp14:editId="055CD7DC">
+            <wp:simplePos x="0" y="0"/>
+            <wp:positionH relativeFrom="column">
+              <wp:posOffset>1990725</wp:posOffset>
+            </wp:positionH>
+            <wp:positionV relativeFrom="paragraph">
+              <wp:posOffset>8890</wp:posOffset>
+            </wp:positionV>
+            <wp:extent cx="2469515" cy="3990975"/>
+            <wp:effectExtent l="0" t="0" r="6985" b="9525"/>
+            <wp:wrapNone/>
+            <wp:docPr id="5" name="Obrázek 4">
+              <a:extLst xmlns:a="http://schemas.openxmlformats.org/drawingml/2006/main">
+                <a:ext uri="{FF2B5EF4-FFF2-40B4-BE49-F238E27FC236}">
+                  <a16:creationId xmlns:a16="http://schemas.microsoft.com/office/drawing/2014/main" id="{4E5D8E06-7F81-481E-AE02-0A7603DDCCBD}"/>
+                </a:ext>
+              </a:extLst>
+            </wp:docPr>
+            <wp:cNvGraphicFramePr>
+              <a:graphicFrameLocks xmlns:a="http://schemas.openxmlformats.org/drawingml/2006/main" noChangeAspect="1"/>
+            </wp:cNvGraphicFramePr>
+            <a:graphic xmlns:a="http://schemas.openxmlformats.org/drawingml/2006/main">
+              <a:graphicData uri="http://schemas.openxmlformats.org/drawingml/2006/picture">
+                <pic:pic xmlns:pic="http://schemas.openxmlformats.org/drawingml/2006/picture">
+                  <pic:nvPicPr>
+                    <pic:cNvPr id="5" name="Obrázek 4">
+                      <a:extLst>
+                        <a:ext uri="{FF2B5EF4-FFF2-40B4-BE49-F238E27FC236}">
+                          <a16:creationId xmlns:a16="http://schemas.microsoft.com/office/drawing/2014/main" id="{4E5D8E06-7F81-481E-AE02-0A7603DDCCBD}"/>
+                        </a:ext>
+                      </a:extLst>
+                    </pic:cNvPr>
+                    <pic:cNvPicPr>
+                      <a:picLocks noChangeAspect="1"/>
+                    </pic:cNvPicPr>
+                  </pic:nvPicPr>
+                  <pic:blipFill rotWithShape="1">
+                    <a:blip r:embed="rId11">
+                      <a:extLst>
+                        <a:ext uri="{28A0092B-C50C-407E-A947-70E740481C1C}">
+                          <a14:useLocalDpi xmlns:a14="http://schemas.microsoft.com/office/drawing/2010/main" val="0"/>
+                        </a:ext>
+                      </a:extLst>
+                    </a:blip>
+                    <a:srcRect t="1891"/>
+                    <a:stretch/>
+                  </pic:blipFill>
+                  <pic:spPr bwMode="auto">
+                    <a:xfrm>
+                      <a:off x="0" y="0"/>
+                      <a:ext cx="2469515" cy="3990975"/>
+                    </a:xfrm>
+                    <a:prstGeom prst="rect">
+                      <a:avLst/>
+                    </a:prstGeom>
+                    <a:ln>
+                      <a:noFill/>
+                    </a:ln>
+                    <a:extLst>
+                      <a:ext uri="{53640926-AAD7-44D8-BBD7-CCE9431645EC}">
+                        <a14:shadowObscured xmlns:a14="http://schemas.microsoft.com/office/drawing/2010/main"/>
+                      </a:ext>
+                    </a:extLst>
+                  </pic:spPr>
+                </pic:pic>
+              </a:graphicData>
+            </a:graphic>
+          </wp:anchor>
+        </w:drawing>
+      </w:r>
+    </w:p>
+    <w:p>
+      <w:pPr>
+        <w:shd w:val="clear" w:color="auto" w:fill="FFFFFF"/>
+        <w:spacing w:before="240" w:after="240" w:line="240" w:lineRule="auto"/>
+        <w:ind w:left="240" w:right="240"/>
+        <w:jc w:val="both"/>
+        <w:rPr>
+          <w:rFonts w:ascii="Sitka Text" w:eastAsia="Times New Roman" w:hAnsi="Sitka Text" w:cs="Times New Roman"/>
+          <w:szCs w:val="27"/>
+          <w:lang w:eastAsia="cs-CZ"/>
+        </w:rPr>
+      </w:pPr>
+    </w:p>
+    <w:p>
+      <w:pPr>
+        <w:shd w:val="clear" w:color="auto" w:fill="FFFFFF"/>
+        <w:spacing w:before="240" w:after="240" w:line="240" w:lineRule="auto"/>
+        <w:ind w:left="240" w:right="240"/>
+        <w:jc w:val="both"/>
+        <w:rPr>
+          <w:rFonts w:ascii="Sitka Text" w:eastAsia="Times New Roman" w:hAnsi="Sitka Text" w:cs="Times New Roman"/>
+          <w:szCs w:val="27"/>
+          <w:lang w:eastAsia="cs-CZ"/>
+        </w:rPr>
+      </w:pPr>
+    </w:p>
+    <w:p>
+      <w:pPr>
+        <w:shd w:val="clear" w:color="auto" w:fill="FFFFFF"/>
+        <w:spacing w:before="240" w:after="240" w:line="240" w:lineRule="auto"/>
+        <w:ind w:left="240" w:right="240"/>
+        <w:jc w:val="both"/>
+        <w:rPr>
+          <w:rFonts w:ascii="Sitka Text" w:eastAsia="Times New Roman" w:hAnsi="Sitka Text" w:cs="Times New Roman"/>
+          <w:szCs w:val="27"/>
+          <w:lang w:eastAsia="cs-CZ"/>
+        </w:rPr>
+      </w:pPr>
+    </w:p>
+    <w:p>
+      <w:pPr>
+        <w:shd w:val="clear" w:color="auto" w:fill="FFFFFF"/>
+        <w:spacing w:before="240" w:after="240" w:line="240" w:lineRule="auto"/>
+        <w:ind w:left="240" w:right="240"/>
+        <w:jc w:val="both"/>
+        <w:rPr>
+          <w:rFonts w:ascii="Sitka Text" w:eastAsia="Times New Roman" w:hAnsi="Sitka Text" w:cs="Times New Roman"/>
+          <w:szCs w:val="27"/>
+          <w:lang w:eastAsia="cs-CZ"/>
+        </w:rPr>
+      </w:pPr>
+      <w:r>
+        <w:rPr>
+          <w:rFonts w:ascii="Sitka Text" w:eastAsia="Times New Roman" w:hAnsi="Sitka Text" w:cs="Times New Roman"/>
+          <w:b/>
+          <w:sz w:val="36"/>
+          <w:szCs w:val="27"/>
+          <w:lang w:eastAsia="cs-CZ"/>
+        </w:rPr>
+        <w:drawing>
+          <wp:anchor distT="0" distB="0" distL="114300" distR="114300" simplePos="0" relativeHeight="251669504" behindDoc="0" locked="0" layoutInCell="1" allowOverlap="1" wp14:anchorId="0AE47D7D" wp14:editId="45E0391F">
+            <wp:simplePos x="0" y="0"/>
+            <wp:positionH relativeFrom="column">
+              <wp:posOffset>4638675</wp:posOffset>
+            </wp:positionH>
+            <wp:positionV relativeFrom="paragraph">
+              <wp:posOffset>300990</wp:posOffset>
+            </wp:positionV>
+            <wp:extent cx="169545" cy="267335"/>
+            <wp:effectExtent l="0" t="0" r="1905" b="0"/>
+            <wp:wrapNone/>
+            <wp:docPr id="12" name="Obrázek 12"/>
+            <wp:cNvGraphicFramePr>
+              <a:graphicFrameLocks xmlns:a="http://schemas.openxmlformats.org/drawingml/2006/main" noChangeAspect="1"/>
+            </wp:cNvGraphicFramePr>
+            <a:graphic xmlns:a="http://schemas.openxmlformats.org/drawingml/2006/main">
+              <a:graphicData uri="http://schemas.openxmlformats.org/drawingml/2006/picture">
+                <pic:pic xmlns:pic="http://schemas.openxmlformats.org/drawingml/2006/picture">
+                  <pic:nvPicPr>
+                    <pic:cNvPr id="1" name=""/>
+                    <pic:cNvPicPr/>
+                  </pic:nvPicPr>
+                  <pic:blipFill rotWithShape="1">
+                    <a:blip r:embed="rId12">
+                      <a:extLst>
+                        <a:ext uri="{28A0092B-C50C-407E-A947-70E740481C1C}">
+                          <a14:useLocalDpi xmlns:a14="http://schemas.microsoft.com/office/drawing/2010/main" val="0"/>
+                        </a:ext>
+                      </a:extLst>
+                    </a:blip>
+                    <a:srcRect l="1" r="33765"/>
+                    <a:stretch/>
+                  </pic:blipFill>
+                  <pic:spPr bwMode="auto">
+                    <a:xfrm>
+                      <a:off x="0" y="0"/>
+                      <a:ext cx="169545" cy="267335"/>
+                    </a:xfrm>
+                    <a:prstGeom prst="rect">
+                      <a:avLst/>
+                    </a:prstGeom>
+                    <a:ln>
+                      <a:noFill/>
+                    </a:ln>
+                    <a:extLst>
+                      <a:ext uri="{53640926-AAD7-44D8-BBD7-CCE9431645EC}">
+                        <a14:shadowObscured xmlns:a14="http://schemas.microsoft.com/office/drawing/2010/main"/>
+                      </a:ext>
+                    </a:extLst>
+                  </pic:spPr>
+                </pic:pic>
+              </a:graphicData>
+            </a:graphic>
+            <wp14:sizeRelH relativeFrom="margin">
+              <wp14:pctWidth>0</wp14:pctWidth>
+            </wp14:sizeRelH>
+            <wp14:sizeRelV relativeFrom="margin">
+              <wp14:pctHeight>0</wp14:pctHeight>
+            </wp14:sizeRelV>
+          </wp:anchor>
+        </w:drawing>
+      </w:r>
+      <w:r>
+        <w:rPr>
+          <w:rFonts w:ascii="Sitka Text" w:eastAsia="Times New Roman" w:hAnsi="Sitka Text" w:cs="Times New Roman"/>
+          <w:noProof/>
+          <w:szCs w:val="27"/>
+          <w:lang w:eastAsia="cs-CZ"/>
+        </w:rPr>
+        <mc:AlternateContent>
+          <mc:Choice Requires="wps">
+            <w:drawing>
+              <wp:anchor distT="45720" distB="45720" distL="114300" distR="114300" simplePos="0" relativeHeight="251667456" behindDoc="0" locked="0" layoutInCell="1" allowOverlap="1" wp14:anchorId="38E3AFD2" wp14:editId="49FF26E8">
+                <wp:simplePos x="0" y="0"/>
+                <wp:positionH relativeFrom="column">
+                  <wp:posOffset>3489325</wp:posOffset>
+                </wp:positionH>
+                <wp:positionV relativeFrom="paragraph">
+                  <wp:posOffset>259080</wp:posOffset>
+                </wp:positionV>
+                <wp:extent cx="2360930" cy="1404620"/>
+                <wp:effectExtent l="0" t="0" r="0" b="8255"/>
+                <wp:wrapSquare wrapText="bothSides"/>
+                <wp:docPr id="9" name="Textové pole 2"/>
+                <wp:cNvGraphicFramePr>
+                  <a:graphicFrameLocks xmlns:a="http://schemas.openxmlformats.org/drawingml/2006/main"/>
+                </wp:cNvGraphicFramePr>
+                <a:graphic xmlns:a="http://schemas.openxmlformats.org/drawingml/2006/main">
+                  <a:graphicData uri="http://schemas.microsoft.com/office/word/2010/wordprocessingShape">
+                    <wps:wsp>
+                      <wps:cNvSpPr txBox="1">
+                        <a:spLocks noChangeArrowheads="1"/>
+                      </wps:cNvSpPr>
+                      <wps:spPr bwMode="auto">
+                        <a:xfrm>
+                          <a:off x="0" y="0"/>
+                          <a:ext cx="2360930" cy="1404620"/>
+                        </a:xfrm>
+                        <a:prstGeom prst="rect">
+                          <a:avLst/>
+                        </a:prstGeom>
+                        <a:noFill/>
+                        <a:ln>
+                          <a:noFill/>
+                        </a:ln>
+                      </wps:spPr>
+                      <wps:style>
+                        <a:lnRef idx="0">
+                          <a:scrgbClr r="0" g="0" b="0"/>
+                        </a:lnRef>
+                        <a:fillRef idx="0">
+                          <a:scrgbClr r="0" g="0" b="0"/>
+                        </a:fillRef>
+                        <a:effectRef idx="0">
+                          <a:scrgbClr r="0" g="0" b="0"/>
+                        </a:effectRef>
+                        <a:fontRef idx="minor">
+                          <a:schemeClr val="dk1"/>
+                        </a:fontRef>
+                      </wps:style>
+                      <wps:txbx>
+                        <w:txbxContent>
+                          <w:p>
+                            <w:pPr>
+                              <w:pStyle w:val="Odstavecseseznamem"/>
+                              <w:numPr>
+                                <w:ilvl w:val="0"/>
+                                <w:numId w:val="8"/>
+                              </w:numPr>
+                              <w:rPr>
+                                <w:b/>
+                                <w:bCs/>
+                                <w:sz w:val="24"/>
+                                <w:szCs w:val="24"/>
+                              </w:rPr>
+                            </w:pPr>
+                            <w:proofErr w:type="spellStart"/>
+                            <w:r>
+                              <w:rPr>
+                                <w:b/>
+                                <w:bCs/>
+                                <w:sz w:val="24"/>
+                                <w:szCs w:val="24"/>
+                              </w:rPr>
+                              <w:t>Graphviz</w:t>
+                            </w:r>
+                            <w:proofErr w:type="spellEnd"/>
+                          </w:p>
+                        </w:txbxContent>
+                      </wps:txbx>
+                      <wps:bodyPr rot="0" vert="horz" wrap="square" lIns="91440" tIns="45720" rIns="91440" bIns="45720" anchor="t" anchorCtr="0">
+                        <a:spAutoFit/>
+                      </wps:bodyPr>
+                    </wps:wsp>
+                  </a:graphicData>
+                </a:graphic>
+                <wp14:sizeRelH relativeFrom="margin">
+                  <wp14:pctWidth>40000</wp14:pctWidth>
+                </wp14:sizeRelH>
+                <wp14:sizeRelV relativeFrom="margin">
+                  <wp14:pctHeight>20000</wp14:pctHeight>
+                </wp14:sizeRelV>
+              </wp:anchor>
+            </w:drawing>
+          </mc:Choice>
+          <mc:Fallback>
+            <w:pict>
+              <v:shapetype w14:anchorId="38E3AFD2" id="_x0000_t202" coordsize="21600,21600" o:spt="202" path="m,l,21600r21600,l21600,xe">
+                <v:stroke joinstyle="miter"/>
+                <v:path gradientshapeok="t" o:connecttype="rect"/>
+              </v:shapetype>
+              <v:shape id="Textové pole 2" o:spid="_x0000_s1026" type="#_x0000_t202" style="position:absolute;left:0;text-align:left;margin-left:274.75pt;margin-top:20.4pt;width:185.9pt;height:110.6pt;z-index:251667456;visibility:visible;mso-wrap-style:square;mso-width-percent:400;mso-height-percent:200;mso-wrap-distance-left:9pt;mso-wrap-distance-top:3.6pt;mso-wrap-distance-right:9pt;mso-wrap-distance-bottom:3.6pt;mso-position-horizontal:absolute;mso-position-horizontal-relative:text;mso-position-vertical:absolute;mso-position-vertical-relative:text;mso-width-percent:400;mso-height-percent:200;mso-width-relative:margin;mso-height-relative:margin;v-text-anchor:top" o:gfxdata="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" filled="f" stroked="f">
+                <v:textbox style="mso-fit-shape-to-text:t">
+                  <w:txbxContent>
+                    <w:p>
+                      <w:pPr>
+                        <w:pStyle w:val="Odstavecseseznamem"/>
+                        <w:numPr>
+                          <w:ilvl w:val="0"/>
+                          <w:numId w:val="8"/>
+                        </w:numPr>
+                        <w:rPr>
+                          <w:b/>
+                          <w:bCs/>
+                          <w:sz w:val="24"/>
+                          <w:szCs w:val="24"/>
+                        </w:rPr>
+                      </w:pPr>
+                      <w:proofErr w:type="spellStart"/>
+                      <w:r>
+                        <w:rPr>
+                          <w:b/>
+                          <w:bCs/>
+                          <w:sz w:val="24"/>
+                          <w:szCs w:val="24"/>
+                        </w:rPr>
+                        <w:t>Graphviz</w:t>
+                      </w:r>
+                      <w:proofErr w:type="spellEnd"/>
+                    </w:p>
+                  </w:txbxContent>
+                </v:textbox>
+                <w10:wrap type="square"/>
+              </v:shape>
+            </w:pict>
+          </mc:Fallback>
+        </mc:AlternateContent>
+      </w:r>
+      <w:r>
+        <w:rPr>
+          <w:rFonts w:ascii="Sitka Text" w:eastAsia="Times New Roman" w:hAnsi="Sitka Text" w:cs="Times New Roman"/>
+          <w:b/>
+          <w:sz w:val="36"/>
+          <w:szCs w:val="27"/>
+          <w:lang w:eastAsia="cs-CZ"/>
+        </w:rPr>
+        <w:drawing>
+          <wp:anchor distT="0" distB="0" distL="114300" distR="114300" simplePos="0" relativeHeight="251665408" behindDoc="0" locked="0" layoutInCell="1" allowOverlap="1" wp14:anchorId="1C1B1B79" wp14:editId="11A6DAED">
+            <wp:simplePos x="0" y="0"/>
+            <wp:positionH relativeFrom="column">
+              <wp:posOffset>2113915</wp:posOffset>
+            </wp:positionH>
+            <wp:positionV relativeFrom="paragraph">
+              <wp:posOffset>283210</wp:posOffset>
+            </wp:positionV>
+            <wp:extent cx="169545" cy="267335"/>
+            <wp:effectExtent l="0" t="0" r="1905" b="0"/>
+            <wp:wrapNone/>
+            <wp:docPr id="8" name="Obrázek 8"/>
+            <wp:cNvGraphicFramePr>
+              <a:graphicFrameLocks xmlns:a="http://schemas.openxmlformats.org/drawingml/2006/main" noChangeAspect="1"/>
+            </wp:cNvGraphicFramePr>
+            <a:graphic xmlns:a="http://schemas.openxmlformats.org/drawingml/2006/main">
+              <a:graphicData uri="http://schemas.openxmlformats.org/drawingml/2006/picture">
+                <pic:pic xmlns:pic="http://schemas.openxmlformats.org/drawingml/2006/picture">
+                  <pic:nvPicPr>
+                    <pic:cNvPr id="1" name=""/>
+                    <pic:cNvPicPr/>
+                  </pic:nvPicPr>
+                  <pic:blipFill rotWithShape="1">
+                    <a:blip r:embed="rId12">
+                      <a:extLst>
+                        <a:ext uri="{28A0092B-C50C-407E-A947-70E740481C1C}">
+                          <a14:useLocalDpi xmlns:a14="http://schemas.microsoft.com/office/drawing/2010/main" val="0"/>
+                        </a:ext>
+                      </a:extLst>
+                    </a:blip>
+                    <a:srcRect l="1" r="33765"/>
+                    <a:stretch/>
+                  </pic:blipFill>
+                  <pic:spPr bwMode="auto">
+                    <a:xfrm>
+                      <a:off x="0" y="0"/>
+                      <a:ext cx="169545" cy="267335"/>
+                    </a:xfrm>
+                    <a:prstGeom prst="rect">
+                      <a:avLst/>
+                    </a:prstGeom>
+                    <a:ln>
+                      <a:noFill/>
+                    </a:ln>
+                    <a:extLst>
+                      <a:ext uri="{53640926-AAD7-44D8-BBD7-CCE9431645EC}">
+                        <a14:shadowObscured xmlns:a14="http://schemas.microsoft.com/office/drawing/2010/main"/>
+                      </a:ext>
+                    </a:extLst>
+                  </pic:spPr>
+                </pic:pic>
+              </a:graphicData>
+            </a:graphic>
+            <wp14:sizeRelH relativeFrom="margin">
+              <wp14:pctWidth>0</wp14:pctWidth>
+            </wp14:sizeRelH>
+            <wp14:sizeRelV relativeFrom="margin">
+              <wp14:pctHeight>0</wp14:pctHeight>
+            </wp14:sizeRelV>
+          </wp:anchor>
+        </w:drawing>
+      </w:r>
+      <w:r>
+        <w:rPr>
+          <w:rFonts w:ascii="Sitka Text" w:eastAsia="Times New Roman" w:hAnsi="Sitka Text" w:cs="Times New Roman"/>
+          <w:noProof/>
+          <w:szCs w:val="27"/>
+          <w:lang w:eastAsia="cs-CZ"/>
+        </w:rPr>
+        <mc:AlternateContent>
+          <mc:Choice Requires="wps">
+            <w:drawing>
+              <wp:anchor distT="45720" distB="45720" distL="114300" distR="114300" simplePos="0" relativeHeight="251664384" behindDoc="0" locked="0" layoutInCell="1" allowOverlap="1" wp14:anchorId="7255E316" wp14:editId="75A7A8E4">
+                <wp:simplePos x="0" y="0"/>
+                <wp:positionH relativeFrom="column">
+                  <wp:posOffset>695325</wp:posOffset>
+                </wp:positionH>
+                <wp:positionV relativeFrom="paragraph">
+                  <wp:posOffset>224790</wp:posOffset>
+                </wp:positionV>
+                <wp:extent cx="2514600" cy="381000"/>
+                <wp:effectExtent l="0" t="0" r="0" b="0"/>
+                <wp:wrapSquare wrapText="bothSides"/>
+                <wp:docPr id="217" name="Textové pole 2"/>
+                <wp:cNvGraphicFramePr>
+                  <a:graphicFrameLocks xmlns:a="http://schemas.openxmlformats.org/drawingml/2006/main"/>
+                </wp:cNvGraphicFramePr>
+                <a:graphic xmlns:a="http://schemas.openxmlformats.org/drawingml/2006/main">
+                  <a:graphicData uri="http://schemas.microsoft.com/office/word/2010/wordprocessingShape">
+                    <wps:wsp>
+                      <wps:cNvSpPr txBox="1">
+                        <a:spLocks noChangeArrowheads="1"/>
+                      </wps:cNvSpPr>
+                      <wps:spPr bwMode="auto">
+                        <a:xfrm>
+                          <a:off x="0" y="0"/>
+                          <a:ext cx="2514600" cy="381000"/>
+                        </a:xfrm>
+                        <a:prstGeom prst="rect">
+                          <a:avLst/>
+                        </a:prstGeom>
+                        <a:noFill/>
+                        <a:ln>
+                          <a:noFill/>
+                        </a:ln>
+                      </wps:spPr>
+                      <wps:style>
+                        <a:lnRef idx="0">
+                          <a:scrgbClr r="0" g="0" b="0"/>
+                        </a:lnRef>
+                        <a:fillRef idx="0">
+                          <a:scrgbClr r="0" g="0" b="0"/>
+                        </a:fillRef>
+                        <a:effectRef idx="0">
+                          <a:scrgbClr r="0" g="0" b="0"/>
+                        </a:effectRef>
+                        <a:fontRef idx="minor">
+                          <a:schemeClr val="dk1"/>
+                        </a:fontRef>
+                      </wps:style>
+                      <wps:txbx>
+                        <w:txbxContent>
+                          <w:p>
+                            <w:pPr>
+                              <w:pStyle w:val="Odstavecseseznamem"/>
+                              <w:numPr>
+                                <w:ilvl w:val="0"/>
+                                <w:numId w:val="7"/>
+                              </w:numPr>
+                              <w:rPr>
+                                <w:b/>
+                                <w:bCs/>
+                                <w:sz w:val="20"/>
+                                <w:szCs w:val="20"/>
+                              </w:rPr>
+                            </w:pPr>
+                            <w:r>
+                              <w:rPr>
+                                <w:b/>
+                                <w:bCs/>
+                                <w:sz w:val="24"/>
+                                <w:szCs w:val="24"/>
+                              </w:rPr>
+                              <w:t>Python script</w:t>
+                            </w:r>
+                          </w:p>
+                        </w:txbxContent>
+                      </wps:txbx>
+                      <wps:bodyPr rot="0" vert="horz" wrap="square" lIns="91440" tIns="45720" rIns="91440" bIns="45720" anchor="t" anchorCtr="0">
+                        <a:noAutofit/>
+                      </wps:bodyPr>
+                    </wps:wsp>
+                  </a:graphicData>
+                </a:graphic>
+                <wp14:sizeRelH relativeFrom="margin">
+                  <wp14:pctWidth>0</wp14:pctWidth>
+                </wp14:sizeRelH>
+                <wp14:sizeRelV relativeFrom="margin">
+                  <wp14:pctHeight>0</wp14:pctHeight>
+                </wp14:sizeRelV>
+              </wp:anchor>
+            </w:drawing>
+          </mc:Choice>
+          <mc:Fallback>
+            <w:pict>
+              <v:shape w14:anchorId="7255E316" id="_x0000_s1027" type="#_x0000_t202" style="position:absolute;left:0;text-align:left;margin-left:54.75pt;margin-top:17.7pt;width:198pt;height:30pt;z-index:251664384;visibility:visible;mso-wrap-style:square;mso-width-percent:0;mso-height-percent:0;mso-wrap-distance-left:9pt;mso-wrap-distance-top:3.6pt;mso-wrap-distance-right:9pt;mso-wrap-distance-bottom:3.6pt;mso-position-horizontal:absolute;mso-position-horizontal-relative:text;mso-position-vertical:absolute;mso-position-vertical-relative:text;mso-width-percent:0;mso-height-percent:0;mso-width-relative:margin;mso-height-relative:margin;v-text-anchor:top" o:gfxdata="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" filled="f" stroked="f">
+                <v:textbox>
+                  <w:txbxContent>
+                    <w:p>
+                      <w:pPr>
+                        <w:pStyle w:val="Odstavecseseznamem"/>
+                        <w:numPr>
+                          <w:ilvl w:val="0"/>
+                          <w:numId w:val="7"/>
+                        </w:numPr>
+                        <w:rPr>
+                          <w:b/>
+                          <w:bCs/>
+                          <w:sz w:val="20"/>
+                          <w:szCs w:val="20"/>
+                        </w:rPr>
+                      </w:pPr>
+                      <w:r>
+                        <w:rPr>
+                          <w:b/>
+                          <w:bCs/>
+                          <w:sz w:val="24"/>
+                          <w:szCs w:val="24"/>
+                        </w:rPr>
+                        <w:t>Python script</w:t>
+                      </w:r>
+                    </w:p>
+                  </w:txbxContent>
+                </v:textbox>
+                <w10:wrap type="square"/>
+              </v:shape>
+            </w:pict>
+          </mc:Fallback>
+        </mc:AlternateContent>
+      </w:r>
+    </w:p>
+    <w:p>
+      <w:pPr>
+        <w:shd w:val="clear" w:color="auto" w:fill="FFFFFF"/>
+        <w:spacing w:before="240" w:after="240" w:line="240" w:lineRule="auto"/>
+        <w:ind w:left="240" w:right="240"/>
+        <w:jc w:val="both"/>
+        <w:rPr>
+          <w:rFonts w:ascii="Sitka Text" w:eastAsia="Times New Roman" w:hAnsi="Sitka Text" w:cs="Times New Roman"/>
+          <w:szCs w:val="27"/>
+          <w:lang w:eastAsia="cs-CZ"/>
+        </w:rPr>
+      </w:pPr>
+    </w:p>
+    <w:p>
+      <w:pPr>
+        <w:shd w:val="clear" w:color="auto" w:fill="FFFFFF"/>
+        <w:spacing w:before="240" w:after="240" w:line="240" w:lineRule="auto"/>
+        <w:ind w:left="240" w:right="240"/>
+        <w:jc w:val="both"/>
+        <w:rPr>
+          <w:rFonts w:ascii="Sitka Text" w:eastAsia="Times New Roman" w:hAnsi="Sitka Text" w:cs="Times New Roman"/>
+          <w:szCs w:val="27"/>
+          <w:lang w:eastAsia="cs-CZ"/>
+        </w:rPr>
+      </w:pPr>
+    </w:p>
+    <w:p>
+      <w:pPr>
+        <w:shd w:val="clear" w:color="auto" w:fill="FFFFFF"/>
+        <w:spacing w:before="240" w:after="240" w:line="240" w:lineRule="auto"/>
+        <w:ind w:left="240" w:right="240"/>
+        <w:jc w:val="both"/>
+        <w:rPr>
+          <w:rFonts w:ascii="Sitka Text" w:eastAsia="Times New Roman" w:hAnsi="Sitka Text" w:cs="Times New Roman"/>
+          <w:szCs w:val="27"/>
+          <w:lang w:eastAsia="cs-CZ"/>
+        </w:rPr>
+      </w:pPr>
+    </w:p>
+    <w:p>
+      <w:pPr>
+        <w:shd w:val="clear" w:color="auto" w:fill="FFFFFF"/>
+        <w:spacing w:before="240" w:after="240" w:line="240" w:lineRule="auto"/>
+        <w:ind w:left="240" w:right="240"/>
+        <w:jc w:val="both"/>
+        <w:rPr>
+          <w:rFonts w:ascii="Sitka Text" w:eastAsia="Times New Roman" w:hAnsi="Sitka Text" w:cs="Times New Roman"/>
+          <w:szCs w:val="27"/>
+          <w:lang w:eastAsia="cs-CZ"/>
+        </w:rPr>
+      </w:pPr>
+    </w:p>
+    <w:p>
+      <w:pPr>
+        <w:shd w:val="clear" w:color="auto" w:fill="FFFFFF"/>
+        <w:spacing w:before="240" w:after="240" w:line="240" w:lineRule="auto"/>
+        <w:ind w:left="240" w:right="240"/>
+        <w:jc w:val="both"/>
+        <w:rPr>
+          <w:rFonts w:ascii="Sitka Text" w:eastAsia="Times New Roman" w:hAnsi="Sitka Text" w:cs="Times New Roman"/>
+          <w:szCs w:val="27"/>
+          <w:lang w:eastAsia="cs-CZ"/>
+        </w:rPr>
+      </w:pPr>
+      <w:r>
+        <w:rPr>
+          <w:rFonts w:ascii="Sitka Text" w:eastAsia="Times New Roman" w:hAnsi="Sitka Text" w:cs="Times New Roman"/>
+          <w:szCs w:val="27"/>
+          <w:lang w:eastAsia="cs-CZ"/>
+        </w:rPr>
+        <w:drawing>
+          <wp:inline distT="0" distB="0" distL="0" distR="0" wp14:anchorId="1A134C78" wp14:editId="71695DCD">
+            <wp:extent cx="182896" cy="190517"/>
+            <wp:effectExtent l="0" t="0" r="7620" b="0"/>
+            <wp:docPr id="7" name="Obrázek 7"/>
             <wp:cNvGraphicFramePr>
               <a:graphicFrameLocks xmlns:a="http://schemas.openxmlformats.org/drawingml/2006/main" noChangeAspect="1"/>
             </wp:cNvGraphicFramePr>
@@ -1293,7 +2409,7 @@
                     <pic:cNvPicPr/>
                   </pic:nvPicPr>
                   <pic:blipFill>
-                    <a:blip r:embed="rId9"/>
+                    <a:blip r:embed="rId12"/>
                     <a:stretch>
                       <a:fillRect/>
                     </a:stretch>
@@ -1301,7 +2417,7 @@
                   <pic:spPr>
                     <a:xfrm>
                       <a:off x="0" y="0"/>
-                      <a:ext cx="6645910" cy="2387600"/>
+                      <a:ext cx="182896" cy="190517"/>
                     </a:xfrm>
                     <a:prstGeom prst="rect">
                       <a:avLst/>
@@ -1318,11 +2434,10 @@
       <w:pPr>
         <w:shd w:val="clear" w:color="auto" w:fill="FFFFFF"/>
         <w:spacing w:before="240" w:after="240" w:line="240" w:lineRule="auto"/>
-        <w:ind w:right="240"/>
+        <w:ind w:left="240" w:right="240"/>
         <w:jc w:val="both"/>
         <w:rPr>
           <w:rFonts w:ascii="Sitka Text" w:eastAsia="Times New Roman" w:hAnsi="Sitka Text" w:cs="Times New Roman"/>
-          <w:sz w:val="36"/>
           <w:szCs w:val="27"/>
           <w:lang w:eastAsia="cs-CZ"/>
         </w:rPr>
@@ -1336,50 +2451,10 @@
         <w:jc w:val="both"/>
         <w:rPr>
           <w:rFonts w:ascii="Sitka Text" w:eastAsia="Times New Roman" w:hAnsi="Sitka Text" w:cs="Times New Roman"/>
-          <w:b/>
-          <w:sz w:val="36"/>
-          <w:szCs w:val="27"/>
-          <w:lang w:eastAsia="cs-CZ"/>
-        </w:rPr>
-      </w:pPr>
-      <w:r>
-        <w:rPr>
-          <w:rFonts w:ascii="Sitka Text" w:eastAsia="Times New Roman" w:hAnsi="Sitka Text" w:cs="Times New Roman"/>
-          <w:b/>
-          <w:sz w:val="36"/>
-          <w:szCs w:val="27"/>
-          <w:lang w:eastAsia="cs-CZ"/>
-        </w:rPr>
-        <w:t>Experimentální ověření časové složitosti</w:t>
-      </w:r>
-    </w:p>
-    <w:p>
-      <w:pPr>
-        <w:shd w:val="clear" w:color="auto" w:fill="FFFFFF"/>
-        <w:spacing w:before="240" w:after="240" w:line="240" w:lineRule="auto"/>
-        <w:ind w:left="238" w:right="238"/>
-        <w:rPr>
-          <w:rFonts w:ascii="Sitka Text" w:eastAsia="Times New Roman" w:hAnsi="Sitka Text" w:cs="Times New Roman"/>
-          <w:szCs w:val="27"/>
-          <w:lang w:eastAsia="cs-CZ"/>
-        </w:rPr>
-      </w:pPr>
-      <w:r>
-        <w:rPr>
-          <w:rFonts w:ascii="Sitka Text" w:eastAsia="Times New Roman" w:hAnsi="Sitka Text" w:cs="Times New Roman"/>
-          <w:szCs w:val="27"/>
-          <w:lang w:eastAsia="cs-CZ"/>
-        </w:rPr>
-        <w:t>//todo</w:t>
-      </w:r>
-      <w:r>
-        <w:rPr>
-          <w:rFonts w:ascii="Sitka Text" w:eastAsia="Times New Roman" w:hAnsi="Sitka Text" w:cs="Times New Roman"/>
-          <w:szCs w:val="27"/>
-          <w:lang w:eastAsia="cs-CZ"/>
-        </w:rPr>
-        <w:br/>
-      </w:r>
+          <w:szCs w:val="27"/>
+          <w:lang w:eastAsia="cs-CZ"/>
+        </w:rPr>
+      </w:pPr>
     </w:p>
     <w:p>
       <w:pPr>
@@ -1389,45 +2464,156 @@
         <w:jc w:val="both"/>
         <w:rPr>
           <w:rFonts w:ascii="Sitka Text" w:eastAsia="Times New Roman" w:hAnsi="Sitka Text" w:cs="Times New Roman"/>
-          <w:b/>
-          <w:sz w:val="36"/>
-          <w:szCs w:val="27"/>
-          <w:lang w:eastAsia="cs-CZ"/>
-        </w:rPr>
-      </w:pPr>
-      <w:r>
-        <w:rPr>
-          <w:rFonts w:ascii="Sitka Text" w:eastAsia="Times New Roman" w:hAnsi="Sitka Text" w:cs="Times New Roman"/>
-          <w:b/>
-          <w:sz w:val="36"/>
-          <w:szCs w:val="27"/>
-          <w:lang w:eastAsia="cs-CZ"/>
-        </w:rPr>
-        <w:t>Závěr</w:t>
-      </w:r>
+          <w:szCs w:val="27"/>
+          <w:lang w:eastAsia="cs-CZ"/>
+        </w:rPr>
+      </w:pPr>
     </w:p>
     <w:p>
       <w:pPr>
         <w:shd w:val="clear" w:color="auto" w:fill="FFFFFF"/>
+        <w:tabs>
+          <w:tab w:val="left" w:pos="851"/>
+          <w:tab w:val="left" w:pos="4536"/>
+          <w:tab w:val="left" w:pos="8222"/>
+        </w:tabs>
         <w:spacing w:before="240" w:after="240" w:line="240" w:lineRule="auto"/>
         <w:ind w:left="240" w:right="240"/>
-      </w:pPr>
-      <w:r>
-        <w:t>Program byl zkontrolován pomocí programu ‘valgrind-3.13.0‘. V programu nedochází na žádné úniky paměti. V programu je využítá část kódu ze stejného projektu z akademického roku 2018/2019</w:t>
-      </w:r>
-      <w:r>
-        <w:t xml:space="preserve"> </w:t>
-      </w:r>
-      <w:r>
-        <w:t>v souboru ‘./tests/tests.sh‘ nepatřící ani jednomu z autorů uvedených v úvodu, autor větší části tohoto souboru je označený v hlaviče a je to Adam Láníček.</w:t>
-      </w:r>
-    </w:p>
-    <w:p>
-      <w:pPr>
-        <w:shd w:val="clear" w:color="auto" w:fill="FFFFFF"/>
-        <w:spacing w:before="240" w:after="240" w:line="240" w:lineRule="auto"/>
-        <w:ind w:left="240" w:right="240"/>
-      </w:pPr>
+        <w:jc w:val="both"/>
+        <w:rPr>
+          <w:rFonts w:ascii="Sitka Text" w:eastAsia="Times New Roman" w:hAnsi="Sitka Text" w:cs="Times New Roman"/>
+          <w:b/>
+          <w:bCs/>
+          <w:sz w:val="36"/>
+          <w:szCs w:val="40"/>
+          <w:lang w:eastAsia="cs-CZ"/>
+        </w:rPr>
+      </w:pPr>
+      <w:r>
+        <w:rPr>
+          <w:rFonts w:ascii="Sitka Text" w:eastAsia="Times New Roman" w:hAnsi="Sitka Text" w:cs="Times New Roman"/>
+          <w:b/>
+          <w:bCs/>
+          <w:sz w:val="36"/>
+          <w:szCs w:val="40"/>
+          <w:lang w:eastAsia="cs-CZ"/>
+        </w:rPr>
+        <w:tab/>
+      </w:r>
+      <w:r>
+        <w:rPr>
+          <w:rFonts w:ascii="Sitka Text" w:eastAsia="Times New Roman" w:hAnsi="Sitka Text" w:cs="Times New Roman"/>
+          <w:b/>
+          <w:bCs/>
+          <w:sz w:val="36"/>
+          <w:szCs w:val="40"/>
+          <w:lang w:eastAsia="cs-CZ"/>
+        </w:rPr>
+        <w:t>*</w:t>
+      </w:r>
+      <w:r>
+        <w:rPr>
+          <w:rFonts w:ascii="Sitka Text" w:eastAsia="Times New Roman" w:hAnsi="Sitka Text" w:cs="Times New Roman"/>
+          <w:b/>
+          <w:bCs/>
+          <w:sz w:val="36"/>
+          <w:szCs w:val="40"/>
+          <w:lang w:eastAsia="cs-CZ"/>
+        </w:rPr>
+        <w:t>.in</w:t>
+      </w:r>
+      <w:r>
+        <w:rPr>
+          <w:rFonts w:ascii="Sitka Text" w:eastAsia="Times New Roman" w:hAnsi="Sitka Text" w:cs="Times New Roman"/>
+          <w:b/>
+          <w:bCs/>
+          <w:sz w:val="36"/>
+          <w:szCs w:val="40"/>
+          <w:lang w:eastAsia="cs-CZ"/>
+        </w:rPr>
+        <w:tab/>
+      </w:r>
+      <w:r>
+        <w:rPr>
+          <w:rFonts w:ascii="Sitka Text" w:eastAsia="Times New Roman" w:hAnsi="Sitka Text" w:cs="Times New Roman"/>
+          <w:b/>
+          <w:bCs/>
+          <w:sz w:val="36"/>
+          <w:szCs w:val="40"/>
+          <w:lang w:eastAsia="cs-CZ"/>
+        </w:rPr>
+        <w:t>*</w:t>
+      </w:r>
+      <w:r>
+        <w:rPr>
+          <w:rFonts w:ascii="Sitka Text" w:eastAsia="Times New Roman" w:hAnsi="Sitka Text" w:cs="Times New Roman"/>
+          <w:b/>
+          <w:bCs/>
+          <w:sz w:val="36"/>
+          <w:szCs w:val="40"/>
+          <w:lang w:eastAsia="cs-CZ"/>
+        </w:rPr>
+        <w:t>.</w:t>
+      </w:r>
+      <w:proofErr w:type="spellStart"/>
+      <w:r>
+        <w:rPr>
+          <w:rFonts w:ascii="Sitka Text" w:eastAsia="Times New Roman" w:hAnsi="Sitka Text" w:cs="Times New Roman"/>
+          <w:b/>
+          <w:bCs/>
+          <w:sz w:val="36"/>
+          <w:szCs w:val="40"/>
+          <w:lang w:eastAsia="cs-CZ"/>
+        </w:rPr>
+        <w:t>dot</w:t>
+      </w:r>
+      <w:proofErr w:type="spellEnd"/>
+      <w:r>
+        <w:rPr>
+          <w:rFonts w:ascii="Sitka Text" w:eastAsia="Times New Roman" w:hAnsi="Sitka Text" w:cs="Times New Roman"/>
+          <w:b/>
+          <w:bCs/>
+          <w:sz w:val="36"/>
+          <w:szCs w:val="40"/>
+          <w:lang w:eastAsia="cs-CZ"/>
+        </w:rPr>
+        <w:tab/>
+      </w:r>
+      <w:r>
+        <w:rPr>
+          <w:rFonts w:ascii="Sitka Text" w:eastAsia="Times New Roman" w:hAnsi="Sitka Text" w:cs="Times New Roman"/>
+          <w:b/>
+          <w:bCs/>
+          <w:sz w:val="36"/>
+          <w:szCs w:val="40"/>
+          <w:lang w:eastAsia="cs-CZ"/>
+        </w:rPr>
+        <w:t>*</w:t>
+      </w:r>
+      <w:r>
+        <w:rPr>
+          <w:rFonts w:ascii="Sitka Text" w:eastAsia="Times New Roman" w:hAnsi="Sitka Text" w:cs="Times New Roman"/>
+          <w:b/>
+          <w:bCs/>
+          <w:sz w:val="36"/>
+          <w:szCs w:val="40"/>
+          <w:lang w:eastAsia="cs-CZ"/>
+        </w:rPr>
+        <w:t>.</w:t>
+      </w:r>
+      <w:proofErr w:type="spellStart"/>
+      <w:r>
+        <w:rPr>
+          <w:rFonts w:ascii="Sitka Text" w:eastAsia="Times New Roman" w:hAnsi="Sitka Text" w:cs="Times New Roman"/>
+          <w:b/>
+          <w:bCs/>
+          <w:sz w:val="36"/>
+          <w:szCs w:val="40"/>
+          <w:lang w:eastAsia="cs-CZ"/>
+        </w:rPr>
+        <w:t>png</w:t>
+      </w:r>
+      <w:proofErr w:type="spellEnd"/>
     </w:p>
     <w:p>
       <w:pPr>
@@ -1437,26 +2623,10 @@
         <w:jc w:val="both"/>
         <w:rPr>
           <w:rFonts w:ascii="Sitka Text" w:eastAsia="Times New Roman" w:hAnsi="Sitka Text" w:cs="Times New Roman"/>
-          <w:b/>
-          <w:i/>
-          <w:iCs/>
-          <w:sz w:val="36"/>
-          <w:szCs w:val="27"/>
-          <w:lang w:eastAsia="cs-CZ"/>
-        </w:rPr>
-      </w:pPr>
-      <w:r>
-        <w:rPr>
-          <w:rFonts w:ascii="Sitka Text" w:eastAsia="Times New Roman" w:hAnsi="Sitka Text" w:cs="Times New Roman"/>
-          <w:b/>
-          <w:i/>
-          <w:iCs/>
-          <w:sz w:val="36"/>
-          <w:szCs w:val="27"/>
-          <w:lang w:eastAsia="cs-CZ"/>
-        </w:rPr>
-        <w:t>Použité zdroje</w:t>
-      </w:r>
+          <w:szCs w:val="27"/>
+          <w:lang w:eastAsia="cs-CZ"/>
+        </w:rPr>
+      </w:pPr>
     </w:p>
     <w:p>
       <w:pPr>
@@ -1466,6 +2636,32 @@
         <w:jc w:val="both"/>
         <w:rPr>
           <w:rFonts w:ascii="Sitka Text" w:eastAsia="Times New Roman" w:hAnsi="Sitka Text" w:cs="Times New Roman"/>
+          <w:szCs w:val="27"/>
+          <w:lang w:eastAsia="cs-CZ"/>
+        </w:rPr>
+      </w:pPr>
+    </w:p>
+    <w:p>
+      <w:pPr>
+        <w:shd w:val="clear" w:color="auto" w:fill="FFFFFF"/>
+        <w:spacing w:before="240" w:after="240" w:line="240" w:lineRule="auto"/>
+        <w:ind w:left="240" w:right="240"/>
+        <w:jc w:val="both"/>
+        <w:rPr>
+          <w:rFonts w:ascii="Sitka Text" w:eastAsia="Times New Roman" w:hAnsi="Sitka Text" w:cs="Times New Roman"/>
+          <w:szCs w:val="27"/>
+          <w:lang w:eastAsia="cs-CZ"/>
+        </w:rPr>
+      </w:pPr>
+    </w:p>
+    <w:p>
+      <w:pPr>
+        <w:shd w:val="clear" w:color="auto" w:fill="FFFFFF"/>
+        <w:spacing w:before="240" w:after="240" w:line="240" w:lineRule="auto"/>
+        <w:ind w:left="240" w:right="240"/>
+        <w:jc w:val="both"/>
+        <w:rPr>
+          <w:rFonts w:ascii="Sitka Text" w:eastAsia="Times New Roman" w:hAnsi="Sitka Text" w:cs="Times New Roman"/>
           <w:b/>
           <w:sz w:val="36"/>
           <w:szCs w:val="27"/>
@@ -1480,8 +2676,5336 @@
           <w:szCs w:val="27"/>
           <w:lang w:eastAsia="cs-CZ"/>
         </w:rPr>
-        <w:t>//todo</w:t>
-      </w:r>
+        <w:t>Teoretická složitost</w:t>
+      </w:r>
+    </w:p>
+    <w:p>
+      <w:pPr>
+        <w:shd w:val="clear" w:color="auto" w:fill="FFFFFF"/>
+        <w:spacing w:before="240" w:after="240" w:line="240" w:lineRule="auto"/>
+        <w:ind w:left="240" w:right="240"/>
+        <w:jc w:val="both"/>
+        <w:rPr>
+          <w:rFonts w:ascii="Sitka Text" w:eastAsia="Times New Roman" w:hAnsi="Sitka Text" w:cs="Times New Roman"/>
+          <w:b/>
+          <w:sz w:val="28"/>
+          <w:lang w:eastAsia="cs-CZ"/>
+        </w:rPr>
+      </w:pPr>
+      <w:r>
+        <w:rPr>
+          <w:rFonts w:ascii="Sitka Text" w:eastAsia="Times New Roman" w:hAnsi="Sitka Text" w:cs="Times New Roman"/>
+          <w:b/>
+          <w:sz w:val="28"/>
+          <w:lang w:eastAsia="cs-CZ"/>
+        </w:rPr>
+        <w:t>Analýza:</w:t>
+      </w:r>
+    </w:p>
+    <w:p>
+      <w:pPr>
+        <w:pStyle w:val="Odstavecseseznamem"/>
+        <w:numPr>
+          <w:ilvl w:val="0"/>
+          <w:numId w:val="10"/>
+        </w:numPr>
+        <w:shd w:val="clear" w:color="auto" w:fill="FFFFFF"/>
+        <w:spacing w:before="240" w:after="240" w:line="240" w:lineRule="auto"/>
+        <w:ind w:right="240"/>
+        <w:rPr>
+          <w:rFonts w:ascii="Sitka Text" w:eastAsia="Times New Roman" w:hAnsi="Sitka Text" w:cs="Times New Roman"/>
+          <w:szCs w:val="27"/>
+          <w:lang w:eastAsia="cs-CZ"/>
+        </w:rPr>
+      </w:pPr>
+      <w:r>
+        <w:rPr>
+          <w:rFonts w:ascii="Sitka Text" w:eastAsia="Times New Roman" w:hAnsi="Sitka Text" w:cs="Times New Roman"/>
+          <w:szCs w:val="27"/>
+          <w:lang w:eastAsia="cs-CZ"/>
+        </w:rPr>
+        <w:t xml:space="preserve">Celkem existuje </w:t>
+      </w:r>
+      <w:r>
+        <w:rPr>
+          <w:rFonts w:ascii="Sitka Text" w:eastAsia="Times New Roman" w:hAnsi="Sitka Text" w:cs="Times New Roman"/>
+          <w:b/>
+          <w:bCs/>
+          <w:szCs w:val="27"/>
+          <w:lang w:eastAsia="cs-CZ"/>
+        </w:rPr>
+        <w:t>(|V|-1)!</w:t>
+      </w:r>
+      <w:r>
+        <w:rPr>
+          <w:rFonts w:ascii="Sitka Text" w:eastAsia="Times New Roman" w:hAnsi="Sitka Text" w:cs="Times New Roman"/>
+          <w:szCs w:val="27"/>
+          <w:lang w:eastAsia="cs-CZ"/>
+        </w:rPr>
+        <w:t xml:space="preserve"> kružnic</w:t>
+      </w:r>
+    </w:p>
+    <w:p>
+      <w:pPr>
+        <w:pStyle w:val="Odstavecseseznamem"/>
+        <w:numPr>
+          <w:ilvl w:val="0"/>
+          <w:numId w:val="10"/>
+        </w:numPr>
+        <w:shd w:val="clear" w:color="auto" w:fill="FFFFFF"/>
+        <w:spacing w:before="240" w:after="240" w:line="240" w:lineRule="auto"/>
+        <w:ind w:right="240"/>
+        <w:rPr>
+          <w:rFonts w:ascii="Sitka Text" w:eastAsia="Times New Roman" w:hAnsi="Sitka Text" w:cs="Times New Roman"/>
+          <w:szCs w:val="27"/>
+          <w:lang w:eastAsia="cs-CZ"/>
+        </w:rPr>
+      </w:pPr>
+      <w:r>
+        <w:rPr>
+          <w:rFonts w:ascii="Sitka Text" w:eastAsia="Times New Roman" w:hAnsi="Sitka Text" w:cs="Times New Roman"/>
+          <w:szCs w:val="27"/>
+          <w:lang w:eastAsia="cs-CZ"/>
+        </w:rPr>
+        <w:t xml:space="preserve">Každá kružnice má </w:t>
+      </w:r>
+      <w:r>
+        <w:rPr>
+          <w:rFonts w:ascii="Sitka Text" w:eastAsia="Times New Roman" w:hAnsi="Sitka Text" w:cs="Times New Roman"/>
+          <w:b/>
+          <w:bCs/>
+          <w:szCs w:val="27"/>
+          <w:lang w:eastAsia="cs-CZ"/>
+        </w:rPr>
+        <w:t>|V|</w:t>
+      </w:r>
+      <w:r>
+        <w:rPr>
+          <w:rFonts w:ascii="Sitka Text" w:eastAsia="Times New Roman" w:hAnsi="Sitka Text" w:cs="Times New Roman"/>
+          <w:szCs w:val="27"/>
+          <w:lang w:eastAsia="cs-CZ"/>
+        </w:rPr>
+        <w:t xml:space="preserve"> hran</w:t>
+      </w:r>
+    </w:p>
+    <w:p>
+      <w:pPr>
+        <w:pStyle w:val="Odstavecseseznamem"/>
+        <w:numPr>
+          <w:ilvl w:val="0"/>
+          <w:numId w:val="10"/>
+        </w:numPr>
+        <w:shd w:val="clear" w:color="auto" w:fill="FFFFFF"/>
+        <w:spacing w:before="240" w:after="240" w:line="240" w:lineRule="auto"/>
+        <w:ind w:right="240"/>
+        <w:rPr>
+          <w:rFonts w:ascii="Sitka Text" w:eastAsia="Times New Roman" w:hAnsi="Sitka Text" w:cs="Times New Roman"/>
+          <w:szCs w:val="27"/>
+          <w:lang w:eastAsia="cs-CZ"/>
+        </w:rPr>
+      </w:pPr>
+      <w:r>
+        <w:rPr>
+          <w:rFonts w:ascii="Sitka Text" w:eastAsia="Times New Roman" w:hAnsi="Sitka Text" w:cs="Times New Roman"/>
+          <w:szCs w:val="27"/>
+          <w:lang w:eastAsia="cs-CZ"/>
+        </w:rPr>
+        <w:t xml:space="preserve">Potřebujeme zpracovat </w:t>
+      </w:r>
+      <w:r>
+        <w:rPr>
+          <w:rFonts w:ascii="Sitka Text" w:eastAsia="Times New Roman" w:hAnsi="Sitka Text" w:cs="Times New Roman"/>
+          <w:b/>
+          <w:bCs/>
+          <w:szCs w:val="27"/>
+          <w:lang w:eastAsia="cs-CZ"/>
+        </w:rPr>
+        <w:t>|V|!</w:t>
+      </w:r>
+      <w:r>
+        <w:rPr>
+          <w:rFonts w:ascii="Sitka Text" w:eastAsia="Times New Roman" w:hAnsi="Sitka Text" w:cs="Times New Roman"/>
+          <w:szCs w:val="27"/>
+          <w:lang w:eastAsia="cs-CZ"/>
+        </w:rPr>
+        <w:t xml:space="preserve"> hran =&gt; </w:t>
+      </w:r>
+      <w:r>
+        <w:rPr>
+          <w:rFonts w:ascii="Sitka Text" w:eastAsia="Times New Roman" w:hAnsi="Sitka Text" w:cs="Times New Roman"/>
+          <w:szCs w:val="27"/>
+          <w:lang w:eastAsia="cs-CZ"/>
+        </w:rPr>
+        <w:t xml:space="preserve">časová složitost </w:t>
+      </w:r>
+      <w:r>
+        <w:rPr>
+          <w:rFonts w:ascii="Sitka Text" w:eastAsia="Times New Roman" w:hAnsi="Sitka Text" w:cs="Times New Roman"/>
+          <w:szCs w:val="27"/>
+          <w:lang w:eastAsia="cs-CZ"/>
+        </w:rPr>
+        <w:t>-</w:t>
+      </w:r>
+      <w:r>
+        <w:rPr>
+          <w:rFonts w:ascii="Sitka Text" w:eastAsia="Times New Roman" w:hAnsi="Sitka Text" w:cs="Times New Roman"/>
+          <w:szCs w:val="27"/>
+          <w:lang w:eastAsia="cs-CZ"/>
+        </w:rPr>
+        <w:t xml:space="preserve"> </w:t>
+      </w:r>
+      <w:r>
+        <w:rPr>
+          <w:rFonts w:ascii="Sitka Text" w:eastAsia="Times New Roman" w:hAnsi="Sitka Text" w:cs="Times New Roman"/>
+          <w:b/>
+          <w:bCs/>
+          <w:szCs w:val="27"/>
+          <w:lang w:eastAsia="cs-CZ"/>
+        </w:rPr>
+        <w:t>O(n!)</w:t>
+      </w:r>
+    </w:p>
+    <w:p>
+      <w:pPr>
+        <w:pStyle w:val="Odstavecseseznamem"/>
+        <w:numPr>
+          <w:ilvl w:val="0"/>
+          <w:numId w:val="10"/>
+        </w:numPr>
+        <w:shd w:val="clear" w:color="auto" w:fill="FFFFFF"/>
+        <w:spacing w:before="240" w:after="240" w:line="240" w:lineRule="auto"/>
+        <w:ind w:right="240"/>
+        <w:rPr>
+          <w:rFonts w:ascii="Sitka Text" w:eastAsia="Times New Roman" w:hAnsi="Sitka Text" w:cs="Times New Roman"/>
+          <w:szCs w:val="27"/>
+          <w:lang w:eastAsia="cs-CZ"/>
+        </w:rPr>
+      </w:pPr>
+      <w:r>
+        <w:rPr>
+          <w:rFonts w:ascii="Sitka Text" w:eastAsia="Times New Roman" w:hAnsi="Sitka Text" w:cs="Times New Roman"/>
+          <w:szCs w:val="27"/>
+          <w:lang w:eastAsia="cs-CZ"/>
+        </w:rPr>
+        <w:t xml:space="preserve">Celkem existuje </w:t>
+      </w:r>
+      <w:r>
+        <w:rPr>
+          <w:rFonts w:ascii="Sitka Text" w:eastAsia="Times New Roman" w:hAnsi="Sitka Text" w:cs="Times New Roman"/>
+          <w:b/>
+          <w:bCs/>
+          <w:szCs w:val="27"/>
+          <w:lang w:eastAsia="cs-CZ"/>
+        </w:rPr>
+        <w:t>(|V|- 1)!</w:t>
+      </w:r>
+      <w:r>
+        <w:rPr>
+          <w:rFonts w:ascii="Sitka Text" w:eastAsia="Times New Roman" w:hAnsi="Sitka Text" w:cs="Times New Roman"/>
+          <w:b/>
+          <w:bCs/>
+          <w:szCs w:val="27"/>
+          <w:lang w:eastAsia="cs-CZ"/>
+        </w:rPr>
+        <w:t>/2</w:t>
+      </w:r>
+      <w:r>
+        <w:rPr>
+          <w:rFonts w:ascii="Sitka Text" w:eastAsia="Times New Roman" w:hAnsi="Sitka Text" w:cs="Times New Roman"/>
+          <w:szCs w:val="27"/>
+          <w:lang w:eastAsia="cs-CZ"/>
+        </w:rPr>
+        <w:t xml:space="preserve"> </w:t>
+      </w:r>
+      <w:r>
+        <w:rPr>
+          <w:rFonts w:ascii="Sitka Text" w:eastAsia="Times New Roman" w:hAnsi="Sitka Text" w:cs="Times New Roman"/>
+          <w:szCs w:val="27"/>
+          <w:lang w:eastAsia="cs-CZ"/>
+        </w:rPr>
+        <w:t>řešení</w:t>
+      </w:r>
+    </w:p>
+    <w:p>
+      <w:pPr>
+        <w:pStyle w:val="Odstavecseseznamem"/>
+        <w:numPr>
+          <w:ilvl w:val="0"/>
+          <w:numId w:val="10"/>
+        </w:numPr>
+        <w:shd w:val="clear" w:color="auto" w:fill="FFFFFF"/>
+        <w:spacing w:before="240" w:after="240" w:line="240" w:lineRule="auto"/>
+        <w:ind w:right="240"/>
+        <w:rPr>
+          <w:rFonts w:ascii="Sitka Text" w:eastAsia="Times New Roman" w:hAnsi="Sitka Text" w:cs="Times New Roman"/>
+          <w:szCs w:val="27"/>
+          <w:lang w:eastAsia="cs-CZ"/>
+        </w:rPr>
+      </w:pPr>
+      <w:r>
+        <w:rPr>
+          <w:rFonts w:ascii="Sitka Text" w:eastAsia="Times New Roman" w:hAnsi="Sitka Text" w:cs="Times New Roman"/>
+          <w:szCs w:val="27"/>
+          <w:lang w:eastAsia="cs-CZ"/>
+        </w:rPr>
+        <w:t>Budeme předpokládat rychlost zpracovávání 1 000 000 000 hran za sekundu</w:t>
+      </w:r>
+    </w:p>
+    <w:p>
+      <w:pPr>
+        <w:shd w:val="clear" w:color="auto" w:fill="FFFFFF"/>
+        <w:spacing w:before="240" w:after="240" w:line="240" w:lineRule="auto"/>
+        <w:ind w:left="240" w:right="240"/>
+        <w:jc w:val="both"/>
+        <w:rPr>
+          <w:rFonts w:ascii="Sitka Text" w:eastAsia="Times New Roman" w:hAnsi="Sitka Text" w:cs="Times New Roman"/>
+          <w:b/>
+          <w:sz w:val="28"/>
+          <w:lang w:eastAsia="cs-CZ"/>
+        </w:rPr>
+      </w:pPr>
+      <w:r>
+        <w:rPr>
+          <w:rFonts w:ascii="Sitka Text" w:eastAsia="Times New Roman" w:hAnsi="Sitka Text" w:cs="Times New Roman"/>
+          <w:b/>
+          <w:sz w:val="28"/>
+          <w:lang w:eastAsia="cs-CZ"/>
+        </w:rPr>
+        <w:t xml:space="preserve">  Výpočet</w:t>
+      </w:r>
+    </w:p>
+    <w:tbl>
+      <w:tblPr>
+        <w:tblW w:w="9848" w:type="dxa"/>
+        <w:jc w:val="center"/>
+        <w:tblCellMar>
+          <w:left w:w="70" w:type="dxa"/>
+          <w:right w:w="70" w:type="dxa"/>
+        </w:tblCellMar>
+        <w:tblLook w:val="04A0" w:firstRow="1" w:lastRow="0" w:firstColumn="1" w:lastColumn="0" w:noHBand="0" w:noVBand="1"/>
+      </w:tblPr>
+      <w:tblGrid>
+        <w:gridCol w:w="1739"/>
+        <w:gridCol w:w="2750"/>
+        <w:gridCol w:w="2750"/>
+        <w:gridCol w:w="2609"/>
+      </w:tblGrid>
+      <w:tr>
+        <w:trPr>
+          <w:trHeight w:val="305"/>
+          <w:jc w:val="center"/>
+        </w:trPr>
+        <w:tc>
+          <w:tcPr>
+            <w:tcW w:w="1739" w:type="dxa"/>
+            <w:tcBorders>
+              <w:top w:val="single" w:sz="8" w:space="0" w:color="auto"/>
+              <w:left w:val="single" w:sz="8" w:space="0" w:color="auto"/>
+              <w:bottom w:val="single" w:sz="4" w:space="0" w:color="auto"/>
+              <w:right w:val="single" w:sz="4" w:space="0" w:color="auto"/>
+            </w:tcBorders>
+            <w:shd w:val="clear" w:color="000000" w:fill="5B9BD5"/>
+            <w:noWrap/>
+            <w:vAlign w:val="center"/>
+            <w:hideMark/>
+          </w:tcPr>
+          <w:p>
+            <w:pPr>
+              <w:spacing w:after="0" w:line="240" w:lineRule="auto"/>
+              <w:jc w:val="center"/>
+              <w:rPr>
+                <w:rFonts w:ascii="Calibri" w:eastAsia="Times New Roman" w:hAnsi="Calibri" w:cs="Calibri"/>
+                <w:color w:val="000000"/>
+                <w:lang w:eastAsia="cs-CZ"/>
+              </w:rPr>
+            </w:pPr>
+            <w:r>
+              <w:rPr>
+                <w:rFonts w:ascii="Calibri" w:eastAsia="Times New Roman" w:hAnsi="Calibri" w:cs="Calibri"/>
+                <w:color w:val="000000"/>
+                <w:lang w:eastAsia="cs-CZ"/>
+              </w:rPr>
+              <w:t>Počet vrcholů</w:t>
+            </w:r>
+          </w:p>
+        </w:tc>
+        <w:tc>
+          <w:tcPr>
+            <w:tcW w:w="2750" w:type="dxa"/>
+            <w:tcBorders>
+              <w:top w:val="single" w:sz="8" w:space="0" w:color="auto"/>
+              <w:left w:val="nil"/>
+              <w:bottom w:val="single" w:sz="4" w:space="0" w:color="auto"/>
+              <w:right w:val="single" w:sz="4" w:space="0" w:color="auto"/>
+            </w:tcBorders>
+            <w:shd w:val="clear" w:color="000000" w:fill="5B9BD5"/>
+            <w:noWrap/>
+            <w:vAlign w:val="center"/>
+            <w:hideMark/>
+          </w:tcPr>
+          <w:p>
+            <w:pPr>
+              <w:spacing w:after="0" w:line="240" w:lineRule="auto"/>
+              <w:jc w:val="center"/>
+              <w:rPr>
+                <w:rFonts w:ascii="Calibri" w:eastAsia="Times New Roman" w:hAnsi="Calibri" w:cs="Calibri"/>
+                <w:color w:val="000000"/>
+                <w:lang w:eastAsia="cs-CZ"/>
+              </w:rPr>
+            </w:pPr>
+            <w:r>
+              <w:rPr>
+                <w:rFonts w:ascii="Calibri" w:eastAsia="Times New Roman" w:hAnsi="Calibri" w:cs="Calibri"/>
+                <w:color w:val="000000"/>
+                <w:lang w:eastAsia="cs-CZ"/>
+              </w:rPr>
+              <w:t>Počet hran ke zpracování</w:t>
+            </w:r>
+          </w:p>
+        </w:tc>
+        <w:tc>
+          <w:tcPr>
+            <w:tcW w:w="2750" w:type="dxa"/>
+            <w:tcBorders>
+              <w:top w:val="single" w:sz="8" w:space="0" w:color="auto"/>
+              <w:left w:val="nil"/>
+              <w:bottom w:val="single" w:sz="4" w:space="0" w:color="auto"/>
+              <w:right w:val="single" w:sz="4" w:space="0" w:color="auto"/>
+            </w:tcBorders>
+            <w:shd w:val="clear" w:color="000000" w:fill="5B9BD5"/>
+            <w:noWrap/>
+            <w:vAlign w:val="center"/>
+            <w:hideMark/>
+          </w:tcPr>
+          <w:p>
+            <w:pPr>
+              <w:spacing w:after="0" w:line="240" w:lineRule="auto"/>
+              <w:jc w:val="center"/>
+              <w:rPr>
+                <w:rFonts w:ascii="Calibri" w:eastAsia="Times New Roman" w:hAnsi="Calibri" w:cs="Calibri"/>
+                <w:color w:val="000000"/>
+                <w:lang w:eastAsia="cs-CZ"/>
+              </w:rPr>
+            </w:pPr>
+            <w:r>
+              <w:rPr>
+                <w:rFonts w:ascii="Calibri" w:eastAsia="Times New Roman" w:hAnsi="Calibri" w:cs="Calibri"/>
+                <w:color w:val="000000"/>
+                <w:lang w:eastAsia="cs-CZ"/>
+              </w:rPr>
+              <w:t>Počet řešení</w:t>
+            </w:r>
+          </w:p>
+        </w:tc>
+        <w:tc>
+          <w:tcPr>
+            <w:tcW w:w="2609" w:type="dxa"/>
+            <w:tcBorders>
+              <w:top w:val="single" w:sz="8" w:space="0" w:color="auto"/>
+              <w:left w:val="nil"/>
+              <w:bottom w:val="single" w:sz="4" w:space="0" w:color="auto"/>
+              <w:right w:val="single" w:sz="8" w:space="0" w:color="auto"/>
+            </w:tcBorders>
+            <w:shd w:val="clear" w:color="000000" w:fill="5B9BD5"/>
+            <w:noWrap/>
+            <w:vAlign w:val="center"/>
+            <w:hideMark/>
+          </w:tcPr>
+          <w:p>
+            <w:pPr>
+              <w:spacing w:after="0" w:line="240" w:lineRule="auto"/>
+              <w:jc w:val="center"/>
+              <w:rPr>
+                <w:rFonts w:ascii="Calibri" w:eastAsia="Times New Roman" w:hAnsi="Calibri" w:cs="Calibri"/>
+                <w:color w:val="000000"/>
+                <w:lang w:eastAsia="cs-CZ"/>
+              </w:rPr>
+            </w:pPr>
+            <w:r>
+              <w:rPr>
+                <w:rFonts w:ascii="Calibri" w:eastAsia="Times New Roman" w:hAnsi="Calibri" w:cs="Calibri"/>
+                <w:color w:val="000000"/>
+                <w:lang w:eastAsia="cs-CZ"/>
+              </w:rPr>
+              <w:t>Odhadovaná doba běhu</w:t>
+            </w:r>
+          </w:p>
+        </w:tc>
+      </w:tr>
+      <w:tr>
+        <w:trPr>
+          <w:trHeight w:val="305"/>
+          <w:jc w:val="center"/>
+        </w:trPr>
+        <w:tc>
+          <w:tcPr>
+            <w:tcW w:w="1739" w:type="dxa"/>
+            <w:tcBorders>
+              <w:top w:val="nil"/>
+              <w:left w:val="single" w:sz="8" w:space="0" w:color="auto"/>
+              <w:bottom w:val="single" w:sz="4" w:space="0" w:color="auto"/>
+              <w:right w:val="single" w:sz="4" w:space="0" w:color="auto"/>
+            </w:tcBorders>
+            <w:shd w:val="clear" w:color="000000" w:fill="BDD7EE"/>
+            <w:noWrap/>
+            <w:vAlign w:val="center"/>
+            <w:hideMark/>
+          </w:tcPr>
+          <w:p>
+            <w:pPr>
+              <w:spacing w:after="0" w:line="240" w:lineRule="auto"/>
+              <w:jc w:val="center"/>
+              <w:rPr>
+                <w:rFonts w:ascii="Calibri" w:eastAsia="Times New Roman" w:hAnsi="Calibri" w:cs="Calibri"/>
+                <w:color w:val="000000"/>
+                <w:lang w:eastAsia="cs-CZ"/>
+              </w:rPr>
+            </w:pPr>
+            <w:r>
+              <w:rPr>
+                <w:rFonts w:ascii="Calibri" w:eastAsia="Times New Roman" w:hAnsi="Calibri" w:cs="Calibri"/>
+                <w:color w:val="000000"/>
+                <w:lang w:eastAsia="cs-CZ"/>
+              </w:rPr>
+              <w:t>3</w:t>
+            </w:r>
+          </w:p>
+        </w:tc>
+        <w:tc>
+          <w:tcPr>
+            <w:tcW w:w="2750" w:type="dxa"/>
+            <w:tcBorders>
+              <w:top w:val="nil"/>
+              <w:left w:val="nil"/>
+              <w:bottom w:val="single" w:sz="4" w:space="0" w:color="auto"/>
+              <w:right w:val="single" w:sz="4" w:space="0" w:color="auto"/>
+            </w:tcBorders>
+            <w:shd w:val="clear" w:color="000000" w:fill="BDD7EE"/>
+            <w:noWrap/>
+            <w:vAlign w:val="center"/>
+            <w:hideMark/>
+          </w:tcPr>
+          <w:p>
+            <w:pPr>
+              <w:spacing w:after="0" w:line="240" w:lineRule="auto"/>
+              <w:jc w:val="center"/>
+              <w:rPr>
+                <w:rFonts w:ascii="Calibri" w:eastAsia="Times New Roman" w:hAnsi="Calibri" w:cs="Calibri"/>
+                <w:color w:val="000000"/>
+                <w:lang w:eastAsia="cs-CZ"/>
+              </w:rPr>
+            </w:pPr>
+            <w:r>
+              <w:rPr>
+                <w:rFonts w:ascii="Calibri" w:eastAsia="Times New Roman" w:hAnsi="Calibri" w:cs="Calibri"/>
+                <w:color w:val="000000"/>
+                <w:lang w:eastAsia="cs-CZ"/>
+              </w:rPr>
+              <w:t>6</w:t>
+            </w:r>
+          </w:p>
+        </w:tc>
+        <w:tc>
+          <w:tcPr>
+            <w:tcW w:w="2750" w:type="dxa"/>
+            <w:tcBorders>
+              <w:top w:val="nil"/>
+              <w:left w:val="nil"/>
+              <w:bottom w:val="single" w:sz="4" w:space="0" w:color="auto"/>
+              <w:right w:val="single" w:sz="4" w:space="0" w:color="auto"/>
+            </w:tcBorders>
+            <w:shd w:val="clear" w:color="000000" w:fill="BDD7EE"/>
+            <w:noWrap/>
+            <w:vAlign w:val="center"/>
+            <w:hideMark/>
+          </w:tcPr>
+          <w:p>
+            <w:pPr>
+              <w:spacing w:after="0" w:line="240" w:lineRule="auto"/>
+              <w:jc w:val="center"/>
+              <w:rPr>
+                <w:rFonts w:ascii="Calibri" w:eastAsia="Times New Roman" w:hAnsi="Calibri" w:cs="Calibri"/>
+                <w:color w:val="000000"/>
+                <w:lang w:eastAsia="cs-CZ"/>
+              </w:rPr>
+            </w:pPr>
+            <w:r>
+              <w:rPr>
+                <w:rFonts w:ascii="Calibri" w:eastAsia="Times New Roman" w:hAnsi="Calibri" w:cs="Calibri"/>
+                <w:color w:val="000000"/>
+                <w:lang w:eastAsia="cs-CZ"/>
+              </w:rPr>
+              <w:t>1</w:t>
+            </w:r>
+          </w:p>
+        </w:tc>
+        <w:tc>
+          <w:tcPr>
+            <w:tcW w:w="2609" w:type="dxa"/>
+            <w:tcBorders>
+              <w:top w:val="nil"/>
+              <w:left w:val="nil"/>
+              <w:bottom w:val="single" w:sz="4" w:space="0" w:color="auto"/>
+              <w:right w:val="single" w:sz="8" w:space="0" w:color="auto"/>
+            </w:tcBorders>
+            <w:shd w:val="clear" w:color="000000" w:fill="BDD7EE"/>
+            <w:noWrap/>
+            <w:vAlign w:val="center"/>
+            <w:hideMark/>
+          </w:tcPr>
+          <w:p>
+            <w:pPr>
+              <w:spacing w:after="0" w:line="240" w:lineRule="auto"/>
+              <w:jc w:val="center"/>
+              <w:rPr>
+                <w:rFonts w:ascii="Calibri" w:eastAsia="Times New Roman" w:hAnsi="Calibri" w:cs="Calibri"/>
+                <w:color w:val="000000"/>
+                <w:lang w:eastAsia="cs-CZ"/>
+              </w:rPr>
+            </w:pPr>
+            <w:r>
+              <w:rPr>
+                <w:rFonts w:ascii="Calibri" w:eastAsia="Times New Roman" w:hAnsi="Calibri" w:cs="Calibri"/>
+                <w:color w:val="000000"/>
+                <w:lang w:eastAsia="cs-CZ"/>
+              </w:rPr>
+              <w:t>6</w:t>
+            </w:r>
+            <w:r>
+              <w:rPr>
+                <w:rFonts w:ascii="Calibri" w:eastAsia="Times New Roman" w:hAnsi="Calibri" w:cs="Calibri"/>
+                <w:color w:val="000000"/>
+                <w:lang w:eastAsia="cs-CZ"/>
+              </w:rPr>
+              <w:t xml:space="preserve"> </w:t>
+            </w:r>
+            <w:proofErr w:type="spellStart"/>
+            <w:r>
+              <w:rPr>
+                <w:rFonts w:ascii="Calibri" w:eastAsia="Times New Roman" w:hAnsi="Calibri" w:cs="Calibri"/>
+                <w:color w:val="000000"/>
+                <w:lang w:eastAsia="cs-CZ"/>
+              </w:rPr>
+              <w:t>ns</w:t>
+            </w:r>
+            <w:proofErr w:type="spellEnd"/>
+          </w:p>
+        </w:tc>
+      </w:tr>
+      <w:tr>
+        <w:trPr>
+          <w:trHeight w:val="305"/>
+          <w:jc w:val="center"/>
+        </w:trPr>
+        <w:tc>
+          <w:tcPr>
+            <w:tcW w:w="1739" w:type="dxa"/>
+            <w:tcBorders>
+              <w:top w:val="nil"/>
+              <w:left w:val="single" w:sz="8" w:space="0" w:color="auto"/>
+              <w:bottom w:val="single" w:sz="4" w:space="0" w:color="auto"/>
+              <w:right w:val="single" w:sz="4" w:space="0" w:color="auto"/>
+            </w:tcBorders>
+            <w:shd w:val="clear" w:color="000000" w:fill="BDD7EE"/>
+            <w:noWrap/>
+            <w:vAlign w:val="center"/>
+            <w:hideMark/>
+          </w:tcPr>
+          <w:p>
+            <w:pPr>
+              <w:spacing w:after="0" w:line="240" w:lineRule="auto"/>
+              <w:jc w:val="center"/>
+              <w:rPr>
+                <w:rFonts w:ascii="Calibri" w:eastAsia="Times New Roman" w:hAnsi="Calibri" w:cs="Calibri"/>
+                <w:color w:val="000000"/>
+                <w:lang w:eastAsia="cs-CZ"/>
+              </w:rPr>
+            </w:pPr>
+            <w:r>
+              <w:rPr>
+                <w:rFonts w:ascii="Calibri" w:eastAsia="Times New Roman" w:hAnsi="Calibri" w:cs="Calibri"/>
+                <w:color w:val="000000"/>
+                <w:lang w:eastAsia="cs-CZ"/>
+              </w:rPr>
+              <w:t>4</w:t>
+            </w:r>
+          </w:p>
+        </w:tc>
+        <w:tc>
+          <w:tcPr>
+            <w:tcW w:w="2750" w:type="dxa"/>
+            <w:tcBorders>
+              <w:top w:val="nil"/>
+              <w:left w:val="nil"/>
+              <w:bottom w:val="single" w:sz="4" w:space="0" w:color="auto"/>
+              <w:right w:val="single" w:sz="4" w:space="0" w:color="auto"/>
+            </w:tcBorders>
+            <w:shd w:val="clear" w:color="000000" w:fill="BDD7EE"/>
+            <w:noWrap/>
+            <w:vAlign w:val="center"/>
+            <w:hideMark/>
+          </w:tcPr>
+          <w:p>
+            <w:pPr>
+              <w:spacing w:after="0" w:line="240" w:lineRule="auto"/>
+              <w:jc w:val="center"/>
+              <w:rPr>
+                <w:rFonts w:ascii="Calibri" w:eastAsia="Times New Roman" w:hAnsi="Calibri" w:cs="Calibri"/>
+                <w:color w:val="000000"/>
+                <w:lang w:eastAsia="cs-CZ"/>
+              </w:rPr>
+            </w:pPr>
+            <w:r>
+              <w:rPr>
+                <w:rFonts w:ascii="Calibri" w:eastAsia="Times New Roman" w:hAnsi="Calibri" w:cs="Calibri"/>
+                <w:color w:val="000000"/>
+                <w:lang w:eastAsia="cs-CZ"/>
+              </w:rPr>
+              <w:t>24</w:t>
+            </w:r>
+          </w:p>
+        </w:tc>
+        <w:tc>
+          <w:tcPr>
+            <w:tcW w:w="2750" w:type="dxa"/>
+            <w:tcBorders>
+              <w:top w:val="nil"/>
+              <w:left w:val="nil"/>
+              <w:bottom w:val="single" w:sz="4" w:space="0" w:color="auto"/>
+              <w:right w:val="single" w:sz="4" w:space="0" w:color="auto"/>
+            </w:tcBorders>
+            <w:shd w:val="clear" w:color="000000" w:fill="BDD7EE"/>
+            <w:noWrap/>
+            <w:vAlign w:val="center"/>
+            <w:hideMark/>
+          </w:tcPr>
+          <w:p>
+            <w:pPr>
+              <w:spacing w:after="0" w:line="240" w:lineRule="auto"/>
+              <w:jc w:val="center"/>
+              <w:rPr>
+                <w:rFonts w:ascii="Calibri" w:eastAsia="Times New Roman" w:hAnsi="Calibri" w:cs="Calibri"/>
+                <w:color w:val="000000"/>
+                <w:lang w:eastAsia="cs-CZ"/>
+              </w:rPr>
+            </w:pPr>
+            <w:r>
+              <w:rPr>
+                <w:rFonts w:ascii="Calibri" w:eastAsia="Times New Roman" w:hAnsi="Calibri" w:cs="Calibri"/>
+                <w:color w:val="000000"/>
+                <w:lang w:eastAsia="cs-CZ"/>
+              </w:rPr>
+              <w:t>3</w:t>
+            </w:r>
+          </w:p>
+        </w:tc>
+        <w:tc>
+          <w:tcPr>
+            <w:tcW w:w="2609" w:type="dxa"/>
+            <w:tcBorders>
+              <w:top w:val="nil"/>
+              <w:left w:val="nil"/>
+              <w:bottom w:val="single" w:sz="4" w:space="0" w:color="auto"/>
+              <w:right w:val="single" w:sz="8" w:space="0" w:color="auto"/>
+            </w:tcBorders>
+            <w:shd w:val="clear" w:color="000000" w:fill="BDD7EE"/>
+            <w:noWrap/>
+            <w:vAlign w:val="center"/>
+            <w:hideMark/>
+          </w:tcPr>
+          <w:p>
+            <w:pPr>
+              <w:spacing w:after="0" w:line="240" w:lineRule="auto"/>
+              <w:jc w:val="center"/>
+              <w:rPr>
+                <w:rFonts w:ascii="Calibri" w:eastAsia="Times New Roman" w:hAnsi="Calibri" w:cs="Calibri"/>
+                <w:color w:val="000000"/>
+                <w:lang w:eastAsia="cs-CZ"/>
+              </w:rPr>
+            </w:pPr>
+            <w:r>
+              <w:rPr>
+                <w:rFonts w:ascii="Calibri" w:eastAsia="Times New Roman" w:hAnsi="Calibri" w:cs="Calibri"/>
+                <w:color w:val="000000"/>
+                <w:lang w:eastAsia="cs-CZ"/>
+              </w:rPr>
+              <w:t xml:space="preserve">24 </w:t>
+            </w:r>
+            <w:proofErr w:type="spellStart"/>
+            <w:r>
+              <w:rPr>
+                <w:rFonts w:ascii="Calibri" w:eastAsia="Times New Roman" w:hAnsi="Calibri" w:cs="Calibri"/>
+                <w:color w:val="000000"/>
+                <w:lang w:eastAsia="cs-CZ"/>
+              </w:rPr>
+              <w:t>ns</w:t>
+            </w:r>
+            <w:proofErr w:type="spellEnd"/>
+          </w:p>
+        </w:tc>
+      </w:tr>
+      <w:tr>
+        <w:trPr>
+          <w:trHeight w:val="305"/>
+          <w:jc w:val="center"/>
+        </w:trPr>
+        <w:tc>
+          <w:tcPr>
+            <w:tcW w:w="1739" w:type="dxa"/>
+            <w:tcBorders>
+              <w:top w:val="nil"/>
+              <w:left w:val="single" w:sz="8" w:space="0" w:color="auto"/>
+              <w:bottom w:val="single" w:sz="4" w:space="0" w:color="auto"/>
+              <w:right w:val="single" w:sz="4" w:space="0" w:color="auto"/>
+            </w:tcBorders>
+            <w:shd w:val="clear" w:color="000000" w:fill="BDD7EE"/>
+            <w:noWrap/>
+            <w:vAlign w:val="center"/>
+            <w:hideMark/>
+          </w:tcPr>
+          <w:p>
+            <w:pPr>
+              <w:spacing w:after="0" w:line="240" w:lineRule="auto"/>
+              <w:jc w:val="center"/>
+              <w:rPr>
+                <w:rFonts w:ascii="Calibri" w:eastAsia="Times New Roman" w:hAnsi="Calibri" w:cs="Calibri"/>
+                <w:color w:val="000000"/>
+                <w:lang w:eastAsia="cs-CZ"/>
+              </w:rPr>
+            </w:pPr>
+            <w:r>
+              <w:rPr>
+                <w:rFonts w:ascii="Calibri" w:eastAsia="Times New Roman" w:hAnsi="Calibri" w:cs="Calibri"/>
+                <w:color w:val="000000"/>
+                <w:lang w:eastAsia="cs-CZ"/>
+              </w:rPr>
+              <w:t>5</w:t>
+            </w:r>
+          </w:p>
+        </w:tc>
+        <w:tc>
+          <w:tcPr>
+            <w:tcW w:w="2750" w:type="dxa"/>
+            <w:tcBorders>
+              <w:top w:val="nil"/>
+              <w:left w:val="nil"/>
+              <w:bottom w:val="single" w:sz="4" w:space="0" w:color="auto"/>
+              <w:right w:val="single" w:sz="4" w:space="0" w:color="auto"/>
+            </w:tcBorders>
+            <w:shd w:val="clear" w:color="000000" w:fill="BDD7EE"/>
+            <w:noWrap/>
+            <w:vAlign w:val="center"/>
+            <w:hideMark/>
+          </w:tcPr>
+          <w:p>
+            <w:pPr>
+              <w:spacing w:after="0" w:line="240" w:lineRule="auto"/>
+              <w:jc w:val="center"/>
+              <w:rPr>
+                <w:rFonts w:ascii="Calibri" w:eastAsia="Times New Roman" w:hAnsi="Calibri" w:cs="Calibri"/>
+                <w:color w:val="000000"/>
+                <w:lang w:eastAsia="cs-CZ"/>
+              </w:rPr>
+            </w:pPr>
+            <w:r>
+              <w:rPr>
+                <w:rFonts w:ascii="Calibri" w:eastAsia="Times New Roman" w:hAnsi="Calibri" w:cs="Calibri"/>
+                <w:color w:val="000000"/>
+                <w:lang w:eastAsia="cs-CZ"/>
+              </w:rPr>
+              <w:t>120</w:t>
+            </w:r>
+          </w:p>
+        </w:tc>
+        <w:tc>
+          <w:tcPr>
+            <w:tcW w:w="2750" w:type="dxa"/>
+            <w:tcBorders>
+              <w:top w:val="nil"/>
+              <w:left w:val="nil"/>
+              <w:bottom w:val="single" w:sz="4" w:space="0" w:color="auto"/>
+              <w:right w:val="single" w:sz="4" w:space="0" w:color="auto"/>
+            </w:tcBorders>
+            <w:shd w:val="clear" w:color="000000" w:fill="BDD7EE"/>
+            <w:noWrap/>
+            <w:vAlign w:val="center"/>
+            <w:hideMark/>
+          </w:tcPr>
+          <w:p>
+            <w:pPr>
+              <w:spacing w:after="0" w:line="240" w:lineRule="auto"/>
+              <w:jc w:val="center"/>
+              <w:rPr>
+                <w:rFonts w:ascii="Calibri" w:eastAsia="Times New Roman" w:hAnsi="Calibri" w:cs="Calibri"/>
+                <w:color w:val="000000"/>
+                <w:lang w:eastAsia="cs-CZ"/>
+              </w:rPr>
+            </w:pPr>
+            <w:r>
+              <w:rPr>
+                <w:rFonts w:ascii="Calibri" w:eastAsia="Times New Roman" w:hAnsi="Calibri" w:cs="Calibri"/>
+                <w:color w:val="000000"/>
+                <w:lang w:eastAsia="cs-CZ"/>
+              </w:rPr>
+              <w:t>12</w:t>
+            </w:r>
+          </w:p>
+        </w:tc>
+        <w:tc>
+          <w:tcPr>
+            <w:tcW w:w="2609" w:type="dxa"/>
+            <w:tcBorders>
+              <w:top w:val="nil"/>
+              <w:left w:val="nil"/>
+              <w:bottom w:val="single" w:sz="4" w:space="0" w:color="auto"/>
+              <w:right w:val="single" w:sz="8" w:space="0" w:color="auto"/>
+            </w:tcBorders>
+            <w:shd w:val="clear" w:color="000000" w:fill="BDD7EE"/>
+            <w:noWrap/>
+            <w:vAlign w:val="center"/>
+            <w:hideMark/>
+          </w:tcPr>
+          <w:p>
+            <w:pPr>
+              <w:spacing w:after="0" w:line="240" w:lineRule="auto"/>
+              <w:jc w:val="center"/>
+              <w:rPr>
+                <w:rFonts w:ascii="Calibri" w:eastAsia="Times New Roman" w:hAnsi="Calibri" w:cs="Calibri"/>
+                <w:color w:val="000000"/>
+                <w:lang w:eastAsia="cs-CZ"/>
+              </w:rPr>
+            </w:pPr>
+            <w:r>
+              <w:rPr>
+                <w:rFonts w:ascii="Calibri" w:eastAsia="Times New Roman" w:hAnsi="Calibri" w:cs="Calibri"/>
+                <w:color w:val="000000"/>
+                <w:lang w:eastAsia="cs-CZ"/>
+              </w:rPr>
+              <w:t xml:space="preserve">120 </w:t>
+            </w:r>
+            <w:proofErr w:type="spellStart"/>
+            <w:r>
+              <w:rPr>
+                <w:rFonts w:ascii="Calibri" w:eastAsia="Times New Roman" w:hAnsi="Calibri" w:cs="Calibri"/>
+                <w:color w:val="000000"/>
+                <w:lang w:eastAsia="cs-CZ"/>
+              </w:rPr>
+              <w:t>ns</w:t>
+            </w:r>
+            <w:proofErr w:type="spellEnd"/>
+          </w:p>
+        </w:tc>
+      </w:tr>
+      <w:tr>
+        <w:trPr>
+          <w:trHeight w:val="305"/>
+          <w:jc w:val="center"/>
+        </w:trPr>
+        <w:tc>
+          <w:tcPr>
+            <w:tcW w:w="1739" w:type="dxa"/>
+            <w:tcBorders>
+              <w:top w:val="nil"/>
+              <w:left w:val="single" w:sz="8" w:space="0" w:color="auto"/>
+              <w:bottom w:val="single" w:sz="4" w:space="0" w:color="auto"/>
+              <w:right w:val="single" w:sz="4" w:space="0" w:color="auto"/>
+            </w:tcBorders>
+            <w:shd w:val="clear" w:color="000000" w:fill="BDD7EE"/>
+            <w:noWrap/>
+            <w:vAlign w:val="center"/>
+            <w:hideMark/>
+          </w:tcPr>
+          <w:p>
+            <w:pPr>
+              <w:spacing w:after="0" w:line="240" w:lineRule="auto"/>
+              <w:jc w:val="center"/>
+              <w:rPr>
+                <w:rFonts w:ascii="Calibri" w:eastAsia="Times New Roman" w:hAnsi="Calibri" w:cs="Calibri"/>
+                <w:color w:val="000000"/>
+                <w:lang w:eastAsia="cs-CZ"/>
+              </w:rPr>
+            </w:pPr>
+            <w:r>
+              <w:rPr>
+                <w:rFonts w:ascii="Calibri" w:eastAsia="Times New Roman" w:hAnsi="Calibri" w:cs="Calibri"/>
+                <w:color w:val="000000"/>
+                <w:lang w:eastAsia="cs-CZ"/>
+              </w:rPr>
+              <w:t>6</w:t>
+            </w:r>
+          </w:p>
+        </w:tc>
+        <w:tc>
+          <w:tcPr>
+            <w:tcW w:w="2750" w:type="dxa"/>
+            <w:tcBorders>
+              <w:top w:val="nil"/>
+              <w:left w:val="nil"/>
+              <w:bottom w:val="single" w:sz="4" w:space="0" w:color="auto"/>
+              <w:right w:val="single" w:sz="4" w:space="0" w:color="auto"/>
+            </w:tcBorders>
+            <w:shd w:val="clear" w:color="000000" w:fill="BDD7EE"/>
+            <w:noWrap/>
+            <w:vAlign w:val="center"/>
+            <w:hideMark/>
+          </w:tcPr>
+          <w:p>
+            <w:pPr>
+              <w:spacing w:after="0" w:line="240" w:lineRule="auto"/>
+              <w:jc w:val="center"/>
+              <w:rPr>
+                <w:rFonts w:ascii="Calibri" w:eastAsia="Times New Roman" w:hAnsi="Calibri" w:cs="Calibri"/>
+                <w:color w:val="000000"/>
+                <w:lang w:eastAsia="cs-CZ"/>
+              </w:rPr>
+            </w:pPr>
+            <w:r>
+              <w:rPr>
+                <w:rFonts w:ascii="Calibri" w:eastAsia="Times New Roman" w:hAnsi="Calibri" w:cs="Calibri"/>
+                <w:color w:val="000000"/>
+                <w:lang w:eastAsia="cs-CZ"/>
+              </w:rPr>
+              <w:t>720</w:t>
+            </w:r>
+          </w:p>
+        </w:tc>
+        <w:tc>
+          <w:tcPr>
+            <w:tcW w:w="2750" w:type="dxa"/>
+            <w:tcBorders>
+              <w:top w:val="nil"/>
+              <w:left w:val="nil"/>
+              <w:bottom w:val="single" w:sz="4" w:space="0" w:color="auto"/>
+              <w:right w:val="single" w:sz="4" w:space="0" w:color="auto"/>
+            </w:tcBorders>
+            <w:shd w:val="clear" w:color="000000" w:fill="BDD7EE"/>
+            <w:noWrap/>
+            <w:vAlign w:val="center"/>
+            <w:hideMark/>
+          </w:tcPr>
+          <w:p>
+            <w:pPr>
+              <w:spacing w:after="0" w:line="240" w:lineRule="auto"/>
+              <w:jc w:val="center"/>
+              <w:rPr>
+                <w:rFonts w:ascii="Calibri" w:eastAsia="Times New Roman" w:hAnsi="Calibri" w:cs="Calibri"/>
+                <w:color w:val="000000"/>
+                <w:lang w:eastAsia="cs-CZ"/>
+              </w:rPr>
+            </w:pPr>
+            <w:r>
+              <w:rPr>
+                <w:rFonts w:ascii="Calibri" w:eastAsia="Times New Roman" w:hAnsi="Calibri" w:cs="Calibri"/>
+                <w:color w:val="000000"/>
+                <w:lang w:eastAsia="cs-CZ"/>
+              </w:rPr>
+              <w:t>60</w:t>
+            </w:r>
+          </w:p>
+        </w:tc>
+        <w:tc>
+          <w:tcPr>
+            <w:tcW w:w="2609" w:type="dxa"/>
+            <w:tcBorders>
+              <w:top w:val="nil"/>
+              <w:left w:val="nil"/>
+              <w:bottom w:val="single" w:sz="4" w:space="0" w:color="auto"/>
+              <w:right w:val="single" w:sz="8" w:space="0" w:color="auto"/>
+            </w:tcBorders>
+            <w:shd w:val="clear" w:color="000000" w:fill="BDD7EE"/>
+            <w:noWrap/>
+            <w:vAlign w:val="center"/>
+            <w:hideMark/>
+          </w:tcPr>
+          <w:p>
+            <w:pPr>
+              <w:spacing w:after="0" w:line="240" w:lineRule="auto"/>
+              <w:jc w:val="center"/>
+              <w:rPr>
+                <w:rFonts w:ascii="Calibri" w:eastAsia="Times New Roman" w:hAnsi="Calibri" w:cs="Calibri"/>
+                <w:color w:val="000000"/>
+                <w:lang w:eastAsia="cs-CZ"/>
+              </w:rPr>
+            </w:pPr>
+            <w:r>
+              <w:rPr>
+                <w:rFonts w:ascii="Calibri" w:eastAsia="Times New Roman" w:hAnsi="Calibri" w:cs="Calibri"/>
+                <w:color w:val="000000"/>
+                <w:lang w:eastAsia="cs-CZ"/>
+              </w:rPr>
+              <w:t xml:space="preserve">720 </w:t>
+            </w:r>
+            <w:proofErr w:type="spellStart"/>
+            <w:r>
+              <w:rPr>
+                <w:rFonts w:ascii="Calibri" w:eastAsia="Times New Roman" w:hAnsi="Calibri" w:cs="Calibri"/>
+                <w:color w:val="000000"/>
+                <w:lang w:eastAsia="cs-CZ"/>
+              </w:rPr>
+              <w:t>ns</w:t>
+            </w:r>
+            <w:proofErr w:type="spellEnd"/>
+          </w:p>
+        </w:tc>
+      </w:tr>
+      <w:tr>
+        <w:trPr>
+          <w:trHeight w:val="305"/>
+          <w:jc w:val="center"/>
+        </w:trPr>
+        <w:tc>
+          <w:tcPr>
+            <w:tcW w:w="1739" w:type="dxa"/>
+            <w:tcBorders>
+              <w:top w:val="nil"/>
+              <w:left w:val="single" w:sz="8" w:space="0" w:color="auto"/>
+              <w:bottom w:val="single" w:sz="4" w:space="0" w:color="auto"/>
+              <w:right w:val="single" w:sz="4" w:space="0" w:color="auto"/>
+            </w:tcBorders>
+            <w:shd w:val="clear" w:color="000000" w:fill="BDD7EE"/>
+            <w:noWrap/>
+            <w:vAlign w:val="center"/>
+            <w:hideMark/>
+          </w:tcPr>
+          <w:p>
+            <w:pPr>
+              <w:spacing w:after="0" w:line="240" w:lineRule="auto"/>
+              <w:jc w:val="center"/>
+              <w:rPr>
+                <w:rFonts w:ascii="Calibri" w:eastAsia="Times New Roman" w:hAnsi="Calibri" w:cs="Calibri"/>
+                <w:color w:val="000000"/>
+                <w:lang w:eastAsia="cs-CZ"/>
+              </w:rPr>
+            </w:pPr>
+            <w:r>
+              <w:rPr>
+                <w:rFonts w:ascii="Calibri" w:eastAsia="Times New Roman" w:hAnsi="Calibri" w:cs="Calibri"/>
+                <w:color w:val="000000"/>
+                <w:lang w:eastAsia="cs-CZ"/>
+              </w:rPr>
+              <w:t>7</w:t>
+            </w:r>
+          </w:p>
+        </w:tc>
+        <w:tc>
+          <w:tcPr>
+            <w:tcW w:w="2750" w:type="dxa"/>
+            <w:tcBorders>
+              <w:top w:val="nil"/>
+              <w:left w:val="nil"/>
+              <w:bottom w:val="single" w:sz="4" w:space="0" w:color="auto"/>
+              <w:right w:val="single" w:sz="4" w:space="0" w:color="auto"/>
+            </w:tcBorders>
+            <w:shd w:val="clear" w:color="000000" w:fill="BDD7EE"/>
+            <w:noWrap/>
+            <w:vAlign w:val="center"/>
+            <w:hideMark/>
+          </w:tcPr>
+          <w:p>
+            <w:pPr>
+              <w:spacing w:after="0" w:line="240" w:lineRule="auto"/>
+              <w:jc w:val="center"/>
+              <w:rPr>
+                <w:rFonts w:ascii="Calibri" w:eastAsia="Times New Roman" w:hAnsi="Calibri" w:cs="Calibri"/>
+                <w:color w:val="000000"/>
+                <w:lang w:eastAsia="cs-CZ"/>
+              </w:rPr>
+            </w:pPr>
+            <w:r>
+              <w:rPr>
+                <w:rFonts w:ascii="Calibri" w:eastAsia="Times New Roman" w:hAnsi="Calibri" w:cs="Calibri"/>
+                <w:color w:val="000000"/>
+                <w:lang w:eastAsia="cs-CZ"/>
+              </w:rPr>
+              <w:t>5 040</w:t>
+            </w:r>
+          </w:p>
+        </w:tc>
+        <w:tc>
+          <w:tcPr>
+            <w:tcW w:w="2750" w:type="dxa"/>
+            <w:tcBorders>
+              <w:top w:val="nil"/>
+              <w:left w:val="nil"/>
+              <w:bottom w:val="single" w:sz="4" w:space="0" w:color="auto"/>
+              <w:right w:val="single" w:sz="4" w:space="0" w:color="auto"/>
+            </w:tcBorders>
+            <w:shd w:val="clear" w:color="000000" w:fill="BDD7EE"/>
+            <w:noWrap/>
+            <w:vAlign w:val="center"/>
+            <w:hideMark/>
+          </w:tcPr>
+          <w:p>
+            <w:pPr>
+              <w:spacing w:after="0" w:line="240" w:lineRule="auto"/>
+              <w:jc w:val="center"/>
+              <w:rPr>
+                <w:rFonts w:ascii="Calibri" w:eastAsia="Times New Roman" w:hAnsi="Calibri" w:cs="Calibri"/>
+                <w:color w:val="000000"/>
+                <w:lang w:eastAsia="cs-CZ"/>
+              </w:rPr>
+            </w:pPr>
+            <w:r>
+              <w:rPr>
+                <w:rFonts w:ascii="Calibri" w:eastAsia="Times New Roman" w:hAnsi="Calibri" w:cs="Calibri"/>
+                <w:color w:val="000000"/>
+                <w:lang w:eastAsia="cs-CZ"/>
+              </w:rPr>
+              <w:t>360</w:t>
+            </w:r>
+          </w:p>
+        </w:tc>
+        <w:tc>
+          <w:tcPr>
+            <w:tcW w:w="2609" w:type="dxa"/>
+            <w:tcBorders>
+              <w:top w:val="nil"/>
+              <w:left w:val="nil"/>
+              <w:bottom w:val="single" w:sz="4" w:space="0" w:color="auto"/>
+              <w:right w:val="single" w:sz="8" w:space="0" w:color="auto"/>
+            </w:tcBorders>
+            <w:shd w:val="clear" w:color="000000" w:fill="BDD7EE"/>
+            <w:noWrap/>
+            <w:vAlign w:val="center"/>
+            <w:hideMark/>
+          </w:tcPr>
+          <w:p>
+            <w:pPr>
+              <w:spacing w:after="0" w:line="240" w:lineRule="auto"/>
+              <w:jc w:val="center"/>
+              <w:rPr>
+                <w:rFonts w:ascii="Calibri" w:eastAsia="Times New Roman" w:hAnsi="Calibri" w:cs="Calibri"/>
+                <w:color w:val="000000"/>
+                <w:lang w:eastAsia="cs-CZ"/>
+              </w:rPr>
+            </w:pPr>
+            <w:r>
+              <w:rPr>
+                <w:rFonts w:ascii="Calibri" w:eastAsia="Times New Roman" w:hAnsi="Calibri" w:cs="Calibri"/>
+                <w:color w:val="000000"/>
+                <w:lang w:eastAsia="cs-CZ"/>
+              </w:rPr>
+              <w:t>5,04 µs</w:t>
+            </w:r>
+          </w:p>
+        </w:tc>
+      </w:tr>
+      <w:tr>
+        <w:trPr>
+          <w:trHeight w:val="305"/>
+          <w:jc w:val="center"/>
+        </w:trPr>
+        <w:tc>
+          <w:tcPr>
+            <w:tcW w:w="1739" w:type="dxa"/>
+            <w:tcBorders>
+              <w:top w:val="nil"/>
+              <w:left w:val="single" w:sz="8" w:space="0" w:color="auto"/>
+              <w:bottom w:val="single" w:sz="4" w:space="0" w:color="auto"/>
+              <w:right w:val="single" w:sz="4" w:space="0" w:color="auto"/>
+            </w:tcBorders>
+            <w:shd w:val="clear" w:color="000000" w:fill="BDD7EE"/>
+            <w:noWrap/>
+            <w:vAlign w:val="center"/>
+            <w:hideMark/>
+          </w:tcPr>
+          <w:p>
+            <w:pPr>
+              <w:spacing w:after="0" w:line="240" w:lineRule="auto"/>
+              <w:jc w:val="center"/>
+              <w:rPr>
+                <w:rFonts w:ascii="Calibri" w:eastAsia="Times New Roman" w:hAnsi="Calibri" w:cs="Calibri"/>
+                <w:color w:val="000000"/>
+                <w:lang w:eastAsia="cs-CZ"/>
+              </w:rPr>
+            </w:pPr>
+            <w:r>
+              <w:rPr>
+                <w:rFonts w:ascii="Calibri" w:eastAsia="Times New Roman" w:hAnsi="Calibri" w:cs="Calibri"/>
+                <w:color w:val="000000"/>
+                <w:lang w:eastAsia="cs-CZ"/>
+              </w:rPr>
+              <w:t>8</w:t>
+            </w:r>
+          </w:p>
+        </w:tc>
+        <w:tc>
+          <w:tcPr>
+            <w:tcW w:w="2750" w:type="dxa"/>
+            <w:tcBorders>
+              <w:top w:val="nil"/>
+              <w:left w:val="nil"/>
+              <w:bottom w:val="single" w:sz="4" w:space="0" w:color="auto"/>
+              <w:right w:val="single" w:sz="4" w:space="0" w:color="auto"/>
+            </w:tcBorders>
+            <w:shd w:val="clear" w:color="000000" w:fill="BDD7EE"/>
+            <w:noWrap/>
+            <w:vAlign w:val="center"/>
+            <w:hideMark/>
+          </w:tcPr>
+          <w:p>
+            <w:pPr>
+              <w:spacing w:after="0" w:line="240" w:lineRule="auto"/>
+              <w:jc w:val="center"/>
+              <w:rPr>
+                <w:rFonts w:ascii="Calibri" w:eastAsia="Times New Roman" w:hAnsi="Calibri" w:cs="Calibri"/>
+                <w:color w:val="000000"/>
+                <w:lang w:eastAsia="cs-CZ"/>
+              </w:rPr>
+            </w:pPr>
+            <w:r>
+              <w:rPr>
+                <w:rFonts w:ascii="Calibri" w:eastAsia="Times New Roman" w:hAnsi="Calibri" w:cs="Calibri"/>
+                <w:color w:val="000000"/>
+                <w:lang w:eastAsia="cs-CZ"/>
+              </w:rPr>
+              <w:t>40 320</w:t>
+            </w:r>
+          </w:p>
+        </w:tc>
+        <w:tc>
+          <w:tcPr>
+            <w:tcW w:w="2750" w:type="dxa"/>
+            <w:tcBorders>
+              <w:top w:val="nil"/>
+              <w:left w:val="nil"/>
+              <w:bottom w:val="single" w:sz="4" w:space="0" w:color="auto"/>
+              <w:right w:val="single" w:sz="4" w:space="0" w:color="auto"/>
+            </w:tcBorders>
+            <w:shd w:val="clear" w:color="000000" w:fill="BDD7EE"/>
+            <w:noWrap/>
+            <w:vAlign w:val="center"/>
+            <w:hideMark/>
+          </w:tcPr>
+          <w:p>
+            <w:pPr>
+              <w:spacing w:after="0" w:line="240" w:lineRule="auto"/>
+              <w:jc w:val="center"/>
+              <w:rPr>
+                <w:rFonts w:ascii="Calibri" w:eastAsia="Times New Roman" w:hAnsi="Calibri" w:cs="Calibri"/>
+                <w:color w:val="000000"/>
+                <w:lang w:eastAsia="cs-CZ"/>
+              </w:rPr>
+            </w:pPr>
+            <w:r>
+              <w:rPr>
+                <w:rFonts w:ascii="Calibri" w:eastAsia="Times New Roman" w:hAnsi="Calibri" w:cs="Calibri"/>
+                <w:color w:val="000000"/>
+                <w:lang w:eastAsia="cs-CZ"/>
+              </w:rPr>
+              <w:t>2 520</w:t>
+            </w:r>
+          </w:p>
+        </w:tc>
+        <w:tc>
+          <w:tcPr>
+            <w:tcW w:w="2609" w:type="dxa"/>
+            <w:tcBorders>
+              <w:top w:val="nil"/>
+              <w:left w:val="nil"/>
+              <w:bottom w:val="single" w:sz="4" w:space="0" w:color="auto"/>
+              <w:right w:val="single" w:sz="8" w:space="0" w:color="auto"/>
+            </w:tcBorders>
+            <w:shd w:val="clear" w:color="000000" w:fill="BDD7EE"/>
+            <w:noWrap/>
+            <w:vAlign w:val="center"/>
+            <w:hideMark/>
+          </w:tcPr>
+          <w:p>
+            <w:pPr>
+              <w:spacing w:after="0" w:line="240" w:lineRule="auto"/>
+              <w:jc w:val="center"/>
+              <w:rPr>
+                <w:rFonts w:ascii="Calibri" w:eastAsia="Times New Roman" w:hAnsi="Calibri" w:cs="Calibri"/>
+                <w:color w:val="000000"/>
+                <w:lang w:eastAsia="cs-CZ"/>
+              </w:rPr>
+            </w:pPr>
+            <w:r>
+              <w:rPr>
+                <w:rFonts w:ascii="Calibri" w:eastAsia="Times New Roman" w:hAnsi="Calibri" w:cs="Calibri"/>
+                <w:color w:val="000000"/>
+                <w:lang w:eastAsia="cs-CZ"/>
+              </w:rPr>
+              <w:t>40,32 µs</w:t>
+            </w:r>
+          </w:p>
+        </w:tc>
+      </w:tr>
+      <w:tr>
+        <w:trPr>
+          <w:trHeight w:val="305"/>
+          <w:jc w:val="center"/>
+        </w:trPr>
+        <w:tc>
+          <w:tcPr>
+            <w:tcW w:w="1739" w:type="dxa"/>
+            <w:tcBorders>
+              <w:top w:val="nil"/>
+              <w:left w:val="single" w:sz="8" w:space="0" w:color="auto"/>
+              <w:bottom w:val="single" w:sz="4" w:space="0" w:color="auto"/>
+              <w:right w:val="single" w:sz="4" w:space="0" w:color="auto"/>
+            </w:tcBorders>
+            <w:shd w:val="clear" w:color="000000" w:fill="BDD7EE"/>
+            <w:noWrap/>
+            <w:vAlign w:val="center"/>
+            <w:hideMark/>
+          </w:tcPr>
+          <w:p>
+            <w:pPr>
+              <w:spacing w:after="0" w:line="240" w:lineRule="auto"/>
+              <w:jc w:val="center"/>
+              <w:rPr>
+                <w:rFonts w:ascii="Calibri" w:eastAsia="Times New Roman" w:hAnsi="Calibri" w:cs="Calibri"/>
+                <w:color w:val="000000"/>
+                <w:lang w:eastAsia="cs-CZ"/>
+              </w:rPr>
+            </w:pPr>
+            <w:r>
+              <w:rPr>
+                <w:rFonts w:ascii="Calibri" w:eastAsia="Times New Roman" w:hAnsi="Calibri" w:cs="Calibri"/>
+                <w:color w:val="000000"/>
+                <w:lang w:eastAsia="cs-CZ"/>
+              </w:rPr>
+              <w:t>9</w:t>
+            </w:r>
+          </w:p>
+        </w:tc>
+        <w:tc>
+          <w:tcPr>
+            <w:tcW w:w="2750" w:type="dxa"/>
+            <w:tcBorders>
+              <w:top w:val="nil"/>
+              <w:left w:val="nil"/>
+              <w:bottom w:val="single" w:sz="4" w:space="0" w:color="auto"/>
+              <w:right w:val="single" w:sz="4" w:space="0" w:color="auto"/>
+            </w:tcBorders>
+            <w:shd w:val="clear" w:color="000000" w:fill="BDD7EE"/>
+            <w:noWrap/>
+            <w:vAlign w:val="center"/>
+            <w:hideMark/>
+          </w:tcPr>
+          <w:p>
+            <w:pPr>
+              <w:spacing w:after="0" w:line="240" w:lineRule="auto"/>
+              <w:jc w:val="center"/>
+              <w:rPr>
+                <w:rFonts w:ascii="Calibri" w:eastAsia="Times New Roman" w:hAnsi="Calibri" w:cs="Calibri"/>
+                <w:color w:val="000000"/>
+                <w:lang w:eastAsia="cs-CZ"/>
+              </w:rPr>
+            </w:pPr>
+            <w:r>
+              <w:rPr>
+                <w:rFonts w:ascii="Calibri" w:eastAsia="Times New Roman" w:hAnsi="Calibri" w:cs="Calibri"/>
+                <w:color w:val="000000"/>
+                <w:lang w:eastAsia="cs-CZ"/>
+              </w:rPr>
+              <w:t>362 880</w:t>
+            </w:r>
+          </w:p>
+        </w:tc>
+        <w:tc>
+          <w:tcPr>
+            <w:tcW w:w="2750" w:type="dxa"/>
+            <w:tcBorders>
+              <w:top w:val="nil"/>
+              <w:left w:val="nil"/>
+              <w:bottom w:val="single" w:sz="4" w:space="0" w:color="auto"/>
+              <w:right w:val="single" w:sz="4" w:space="0" w:color="auto"/>
+            </w:tcBorders>
+            <w:shd w:val="clear" w:color="000000" w:fill="BDD7EE"/>
+            <w:noWrap/>
+            <w:vAlign w:val="center"/>
+            <w:hideMark/>
+          </w:tcPr>
+          <w:p>
+            <w:pPr>
+              <w:spacing w:after="0" w:line="240" w:lineRule="auto"/>
+              <w:jc w:val="center"/>
+              <w:rPr>
+                <w:rFonts w:ascii="Calibri" w:eastAsia="Times New Roman" w:hAnsi="Calibri" w:cs="Calibri"/>
+                <w:color w:val="000000"/>
+                <w:lang w:eastAsia="cs-CZ"/>
+              </w:rPr>
+            </w:pPr>
+            <w:r>
+              <w:rPr>
+                <w:rFonts w:ascii="Calibri" w:eastAsia="Times New Roman" w:hAnsi="Calibri" w:cs="Calibri"/>
+                <w:color w:val="000000"/>
+                <w:lang w:eastAsia="cs-CZ"/>
+              </w:rPr>
+              <w:t>20 160</w:t>
+            </w:r>
+          </w:p>
+        </w:tc>
+        <w:tc>
+          <w:tcPr>
+            <w:tcW w:w="2609" w:type="dxa"/>
+            <w:tcBorders>
+              <w:top w:val="nil"/>
+              <w:left w:val="nil"/>
+              <w:bottom w:val="single" w:sz="4" w:space="0" w:color="auto"/>
+              <w:right w:val="single" w:sz="8" w:space="0" w:color="auto"/>
+            </w:tcBorders>
+            <w:shd w:val="clear" w:color="000000" w:fill="BDD7EE"/>
+            <w:noWrap/>
+            <w:vAlign w:val="center"/>
+            <w:hideMark/>
+          </w:tcPr>
+          <w:p>
+            <w:pPr>
+              <w:spacing w:after="0" w:line="240" w:lineRule="auto"/>
+              <w:jc w:val="center"/>
+              <w:rPr>
+                <w:rFonts w:ascii="Calibri" w:eastAsia="Times New Roman" w:hAnsi="Calibri" w:cs="Calibri"/>
+                <w:color w:val="000000"/>
+                <w:lang w:eastAsia="cs-CZ"/>
+              </w:rPr>
+            </w:pPr>
+            <w:r>
+              <w:rPr>
+                <w:rFonts w:ascii="Calibri" w:eastAsia="Times New Roman" w:hAnsi="Calibri" w:cs="Calibri"/>
+                <w:color w:val="000000"/>
+                <w:lang w:eastAsia="cs-CZ"/>
+              </w:rPr>
+              <w:t>362,88 µs</w:t>
+            </w:r>
+          </w:p>
+        </w:tc>
+      </w:tr>
+      <w:tr>
+        <w:trPr>
+          <w:trHeight w:val="305"/>
+          <w:jc w:val="center"/>
+        </w:trPr>
+        <w:tc>
+          <w:tcPr>
+            <w:tcW w:w="1739" w:type="dxa"/>
+            <w:tcBorders>
+              <w:top w:val="nil"/>
+              <w:left w:val="single" w:sz="8" w:space="0" w:color="auto"/>
+              <w:bottom w:val="single" w:sz="4" w:space="0" w:color="auto"/>
+              <w:right w:val="single" w:sz="4" w:space="0" w:color="auto"/>
+            </w:tcBorders>
+            <w:shd w:val="clear" w:color="000000" w:fill="BDD7EE"/>
+            <w:noWrap/>
+            <w:vAlign w:val="center"/>
+            <w:hideMark/>
+          </w:tcPr>
+          <w:p>
+            <w:pPr>
+              <w:spacing w:after="0" w:line="240" w:lineRule="auto"/>
+              <w:jc w:val="center"/>
+              <w:rPr>
+                <w:rFonts w:ascii="Calibri" w:eastAsia="Times New Roman" w:hAnsi="Calibri" w:cs="Calibri"/>
+                <w:color w:val="000000"/>
+                <w:lang w:eastAsia="cs-CZ"/>
+              </w:rPr>
+            </w:pPr>
+            <w:r>
+              <w:rPr>
+                <w:rFonts w:ascii="Calibri" w:eastAsia="Times New Roman" w:hAnsi="Calibri" w:cs="Calibri"/>
+                <w:color w:val="000000"/>
+                <w:lang w:eastAsia="cs-CZ"/>
+              </w:rPr>
+              <w:t>10</w:t>
+            </w:r>
+          </w:p>
+        </w:tc>
+        <w:tc>
+          <w:tcPr>
+            <w:tcW w:w="2750" w:type="dxa"/>
+            <w:tcBorders>
+              <w:top w:val="nil"/>
+              <w:left w:val="nil"/>
+              <w:bottom w:val="single" w:sz="4" w:space="0" w:color="auto"/>
+              <w:right w:val="single" w:sz="4" w:space="0" w:color="auto"/>
+            </w:tcBorders>
+            <w:shd w:val="clear" w:color="000000" w:fill="BDD7EE"/>
+            <w:noWrap/>
+            <w:vAlign w:val="center"/>
+            <w:hideMark/>
+          </w:tcPr>
+          <w:p>
+            <w:pPr>
+              <w:spacing w:after="0" w:line="240" w:lineRule="auto"/>
+              <w:jc w:val="center"/>
+              <w:rPr>
+                <w:rFonts w:ascii="Calibri" w:eastAsia="Times New Roman" w:hAnsi="Calibri" w:cs="Calibri"/>
+                <w:color w:val="000000"/>
+                <w:lang w:eastAsia="cs-CZ"/>
+              </w:rPr>
+            </w:pPr>
+            <w:r>
+              <w:rPr>
+                <w:rFonts w:ascii="Calibri" w:eastAsia="Times New Roman" w:hAnsi="Calibri" w:cs="Calibri"/>
+                <w:color w:val="000000"/>
+                <w:lang w:eastAsia="cs-CZ"/>
+              </w:rPr>
+              <w:t>3 628 800</w:t>
+            </w:r>
+          </w:p>
+        </w:tc>
+        <w:tc>
+          <w:tcPr>
+            <w:tcW w:w="2750" w:type="dxa"/>
+            <w:tcBorders>
+              <w:top w:val="nil"/>
+              <w:left w:val="nil"/>
+              <w:bottom w:val="single" w:sz="4" w:space="0" w:color="auto"/>
+              <w:right w:val="single" w:sz="4" w:space="0" w:color="auto"/>
+            </w:tcBorders>
+            <w:shd w:val="clear" w:color="000000" w:fill="BDD7EE"/>
+            <w:noWrap/>
+            <w:vAlign w:val="center"/>
+            <w:hideMark/>
+          </w:tcPr>
+          <w:p>
+            <w:pPr>
+              <w:spacing w:after="0" w:line="240" w:lineRule="auto"/>
+              <w:jc w:val="center"/>
+              <w:rPr>
+                <w:rFonts w:ascii="Calibri" w:eastAsia="Times New Roman" w:hAnsi="Calibri" w:cs="Calibri"/>
+                <w:color w:val="000000"/>
+                <w:lang w:eastAsia="cs-CZ"/>
+              </w:rPr>
+            </w:pPr>
+            <w:r>
+              <w:rPr>
+                <w:rFonts w:ascii="Calibri" w:eastAsia="Times New Roman" w:hAnsi="Calibri" w:cs="Calibri"/>
+                <w:color w:val="000000"/>
+                <w:lang w:eastAsia="cs-CZ"/>
+              </w:rPr>
+              <w:t>181 440</w:t>
+            </w:r>
+          </w:p>
+        </w:tc>
+        <w:tc>
+          <w:tcPr>
+            <w:tcW w:w="2609" w:type="dxa"/>
+            <w:tcBorders>
+              <w:top w:val="nil"/>
+              <w:left w:val="nil"/>
+              <w:bottom w:val="single" w:sz="4" w:space="0" w:color="auto"/>
+              <w:right w:val="single" w:sz="8" w:space="0" w:color="auto"/>
+            </w:tcBorders>
+            <w:shd w:val="clear" w:color="000000" w:fill="BDD7EE"/>
+            <w:noWrap/>
+            <w:vAlign w:val="center"/>
+            <w:hideMark/>
+          </w:tcPr>
+          <w:p>
+            <w:pPr>
+              <w:spacing w:after="0" w:line="240" w:lineRule="auto"/>
+              <w:jc w:val="center"/>
+              <w:rPr>
+                <w:rFonts w:ascii="Calibri" w:eastAsia="Times New Roman" w:hAnsi="Calibri" w:cs="Calibri"/>
+                <w:color w:val="000000"/>
+                <w:lang w:eastAsia="cs-CZ"/>
+              </w:rPr>
+            </w:pPr>
+            <w:r>
+              <w:rPr>
+                <w:rFonts w:ascii="Calibri" w:eastAsia="Times New Roman" w:hAnsi="Calibri" w:cs="Calibri"/>
+                <w:color w:val="000000"/>
+                <w:lang w:eastAsia="cs-CZ"/>
+              </w:rPr>
+              <w:t xml:space="preserve">3,6288 </w:t>
+            </w:r>
+            <w:proofErr w:type="spellStart"/>
+            <w:r>
+              <w:rPr>
+                <w:rFonts w:ascii="Calibri" w:eastAsia="Times New Roman" w:hAnsi="Calibri" w:cs="Calibri"/>
+                <w:color w:val="000000"/>
+                <w:lang w:eastAsia="cs-CZ"/>
+              </w:rPr>
+              <w:t>ms</w:t>
+            </w:r>
+            <w:proofErr w:type="spellEnd"/>
+          </w:p>
+        </w:tc>
+      </w:tr>
+      <w:tr>
+        <w:trPr>
+          <w:trHeight w:val="305"/>
+          <w:jc w:val="center"/>
+        </w:trPr>
+        <w:tc>
+          <w:tcPr>
+            <w:tcW w:w="1739" w:type="dxa"/>
+            <w:tcBorders>
+              <w:top w:val="nil"/>
+              <w:left w:val="single" w:sz="8" w:space="0" w:color="auto"/>
+              <w:bottom w:val="single" w:sz="4" w:space="0" w:color="auto"/>
+              <w:right w:val="single" w:sz="4" w:space="0" w:color="auto"/>
+            </w:tcBorders>
+            <w:shd w:val="clear" w:color="000000" w:fill="BDD7EE"/>
+            <w:noWrap/>
+            <w:vAlign w:val="center"/>
+            <w:hideMark/>
+          </w:tcPr>
+          <w:p>
+            <w:pPr>
+              <w:spacing w:after="0" w:line="240" w:lineRule="auto"/>
+              <w:jc w:val="center"/>
+              <w:rPr>
+                <w:rFonts w:ascii="Calibri" w:eastAsia="Times New Roman" w:hAnsi="Calibri" w:cs="Calibri"/>
+                <w:color w:val="000000"/>
+                <w:lang w:eastAsia="cs-CZ"/>
+              </w:rPr>
+            </w:pPr>
+            <w:r>
+              <w:rPr>
+                <w:rFonts w:ascii="Calibri" w:eastAsia="Times New Roman" w:hAnsi="Calibri" w:cs="Calibri"/>
+                <w:color w:val="000000"/>
+                <w:lang w:eastAsia="cs-CZ"/>
+              </w:rPr>
+              <w:t>11</w:t>
+            </w:r>
+          </w:p>
+        </w:tc>
+        <w:tc>
+          <w:tcPr>
+            <w:tcW w:w="2750" w:type="dxa"/>
+            <w:tcBorders>
+              <w:top w:val="nil"/>
+              <w:left w:val="nil"/>
+              <w:bottom w:val="single" w:sz="4" w:space="0" w:color="auto"/>
+              <w:right w:val="single" w:sz="4" w:space="0" w:color="auto"/>
+            </w:tcBorders>
+            <w:shd w:val="clear" w:color="000000" w:fill="BDD7EE"/>
+            <w:noWrap/>
+            <w:vAlign w:val="center"/>
+            <w:hideMark/>
+          </w:tcPr>
+          <w:p>
+            <w:pPr>
+              <w:spacing w:after="0" w:line="240" w:lineRule="auto"/>
+              <w:jc w:val="center"/>
+              <w:rPr>
+                <w:rFonts w:ascii="Calibri" w:eastAsia="Times New Roman" w:hAnsi="Calibri" w:cs="Calibri"/>
+                <w:color w:val="000000"/>
+                <w:lang w:eastAsia="cs-CZ"/>
+              </w:rPr>
+            </w:pPr>
+            <w:r>
+              <w:rPr>
+                <w:rFonts w:ascii="Calibri" w:eastAsia="Times New Roman" w:hAnsi="Calibri" w:cs="Calibri"/>
+                <w:color w:val="000000"/>
+                <w:lang w:eastAsia="cs-CZ"/>
+              </w:rPr>
+              <w:t>39 916 800</w:t>
+            </w:r>
+          </w:p>
+        </w:tc>
+        <w:tc>
+          <w:tcPr>
+            <w:tcW w:w="2750" w:type="dxa"/>
+            <w:tcBorders>
+              <w:top w:val="nil"/>
+              <w:left w:val="nil"/>
+              <w:bottom w:val="single" w:sz="4" w:space="0" w:color="auto"/>
+              <w:right w:val="single" w:sz="4" w:space="0" w:color="auto"/>
+            </w:tcBorders>
+            <w:shd w:val="clear" w:color="000000" w:fill="BDD7EE"/>
+            <w:noWrap/>
+            <w:vAlign w:val="center"/>
+            <w:hideMark/>
+          </w:tcPr>
+          <w:p>
+            <w:pPr>
+              <w:spacing w:after="0" w:line="240" w:lineRule="auto"/>
+              <w:jc w:val="center"/>
+              <w:rPr>
+                <w:rFonts w:ascii="Calibri" w:eastAsia="Times New Roman" w:hAnsi="Calibri" w:cs="Calibri"/>
+                <w:color w:val="000000"/>
+                <w:lang w:eastAsia="cs-CZ"/>
+              </w:rPr>
+            </w:pPr>
+            <w:r>
+              <w:rPr>
+                <w:rFonts w:ascii="Calibri" w:eastAsia="Times New Roman" w:hAnsi="Calibri" w:cs="Calibri"/>
+                <w:color w:val="000000"/>
+                <w:lang w:eastAsia="cs-CZ"/>
+              </w:rPr>
+              <w:t>1 814 400</w:t>
+            </w:r>
+          </w:p>
+        </w:tc>
+        <w:tc>
+          <w:tcPr>
+            <w:tcW w:w="2609" w:type="dxa"/>
+            <w:tcBorders>
+              <w:top w:val="nil"/>
+              <w:left w:val="nil"/>
+              <w:bottom w:val="single" w:sz="4" w:space="0" w:color="auto"/>
+              <w:right w:val="single" w:sz="8" w:space="0" w:color="auto"/>
+            </w:tcBorders>
+            <w:shd w:val="clear" w:color="000000" w:fill="BDD7EE"/>
+            <w:noWrap/>
+            <w:vAlign w:val="center"/>
+            <w:hideMark/>
+          </w:tcPr>
+          <w:p>
+            <w:pPr>
+              <w:spacing w:after="0" w:line="240" w:lineRule="auto"/>
+              <w:jc w:val="center"/>
+              <w:rPr>
+                <w:rFonts w:ascii="Calibri" w:eastAsia="Times New Roman" w:hAnsi="Calibri" w:cs="Calibri"/>
+                <w:color w:val="000000"/>
+                <w:lang w:eastAsia="cs-CZ"/>
+              </w:rPr>
+            </w:pPr>
+            <w:r>
+              <w:rPr>
+                <w:rFonts w:ascii="Calibri" w:eastAsia="Times New Roman" w:hAnsi="Calibri" w:cs="Calibri"/>
+                <w:color w:val="000000"/>
+                <w:lang w:eastAsia="cs-CZ"/>
+              </w:rPr>
+              <w:t xml:space="preserve">39,916 </w:t>
+            </w:r>
+            <w:proofErr w:type="spellStart"/>
+            <w:r>
+              <w:rPr>
+                <w:rFonts w:ascii="Calibri" w:eastAsia="Times New Roman" w:hAnsi="Calibri" w:cs="Calibri"/>
+                <w:color w:val="000000"/>
+                <w:lang w:eastAsia="cs-CZ"/>
+              </w:rPr>
+              <w:t>ms</w:t>
+            </w:r>
+            <w:proofErr w:type="spellEnd"/>
+          </w:p>
+        </w:tc>
+      </w:tr>
+      <w:tr>
+        <w:trPr>
+          <w:trHeight w:val="317"/>
+          <w:jc w:val="center"/>
+        </w:trPr>
+        <w:tc>
+          <w:tcPr>
+            <w:tcW w:w="1739" w:type="dxa"/>
+            <w:tcBorders>
+              <w:top w:val="nil"/>
+              <w:left w:val="single" w:sz="8" w:space="0" w:color="auto"/>
+              <w:bottom w:val="single" w:sz="8" w:space="0" w:color="auto"/>
+              <w:right w:val="single" w:sz="4" w:space="0" w:color="auto"/>
+            </w:tcBorders>
+            <w:shd w:val="clear" w:color="000000" w:fill="BDD7EE"/>
+            <w:noWrap/>
+            <w:vAlign w:val="center"/>
+            <w:hideMark/>
+          </w:tcPr>
+          <w:p>
+            <w:pPr>
+              <w:spacing w:after="0" w:line="240" w:lineRule="auto"/>
+              <w:jc w:val="center"/>
+              <w:rPr>
+                <w:rFonts w:ascii="Calibri" w:eastAsia="Times New Roman" w:hAnsi="Calibri" w:cs="Calibri"/>
+                <w:color w:val="000000"/>
+                <w:lang w:eastAsia="cs-CZ"/>
+              </w:rPr>
+            </w:pPr>
+            <w:r>
+              <w:rPr>
+                <w:rFonts w:ascii="Calibri" w:eastAsia="Times New Roman" w:hAnsi="Calibri" w:cs="Calibri"/>
+                <w:color w:val="000000"/>
+                <w:lang w:eastAsia="cs-CZ"/>
+              </w:rPr>
+              <w:t>12</w:t>
+            </w:r>
+          </w:p>
+        </w:tc>
+        <w:tc>
+          <w:tcPr>
+            <w:tcW w:w="2750" w:type="dxa"/>
+            <w:tcBorders>
+              <w:top w:val="nil"/>
+              <w:left w:val="nil"/>
+              <w:bottom w:val="single" w:sz="8" w:space="0" w:color="auto"/>
+              <w:right w:val="single" w:sz="4" w:space="0" w:color="auto"/>
+            </w:tcBorders>
+            <w:shd w:val="clear" w:color="000000" w:fill="BDD7EE"/>
+            <w:noWrap/>
+            <w:vAlign w:val="center"/>
+            <w:hideMark/>
+          </w:tcPr>
+          <w:p>
+            <w:pPr>
+              <w:spacing w:after="0" w:line="240" w:lineRule="auto"/>
+              <w:jc w:val="center"/>
+              <w:rPr>
+                <w:rFonts w:ascii="Calibri" w:eastAsia="Times New Roman" w:hAnsi="Calibri" w:cs="Calibri"/>
+                <w:color w:val="000000"/>
+                <w:lang w:eastAsia="cs-CZ"/>
+              </w:rPr>
+            </w:pPr>
+            <w:r>
+              <w:rPr>
+                <w:rFonts w:ascii="Calibri" w:eastAsia="Times New Roman" w:hAnsi="Calibri" w:cs="Calibri"/>
+                <w:color w:val="000000"/>
+                <w:lang w:eastAsia="cs-CZ"/>
+              </w:rPr>
+              <w:t>479 001 600</w:t>
+            </w:r>
+          </w:p>
+        </w:tc>
+        <w:tc>
+          <w:tcPr>
+            <w:tcW w:w="2750" w:type="dxa"/>
+            <w:tcBorders>
+              <w:top w:val="nil"/>
+              <w:left w:val="nil"/>
+              <w:bottom w:val="single" w:sz="8" w:space="0" w:color="auto"/>
+              <w:right w:val="single" w:sz="4" w:space="0" w:color="auto"/>
+            </w:tcBorders>
+            <w:shd w:val="clear" w:color="000000" w:fill="BDD7EE"/>
+            <w:noWrap/>
+            <w:vAlign w:val="center"/>
+            <w:hideMark/>
+          </w:tcPr>
+          <w:p>
+            <w:pPr>
+              <w:spacing w:after="0" w:line="240" w:lineRule="auto"/>
+              <w:jc w:val="center"/>
+              <w:rPr>
+                <w:rFonts w:ascii="Calibri" w:eastAsia="Times New Roman" w:hAnsi="Calibri" w:cs="Calibri"/>
+                <w:color w:val="000000"/>
+                <w:lang w:eastAsia="cs-CZ"/>
+              </w:rPr>
+            </w:pPr>
+            <w:r>
+              <w:rPr>
+                <w:rFonts w:ascii="Calibri" w:eastAsia="Times New Roman" w:hAnsi="Calibri" w:cs="Calibri"/>
+                <w:color w:val="000000"/>
+                <w:lang w:eastAsia="cs-CZ"/>
+              </w:rPr>
+              <w:t>19 958 400</w:t>
+            </w:r>
+          </w:p>
+        </w:tc>
+        <w:tc>
+          <w:tcPr>
+            <w:tcW w:w="2609" w:type="dxa"/>
+            <w:tcBorders>
+              <w:top w:val="nil"/>
+              <w:left w:val="nil"/>
+              <w:bottom w:val="single" w:sz="8" w:space="0" w:color="auto"/>
+              <w:right w:val="single" w:sz="8" w:space="0" w:color="auto"/>
+            </w:tcBorders>
+            <w:shd w:val="clear" w:color="000000" w:fill="BDD7EE"/>
+            <w:noWrap/>
+            <w:vAlign w:val="center"/>
+            <w:hideMark/>
+          </w:tcPr>
+          <w:p>
+            <w:pPr>
+              <w:spacing w:after="0" w:line="240" w:lineRule="auto"/>
+              <w:jc w:val="center"/>
+              <w:rPr>
+                <w:rFonts w:ascii="Calibri" w:eastAsia="Times New Roman" w:hAnsi="Calibri" w:cs="Calibri"/>
+                <w:color w:val="000000"/>
+                <w:lang w:eastAsia="cs-CZ"/>
+              </w:rPr>
+            </w:pPr>
+            <w:r>
+              <w:rPr>
+                <w:rFonts w:ascii="Calibri" w:eastAsia="Times New Roman" w:hAnsi="Calibri" w:cs="Calibri"/>
+                <w:color w:val="000000"/>
+                <w:lang w:eastAsia="cs-CZ"/>
+              </w:rPr>
+              <w:t xml:space="preserve">479 </w:t>
+            </w:r>
+            <w:proofErr w:type="spellStart"/>
+            <w:r>
+              <w:rPr>
+                <w:rFonts w:ascii="Calibri" w:eastAsia="Times New Roman" w:hAnsi="Calibri" w:cs="Calibri"/>
+                <w:color w:val="000000"/>
+                <w:lang w:eastAsia="cs-CZ"/>
+              </w:rPr>
+              <w:t>ms</w:t>
+            </w:r>
+            <w:proofErr w:type="spellEnd"/>
+          </w:p>
+        </w:tc>
+      </w:tr>
+    </w:tbl>
+    <w:p>
+      <w:pPr>
+        <w:shd w:val="clear" w:color="auto" w:fill="FFFFFF"/>
+        <w:spacing w:before="240" w:after="240" w:line="240" w:lineRule="auto"/>
+        <w:ind w:left="240" w:right="240"/>
+        <w:rPr>
+          <w:rFonts w:ascii="Sitka Text" w:eastAsia="Times New Roman" w:hAnsi="Sitka Text" w:cs="Times New Roman"/>
+          <w:szCs w:val="27"/>
+          <w:lang w:eastAsia="cs-CZ"/>
+        </w:rPr>
+      </w:pPr>
+    </w:p>
+    <w:p>
+      <w:pPr>
+        <w:shd w:val="clear" w:color="auto" w:fill="FFFFFF"/>
+        <w:spacing w:before="240" w:after="240" w:line="240" w:lineRule="auto"/>
+        <w:ind w:left="240" w:right="240"/>
+        <w:rPr>
+          <w:rFonts w:ascii="Sitka Text" w:eastAsia="Times New Roman" w:hAnsi="Sitka Text" w:cs="Times New Roman"/>
+          <w:szCs w:val="27"/>
+          <w:lang w:eastAsia="cs-CZ"/>
+        </w:rPr>
+      </w:pPr>
+    </w:p>
+    <w:p>
+      <w:pPr>
+        <w:shd w:val="clear" w:color="auto" w:fill="FFFFFF"/>
+        <w:spacing w:before="240" w:after="240" w:line="240" w:lineRule="auto"/>
+        <w:ind w:left="240" w:right="240"/>
+        <w:jc w:val="both"/>
+        <w:rPr>
+          <w:rFonts w:ascii="Sitka Text" w:eastAsia="Times New Roman" w:hAnsi="Sitka Text" w:cs="Times New Roman"/>
+          <w:b/>
+          <w:sz w:val="36"/>
+          <w:szCs w:val="27"/>
+          <w:lang w:eastAsia="cs-CZ"/>
+        </w:rPr>
+      </w:pPr>
+      <w:r>
+        <w:rPr>
+          <w:rFonts w:ascii="Sitka Text" w:eastAsia="Times New Roman" w:hAnsi="Sitka Text" w:cs="Times New Roman"/>
+          <w:b/>
+          <w:sz w:val="36"/>
+          <w:szCs w:val="27"/>
+          <w:lang w:eastAsia="cs-CZ"/>
+        </w:rPr>
+        <w:t>Experimentální ověření složitosti</w:t>
+      </w:r>
+    </w:p>
+    <w:p>
+      <w:pPr>
+        <w:shd w:val="clear" w:color="auto" w:fill="FFFFFF"/>
+        <w:spacing w:before="240" w:after="240" w:line="240" w:lineRule="auto"/>
+        <w:ind w:left="240" w:right="240"/>
+        <w:jc w:val="both"/>
+        <w:rPr>
+          <w:rFonts w:ascii="Sitka Text" w:eastAsia="Times New Roman" w:hAnsi="Sitka Text" w:cs="Times New Roman"/>
+          <w:szCs w:val="27"/>
+          <w:lang w:eastAsia="cs-CZ"/>
+        </w:rPr>
+      </w:pPr>
+      <w:r>
+        <w:rPr>
+          <w:rFonts w:ascii="Sitka Text" w:eastAsia="Times New Roman" w:hAnsi="Sitka Text" w:cs="Times New Roman"/>
+          <w:szCs w:val="27"/>
+          <w:lang w:eastAsia="cs-CZ"/>
+        </w:rPr>
+        <w:t>K naměření dat byly použity grafy s počtem vrcholů od 3 do 13 uvedené ve složce ‘</w:t>
+      </w:r>
+      <w:proofErr w:type="spellStart"/>
+      <w:r>
+        <w:rPr>
+          <w:rFonts w:ascii="Sitka Text" w:eastAsia="Times New Roman" w:hAnsi="Sitka Text" w:cs="Times New Roman"/>
+          <w:szCs w:val="27"/>
+          <w:lang w:eastAsia="cs-CZ"/>
+        </w:rPr>
+        <w:t>complexity</w:t>
+      </w:r>
+      <w:proofErr w:type="spellEnd"/>
+      <w:r>
+        <w:rPr>
+          <w:rFonts w:ascii="Sitka Text" w:eastAsia="Times New Roman" w:hAnsi="Sitka Text" w:cs="Times New Roman"/>
+          <w:szCs w:val="27"/>
+          <w:lang w:eastAsia="cs-CZ"/>
+        </w:rPr>
+        <w:t>/</w:t>
+      </w:r>
+      <w:proofErr w:type="spellStart"/>
+      <w:r>
+        <w:rPr>
+          <w:rFonts w:ascii="Sitka Text" w:eastAsia="Times New Roman" w:hAnsi="Sitka Text" w:cs="Times New Roman"/>
+          <w:szCs w:val="27"/>
+          <w:lang w:eastAsia="cs-CZ"/>
+        </w:rPr>
+        <w:t>graphs</w:t>
+      </w:r>
+      <w:proofErr w:type="spellEnd"/>
+      <w:r>
+        <w:rPr>
+          <w:rFonts w:ascii="Sitka Text" w:eastAsia="Times New Roman" w:hAnsi="Sitka Text" w:cs="Times New Roman"/>
+          <w:szCs w:val="27"/>
+          <w:lang w:eastAsia="cs-CZ"/>
+        </w:rPr>
+        <w:t xml:space="preserve">‘. Všechny tyto grafy obsahují hrany propojující každý vrchol se všemi ostatními. Vstupní parametry nejsou zadány, je hledaný </w:t>
+      </w:r>
+      <w:proofErr w:type="spellStart"/>
+      <w:r>
+        <w:rPr>
+          <w:rFonts w:ascii="Sitka Text" w:eastAsia="Times New Roman" w:hAnsi="Sitka Text" w:cs="Times New Roman"/>
+          <w:szCs w:val="27"/>
+          <w:lang w:eastAsia="cs-CZ"/>
+        </w:rPr>
+        <w:t>Hamiltonův</w:t>
+      </w:r>
+      <w:proofErr w:type="spellEnd"/>
+      <w:r>
+        <w:rPr>
+          <w:rFonts w:ascii="Sitka Text" w:eastAsia="Times New Roman" w:hAnsi="Sitka Text" w:cs="Times New Roman"/>
+          <w:szCs w:val="27"/>
+          <w:lang w:eastAsia="cs-CZ"/>
+        </w:rPr>
+        <w:t xml:space="preserve"> cyklus z </w:t>
+      </w:r>
+      <w:r>
+        <w:rPr>
+          <w:rFonts w:ascii="Sitka Text" w:eastAsia="Times New Roman" w:hAnsi="Sitka Text" w:cs="Times New Roman"/>
+          <w:b/>
+          <w:bCs/>
+          <w:szCs w:val="27"/>
+          <w:lang w:eastAsia="cs-CZ"/>
+        </w:rPr>
+        <w:t>A</w:t>
+      </w:r>
+      <w:r>
+        <w:rPr>
+          <w:rFonts w:ascii="Sitka Text" w:eastAsia="Times New Roman" w:hAnsi="Sitka Text" w:cs="Times New Roman"/>
+          <w:szCs w:val="27"/>
+          <w:lang w:eastAsia="cs-CZ"/>
+        </w:rPr>
+        <w:t xml:space="preserve"> do </w:t>
+      </w:r>
+      <w:r>
+        <w:rPr>
+          <w:rFonts w:ascii="Sitka Text" w:eastAsia="Times New Roman" w:hAnsi="Sitka Text" w:cs="Times New Roman"/>
+          <w:b/>
+          <w:bCs/>
+          <w:szCs w:val="27"/>
+          <w:lang w:eastAsia="cs-CZ"/>
+        </w:rPr>
+        <w:t>A</w:t>
+      </w:r>
+      <w:r>
+        <w:rPr>
+          <w:rFonts w:ascii="Sitka Text" w:eastAsia="Times New Roman" w:hAnsi="Sitka Text" w:cs="Times New Roman"/>
+          <w:szCs w:val="27"/>
+          <w:lang w:eastAsia="cs-CZ"/>
+        </w:rPr>
+        <w:t xml:space="preserve">. Počet nalezených cyklů odpovídá faktoriálu </w:t>
+      </w:r>
+      <w:r>
+        <w:rPr>
+          <w:rFonts w:ascii="Sitka Text" w:eastAsia="Times New Roman" w:hAnsi="Sitka Text" w:cs="Times New Roman"/>
+          <w:b/>
+          <w:bCs/>
+          <w:szCs w:val="27"/>
+          <w:lang w:eastAsia="cs-CZ"/>
+        </w:rPr>
+        <w:t>(V − 1)!</w:t>
+      </w:r>
+      <w:r>
+        <w:rPr>
+          <w:rFonts w:ascii="Sitka Text" w:eastAsia="Times New Roman" w:hAnsi="Sitka Text" w:cs="Times New Roman"/>
+          <w:szCs w:val="27"/>
+          <w:lang w:eastAsia="cs-CZ"/>
+        </w:rPr>
+        <w:t xml:space="preserve"> kde </w:t>
+      </w:r>
+      <w:r>
+        <w:rPr>
+          <w:rFonts w:ascii="Sitka Text" w:eastAsia="Times New Roman" w:hAnsi="Sitka Text" w:cs="Times New Roman"/>
+          <w:b/>
+          <w:bCs/>
+          <w:szCs w:val="27"/>
+          <w:lang w:eastAsia="cs-CZ"/>
+        </w:rPr>
+        <w:t>V</w:t>
+      </w:r>
+      <w:r>
+        <w:rPr>
+          <w:rFonts w:ascii="Sitka Text" w:eastAsia="Times New Roman" w:hAnsi="Sitka Text" w:cs="Times New Roman"/>
+          <w:szCs w:val="27"/>
+          <w:lang w:eastAsia="cs-CZ"/>
+        </w:rPr>
+        <w:t xml:space="preserve"> značí počet vrcholů.</w:t>
+      </w:r>
+    </w:p>
+    <w:p>
+      <w:pPr>
+        <w:shd w:val="clear" w:color="auto" w:fill="FFFFFF"/>
+        <w:spacing w:before="240" w:after="240" w:line="240" w:lineRule="auto"/>
+        <w:ind w:left="240" w:right="240"/>
+        <w:jc w:val="both"/>
+        <w:rPr>
+          <w:rFonts w:ascii="Sitka Text" w:eastAsia="Times New Roman" w:hAnsi="Sitka Text" w:cs="Times New Roman"/>
+          <w:szCs w:val="27"/>
+          <w:lang w:eastAsia="cs-CZ"/>
+        </w:rPr>
+      </w:pPr>
+    </w:p>
+    <w:tbl>
+      <w:tblPr>
+        <w:tblW w:w="9700" w:type="dxa"/>
+        <w:jc w:val="center"/>
+        <w:tblCellMar>
+          <w:left w:w="70" w:type="dxa"/>
+          <w:right w:w="70" w:type="dxa"/>
+        </w:tblCellMar>
+        <w:tblLook w:val="04A0" w:firstRow="1" w:lastRow="0" w:firstColumn="1" w:lastColumn="0" w:noHBand="0" w:noVBand="1"/>
+      </w:tblPr>
+      <w:tblGrid>
+        <w:gridCol w:w="1300"/>
+        <w:gridCol w:w="675"/>
+        <w:gridCol w:w="2020"/>
+        <w:gridCol w:w="1360"/>
+        <w:gridCol w:w="1180"/>
+        <w:gridCol w:w="1280"/>
+        <w:gridCol w:w="1940"/>
+      </w:tblGrid>
+      <w:tr>
+        <w:trPr>
+          <w:trHeight w:val="288"/>
+          <w:jc w:val="center"/>
+        </w:trPr>
+        <w:tc>
+          <w:tcPr>
+            <w:tcW w:w="1300" w:type="dxa"/>
+            <w:tcBorders>
+              <w:top w:val="single" w:sz="8" w:space="0" w:color="auto"/>
+              <w:left w:val="single" w:sz="8" w:space="0" w:color="auto"/>
+              <w:bottom w:val="single" w:sz="4" w:space="0" w:color="auto"/>
+              <w:right w:val="single" w:sz="4" w:space="0" w:color="auto"/>
+            </w:tcBorders>
+            <w:shd w:val="clear" w:color="000000" w:fill="5B9BD5"/>
+            <w:noWrap/>
+            <w:vAlign w:val="center"/>
+            <w:hideMark/>
+          </w:tcPr>
+          <w:p>
+            <w:pPr>
+              <w:spacing w:after="0" w:line="240" w:lineRule="auto"/>
+              <w:jc w:val="center"/>
+              <w:rPr>
+                <w:rFonts w:ascii="Calibri" w:eastAsia="Times New Roman" w:hAnsi="Calibri" w:cs="Calibri"/>
+                <w:color w:val="000000"/>
+                <w:lang w:eastAsia="cs-CZ"/>
+              </w:rPr>
+            </w:pPr>
+            <w:r>
+              <w:rPr>
+                <w:rFonts w:ascii="Calibri" w:eastAsia="Times New Roman" w:hAnsi="Calibri" w:cs="Calibri"/>
+                <w:color w:val="000000"/>
+                <w:lang w:eastAsia="cs-CZ"/>
+              </w:rPr>
+              <w:t>Počet vrcholů</w:t>
+            </w:r>
+          </w:p>
+        </w:tc>
+        <w:tc>
+          <w:tcPr>
+            <w:tcW w:w="620" w:type="dxa"/>
+            <w:tcBorders>
+              <w:top w:val="single" w:sz="8" w:space="0" w:color="auto"/>
+              <w:left w:val="nil"/>
+              <w:bottom w:val="single" w:sz="4" w:space="0" w:color="auto"/>
+              <w:right w:val="single" w:sz="4" w:space="0" w:color="auto"/>
+            </w:tcBorders>
+            <w:shd w:val="clear" w:color="000000" w:fill="5B9BD5"/>
+            <w:noWrap/>
+            <w:vAlign w:val="center"/>
+            <w:hideMark/>
+          </w:tcPr>
+          <w:p>
+            <w:pPr>
+              <w:spacing w:after="0" w:line="240" w:lineRule="auto"/>
+              <w:jc w:val="center"/>
+              <w:rPr>
+                <w:rFonts w:ascii="Calibri" w:eastAsia="Times New Roman" w:hAnsi="Calibri" w:cs="Calibri"/>
+                <w:color w:val="000000"/>
+                <w:lang w:eastAsia="cs-CZ"/>
+              </w:rPr>
+            </w:pPr>
+            <w:r>
+              <w:rPr>
+                <w:rFonts w:ascii="Calibri" w:eastAsia="Times New Roman" w:hAnsi="Calibri" w:cs="Calibri"/>
+                <w:color w:val="000000"/>
+                <w:lang w:eastAsia="cs-CZ"/>
+              </w:rPr>
+              <w:t>Hrany</w:t>
+            </w:r>
+          </w:p>
+        </w:tc>
+        <w:tc>
+          <w:tcPr>
+            <w:tcW w:w="2020" w:type="dxa"/>
+            <w:tcBorders>
+              <w:top w:val="single" w:sz="8" w:space="0" w:color="auto"/>
+              <w:left w:val="nil"/>
+              <w:bottom w:val="single" w:sz="4" w:space="0" w:color="auto"/>
+              <w:right w:val="single" w:sz="4" w:space="0" w:color="auto"/>
+            </w:tcBorders>
+            <w:shd w:val="clear" w:color="000000" w:fill="5B9BD5"/>
+            <w:noWrap/>
+            <w:vAlign w:val="center"/>
+            <w:hideMark/>
+          </w:tcPr>
+          <w:p>
+            <w:pPr>
+              <w:spacing w:after="0" w:line="240" w:lineRule="auto"/>
+              <w:jc w:val="center"/>
+              <w:rPr>
+                <w:rFonts w:ascii="Calibri" w:eastAsia="Times New Roman" w:hAnsi="Calibri" w:cs="Calibri"/>
+                <w:color w:val="000000"/>
+                <w:lang w:eastAsia="cs-CZ"/>
+              </w:rPr>
+            </w:pPr>
+            <w:r>
+              <w:rPr>
+                <w:rFonts w:ascii="Calibri" w:eastAsia="Times New Roman" w:hAnsi="Calibri" w:cs="Calibri"/>
+                <w:color w:val="000000"/>
+                <w:lang w:eastAsia="cs-CZ"/>
+              </w:rPr>
+              <w:t>Prozkoumané vrcholy</w:t>
+            </w:r>
+          </w:p>
+        </w:tc>
+        <w:tc>
+          <w:tcPr>
+            <w:tcW w:w="1360" w:type="dxa"/>
+            <w:tcBorders>
+              <w:top w:val="single" w:sz="8" w:space="0" w:color="auto"/>
+              <w:left w:val="nil"/>
+              <w:bottom w:val="single" w:sz="4" w:space="0" w:color="auto"/>
+              <w:right w:val="single" w:sz="4" w:space="0" w:color="auto"/>
+            </w:tcBorders>
+            <w:shd w:val="clear" w:color="000000" w:fill="5B9BD5"/>
+            <w:noWrap/>
+            <w:vAlign w:val="center"/>
+            <w:hideMark/>
+          </w:tcPr>
+          <w:p>
+            <w:pPr>
+              <w:spacing w:after="0" w:line="240" w:lineRule="auto"/>
+              <w:jc w:val="center"/>
+              <w:rPr>
+                <w:rFonts w:ascii="Calibri" w:eastAsia="Times New Roman" w:hAnsi="Calibri" w:cs="Calibri"/>
+                <w:color w:val="000000"/>
+                <w:lang w:eastAsia="cs-CZ"/>
+              </w:rPr>
+            </w:pPr>
+            <w:r>
+              <w:rPr>
+                <w:rFonts w:ascii="Calibri" w:eastAsia="Times New Roman" w:hAnsi="Calibri" w:cs="Calibri"/>
+                <w:color w:val="000000"/>
+                <w:lang w:eastAsia="cs-CZ"/>
+              </w:rPr>
+              <w:t>Doba trvání[s]</w:t>
+            </w:r>
+          </w:p>
+        </w:tc>
+        <w:tc>
+          <w:tcPr>
+            <w:tcW w:w="1180" w:type="dxa"/>
+            <w:tcBorders>
+              <w:top w:val="single" w:sz="8" w:space="0" w:color="auto"/>
+              <w:left w:val="nil"/>
+              <w:bottom w:val="single" w:sz="4" w:space="0" w:color="auto"/>
+              <w:right w:val="single" w:sz="4" w:space="0" w:color="auto"/>
+            </w:tcBorders>
+            <w:shd w:val="clear" w:color="000000" w:fill="5B9BD5"/>
+            <w:noWrap/>
+            <w:vAlign w:val="center"/>
+            <w:hideMark/>
+          </w:tcPr>
+          <w:p>
+            <w:pPr>
+              <w:spacing w:after="0" w:line="240" w:lineRule="auto"/>
+              <w:jc w:val="center"/>
+              <w:rPr>
+                <w:rFonts w:ascii="Calibri" w:eastAsia="Times New Roman" w:hAnsi="Calibri" w:cs="Calibri"/>
+                <w:color w:val="000000"/>
+                <w:lang w:eastAsia="cs-CZ"/>
+              </w:rPr>
+            </w:pPr>
+            <w:r>
+              <w:rPr>
+                <w:rFonts w:ascii="Calibri" w:eastAsia="Times New Roman" w:hAnsi="Calibri" w:cs="Calibri"/>
+                <w:color w:val="000000"/>
+                <w:lang w:eastAsia="cs-CZ"/>
+              </w:rPr>
+              <w:t>Počet řešení</w:t>
+            </w:r>
+          </w:p>
+        </w:tc>
+        <w:tc>
+          <w:tcPr>
+            <w:tcW w:w="1280" w:type="dxa"/>
+            <w:tcBorders>
+              <w:top w:val="single" w:sz="8" w:space="0" w:color="auto"/>
+              <w:left w:val="nil"/>
+              <w:bottom w:val="single" w:sz="4" w:space="0" w:color="auto"/>
+              <w:right w:val="single" w:sz="4" w:space="0" w:color="auto"/>
+            </w:tcBorders>
+            <w:shd w:val="clear" w:color="000000" w:fill="5B9BD5"/>
+            <w:noWrap/>
+            <w:vAlign w:val="center"/>
+            <w:hideMark/>
+          </w:tcPr>
+          <w:p>
+            <w:pPr>
+              <w:spacing w:after="0" w:line="240" w:lineRule="auto"/>
+              <w:jc w:val="center"/>
+              <w:rPr>
+                <w:rFonts w:ascii="Calibri" w:eastAsia="Times New Roman" w:hAnsi="Calibri" w:cs="Calibri"/>
+                <w:color w:val="000000"/>
+                <w:lang w:eastAsia="cs-CZ"/>
+              </w:rPr>
+            </w:pPr>
+            <w:r>
+              <w:rPr>
+                <w:rFonts w:ascii="Calibri" w:eastAsia="Times New Roman" w:hAnsi="Calibri" w:cs="Calibri"/>
+                <w:color w:val="000000"/>
+                <w:lang w:eastAsia="cs-CZ"/>
+              </w:rPr>
+              <w:t>Počet alokací</w:t>
+            </w:r>
+          </w:p>
+        </w:tc>
+        <w:tc>
+          <w:tcPr>
+            <w:tcW w:w="1940" w:type="dxa"/>
+            <w:tcBorders>
+              <w:top w:val="single" w:sz="8" w:space="0" w:color="auto"/>
+              <w:left w:val="nil"/>
+              <w:bottom w:val="single" w:sz="4" w:space="0" w:color="auto"/>
+              <w:right w:val="single" w:sz="8" w:space="0" w:color="auto"/>
+            </w:tcBorders>
+            <w:shd w:val="clear" w:color="000000" w:fill="5B9BD5"/>
+            <w:noWrap/>
+            <w:vAlign w:val="center"/>
+            <w:hideMark/>
+          </w:tcPr>
+          <w:p>
+            <w:pPr>
+              <w:spacing w:after="0" w:line="240" w:lineRule="auto"/>
+              <w:jc w:val="center"/>
+              <w:rPr>
+                <w:rFonts w:ascii="Calibri" w:eastAsia="Times New Roman" w:hAnsi="Calibri" w:cs="Calibri"/>
+                <w:color w:val="000000"/>
+                <w:lang w:eastAsia="cs-CZ"/>
+              </w:rPr>
+            </w:pPr>
+            <w:r>
+              <w:rPr>
+                <w:rFonts w:ascii="Calibri" w:eastAsia="Times New Roman" w:hAnsi="Calibri" w:cs="Calibri"/>
+                <w:color w:val="000000"/>
+                <w:lang w:eastAsia="cs-CZ"/>
+              </w:rPr>
+              <w:t>Alokovaná paměť[B]</w:t>
+            </w:r>
+          </w:p>
+        </w:tc>
+      </w:tr>
+      <w:tr>
+        <w:trPr>
+          <w:trHeight w:val="288"/>
+          <w:jc w:val="center"/>
+        </w:trPr>
+        <w:tc>
+          <w:tcPr>
+            <w:tcW w:w="1300" w:type="dxa"/>
+            <w:tcBorders>
+              <w:top w:val="nil"/>
+              <w:left w:val="single" w:sz="8" w:space="0" w:color="auto"/>
+              <w:bottom w:val="single" w:sz="4" w:space="0" w:color="auto"/>
+              <w:right w:val="single" w:sz="4" w:space="0" w:color="auto"/>
+            </w:tcBorders>
+            <w:shd w:val="clear" w:color="000000" w:fill="BDD7EE"/>
+            <w:noWrap/>
+            <w:vAlign w:val="bottom"/>
+            <w:hideMark/>
+          </w:tcPr>
+          <w:p>
+            <w:pPr>
+              <w:spacing w:after="0" w:line="240" w:lineRule="auto"/>
+              <w:jc w:val="center"/>
+              <w:rPr>
+                <w:rFonts w:ascii="Calibri" w:eastAsia="Times New Roman" w:hAnsi="Calibri" w:cs="Calibri"/>
+                <w:color w:val="000000"/>
+                <w:lang w:eastAsia="cs-CZ"/>
+              </w:rPr>
+            </w:pPr>
+            <w:r>
+              <w:rPr>
+                <w:rFonts w:ascii="Calibri" w:eastAsia="Times New Roman" w:hAnsi="Calibri" w:cs="Calibri"/>
+                <w:color w:val="000000"/>
+                <w:lang w:eastAsia="cs-CZ"/>
+              </w:rPr>
+              <w:t>3</w:t>
+            </w:r>
+          </w:p>
+        </w:tc>
+        <w:tc>
+          <w:tcPr>
+            <w:tcW w:w="620" w:type="dxa"/>
+            <w:tcBorders>
+              <w:top w:val="nil"/>
+              <w:left w:val="nil"/>
+              <w:bottom w:val="single" w:sz="4" w:space="0" w:color="auto"/>
+              <w:right w:val="single" w:sz="4" w:space="0" w:color="auto"/>
+            </w:tcBorders>
+            <w:shd w:val="clear" w:color="000000" w:fill="BDD7EE"/>
+            <w:noWrap/>
+            <w:vAlign w:val="bottom"/>
+            <w:hideMark/>
+          </w:tcPr>
+          <w:p>
+            <w:pPr>
+              <w:spacing w:after="0" w:line="240" w:lineRule="auto"/>
+              <w:jc w:val="center"/>
+              <w:rPr>
+                <w:rFonts w:ascii="Calibri" w:eastAsia="Times New Roman" w:hAnsi="Calibri" w:cs="Calibri"/>
+                <w:color w:val="000000"/>
+                <w:lang w:eastAsia="cs-CZ"/>
+              </w:rPr>
+            </w:pPr>
+            <w:r>
+              <w:rPr>
+                <w:rFonts w:ascii="Calibri" w:eastAsia="Times New Roman" w:hAnsi="Calibri" w:cs="Calibri"/>
+                <w:color w:val="000000"/>
+                <w:lang w:eastAsia="cs-CZ"/>
+              </w:rPr>
+              <w:t>3</w:t>
+            </w:r>
+          </w:p>
+        </w:tc>
+        <w:tc>
+          <w:tcPr>
+            <w:tcW w:w="2020" w:type="dxa"/>
+            <w:tcBorders>
+              <w:top w:val="nil"/>
+              <w:left w:val="nil"/>
+              <w:bottom w:val="single" w:sz="4" w:space="0" w:color="auto"/>
+              <w:right w:val="single" w:sz="4" w:space="0" w:color="auto"/>
+            </w:tcBorders>
+            <w:shd w:val="clear" w:color="000000" w:fill="BDD7EE"/>
+            <w:noWrap/>
+            <w:vAlign w:val="bottom"/>
+            <w:hideMark/>
+          </w:tcPr>
+          <w:p>
+            <w:pPr>
+              <w:spacing w:after="0" w:line="240" w:lineRule="auto"/>
+              <w:jc w:val="center"/>
+              <w:rPr>
+                <w:rFonts w:ascii="Calibri" w:eastAsia="Times New Roman" w:hAnsi="Calibri" w:cs="Calibri"/>
+                <w:color w:val="000000"/>
+                <w:lang w:eastAsia="cs-CZ"/>
+              </w:rPr>
+            </w:pPr>
+            <w:r>
+              <w:rPr>
+                <w:rFonts w:ascii="Calibri" w:eastAsia="Times New Roman" w:hAnsi="Calibri" w:cs="Calibri"/>
+                <w:color w:val="000000"/>
+                <w:lang w:eastAsia="cs-CZ"/>
+              </w:rPr>
+              <w:t>5</w:t>
+            </w:r>
+          </w:p>
+        </w:tc>
+        <w:tc>
+          <w:tcPr>
+            <w:tcW w:w="1360" w:type="dxa"/>
+            <w:tcBorders>
+              <w:top w:val="nil"/>
+              <w:left w:val="nil"/>
+              <w:bottom w:val="single" w:sz="4" w:space="0" w:color="auto"/>
+              <w:right w:val="single" w:sz="4" w:space="0" w:color="auto"/>
+            </w:tcBorders>
+            <w:shd w:val="clear" w:color="000000" w:fill="BDD7EE"/>
+            <w:noWrap/>
+            <w:vAlign w:val="bottom"/>
+            <w:hideMark/>
+          </w:tcPr>
+          <w:p>
+            <w:pPr>
+              <w:spacing w:after="0" w:line="240" w:lineRule="auto"/>
+              <w:jc w:val="center"/>
+              <w:rPr>
+                <w:rFonts w:ascii="Calibri" w:eastAsia="Times New Roman" w:hAnsi="Calibri" w:cs="Calibri"/>
+                <w:color w:val="000000"/>
+                <w:lang w:eastAsia="cs-CZ"/>
+              </w:rPr>
+            </w:pPr>
+            <w:r>
+              <w:rPr>
+                <w:rFonts w:ascii="Calibri" w:eastAsia="Times New Roman" w:hAnsi="Calibri" w:cs="Calibri"/>
+                <w:color w:val="000000"/>
+                <w:lang w:eastAsia="cs-CZ"/>
+              </w:rPr>
+              <w:t>0,008</w:t>
+            </w:r>
+          </w:p>
+        </w:tc>
+        <w:tc>
+          <w:tcPr>
+            <w:tcW w:w="1180" w:type="dxa"/>
+            <w:tcBorders>
+              <w:top w:val="nil"/>
+              <w:left w:val="nil"/>
+              <w:bottom w:val="single" w:sz="4" w:space="0" w:color="auto"/>
+              <w:right w:val="single" w:sz="4" w:space="0" w:color="auto"/>
+            </w:tcBorders>
+            <w:shd w:val="clear" w:color="000000" w:fill="BDD7EE"/>
+            <w:noWrap/>
+            <w:vAlign w:val="bottom"/>
+            <w:hideMark/>
+          </w:tcPr>
+          <w:p>
+            <w:pPr>
+              <w:spacing w:after="0" w:line="240" w:lineRule="auto"/>
+              <w:jc w:val="center"/>
+              <w:rPr>
+                <w:rFonts w:ascii="Calibri" w:eastAsia="Times New Roman" w:hAnsi="Calibri" w:cs="Calibri"/>
+                <w:color w:val="000000"/>
+                <w:lang w:eastAsia="cs-CZ"/>
+              </w:rPr>
+            </w:pPr>
+            <w:r>
+              <w:rPr>
+                <w:rFonts w:ascii="Calibri" w:eastAsia="Times New Roman" w:hAnsi="Calibri" w:cs="Calibri"/>
+                <w:color w:val="000000"/>
+                <w:lang w:eastAsia="cs-CZ"/>
+              </w:rPr>
+              <w:t>2</w:t>
+            </w:r>
+          </w:p>
+        </w:tc>
+        <w:tc>
+          <w:tcPr>
+            <w:tcW w:w="1280" w:type="dxa"/>
+            <w:tcBorders>
+              <w:top w:val="nil"/>
+              <w:left w:val="nil"/>
+              <w:bottom w:val="single" w:sz="4" w:space="0" w:color="auto"/>
+              <w:right w:val="single" w:sz="4" w:space="0" w:color="auto"/>
+            </w:tcBorders>
+            <w:shd w:val="clear" w:color="000000" w:fill="BDD7EE"/>
+            <w:noWrap/>
+            <w:vAlign w:val="bottom"/>
+            <w:hideMark/>
+          </w:tcPr>
+          <w:p>
+            <w:pPr>
+              <w:spacing w:after="0" w:line="240" w:lineRule="auto"/>
+              <w:jc w:val="center"/>
+              <w:rPr>
+                <w:rFonts w:ascii="Calibri" w:eastAsia="Times New Roman" w:hAnsi="Calibri" w:cs="Calibri"/>
+                <w:color w:val="000000"/>
+                <w:lang w:eastAsia="cs-CZ"/>
+              </w:rPr>
+            </w:pPr>
+            <w:r>
+              <w:rPr>
+                <w:rFonts w:ascii="Calibri" w:eastAsia="Times New Roman" w:hAnsi="Calibri" w:cs="Calibri"/>
+                <w:color w:val="000000"/>
+                <w:lang w:eastAsia="cs-CZ"/>
+              </w:rPr>
+              <w:t>32</w:t>
+            </w:r>
+          </w:p>
+        </w:tc>
+        <w:tc>
+          <w:tcPr>
+            <w:tcW w:w="1940" w:type="dxa"/>
+            <w:tcBorders>
+              <w:top w:val="nil"/>
+              <w:left w:val="nil"/>
+              <w:bottom w:val="single" w:sz="4" w:space="0" w:color="auto"/>
+              <w:right w:val="single" w:sz="8" w:space="0" w:color="auto"/>
+            </w:tcBorders>
+            <w:shd w:val="clear" w:color="000000" w:fill="BDD7EE"/>
+            <w:noWrap/>
+            <w:vAlign w:val="bottom"/>
+            <w:hideMark/>
+          </w:tcPr>
+          <w:p>
+            <w:pPr>
+              <w:spacing w:after="0" w:line="240" w:lineRule="auto"/>
+              <w:jc w:val="center"/>
+              <w:rPr>
+                <w:rFonts w:ascii="Calibri" w:eastAsia="Times New Roman" w:hAnsi="Calibri" w:cs="Calibri"/>
+                <w:color w:val="000000"/>
+                <w:lang w:eastAsia="cs-CZ"/>
+              </w:rPr>
+            </w:pPr>
+            <w:r>
+              <w:rPr>
+                <w:rFonts w:ascii="Calibri" w:eastAsia="Times New Roman" w:hAnsi="Calibri" w:cs="Calibri"/>
+                <w:color w:val="000000"/>
+                <w:lang w:eastAsia="cs-CZ"/>
+              </w:rPr>
+              <w:t>6 766</w:t>
+            </w:r>
+          </w:p>
+        </w:tc>
+      </w:tr>
+      <w:tr>
+        <w:trPr>
+          <w:trHeight w:val="288"/>
+          <w:jc w:val="center"/>
+        </w:trPr>
+        <w:tc>
+          <w:tcPr>
+            <w:tcW w:w="1300" w:type="dxa"/>
+            <w:tcBorders>
+              <w:top w:val="nil"/>
+              <w:left w:val="single" w:sz="8" w:space="0" w:color="auto"/>
+              <w:bottom w:val="single" w:sz="4" w:space="0" w:color="auto"/>
+              <w:right w:val="single" w:sz="4" w:space="0" w:color="auto"/>
+            </w:tcBorders>
+            <w:shd w:val="clear" w:color="000000" w:fill="BDD7EE"/>
+            <w:noWrap/>
+            <w:vAlign w:val="bottom"/>
+            <w:hideMark/>
+          </w:tcPr>
+          <w:p>
+            <w:pPr>
+              <w:spacing w:after="0" w:line="240" w:lineRule="auto"/>
+              <w:jc w:val="center"/>
+              <w:rPr>
+                <w:rFonts w:ascii="Calibri" w:eastAsia="Times New Roman" w:hAnsi="Calibri" w:cs="Calibri"/>
+                <w:color w:val="000000"/>
+                <w:lang w:eastAsia="cs-CZ"/>
+              </w:rPr>
+            </w:pPr>
+            <w:r>
+              <w:rPr>
+                <w:rFonts w:ascii="Calibri" w:eastAsia="Times New Roman" w:hAnsi="Calibri" w:cs="Calibri"/>
+                <w:color w:val="000000"/>
+                <w:lang w:eastAsia="cs-CZ"/>
+              </w:rPr>
+              <w:t>4</w:t>
+            </w:r>
+          </w:p>
+        </w:tc>
+        <w:tc>
+          <w:tcPr>
+            <w:tcW w:w="620" w:type="dxa"/>
+            <w:tcBorders>
+              <w:top w:val="nil"/>
+              <w:left w:val="nil"/>
+              <w:bottom w:val="single" w:sz="4" w:space="0" w:color="auto"/>
+              <w:right w:val="single" w:sz="4" w:space="0" w:color="auto"/>
+            </w:tcBorders>
+            <w:shd w:val="clear" w:color="000000" w:fill="BDD7EE"/>
+            <w:noWrap/>
+            <w:vAlign w:val="bottom"/>
+            <w:hideMark/>
+          </w:tcPr>
+          <w:p>
+            <w:pPr>
+              <w:spacing w:after="0" w:line="240" w:lineRule="auto"/>
+              <w:jc w:val="center"/>
+              <w:rPr>
+                <w:rFonts w:ascii="Calibri" w:eastAsia="Times New Roman" w:hAnsi="Calibri" w:cs="Calibri"/>
+                <w:color w:val="000000"/>
+                <w:lang w:eastAsia="cs-CZ"/>
+              </w:rPr>
+            </w:pPr>
+            <w:r>
+              <w:rPr>
+                <w:rFonts w:ascii="Calibri" w:eastAsia="Times New Roman" w:hAnsi="Calibri" w:cs="Calibri"/>
+                <w:color w:val="000000"/>
+                <w:lang w:eastAsia="cs-CZ"/>
+              </w:rPr>
+              <w:t>6</w:t>
+            </w:r>
+          </w:p>
+        </w:tc>
+        <w:tc>
+          <w:tcPr>
+            <w:tcW w:w="2020" w:type="dxa"/>
+            <w:tcBorders>
+              <w:top w:val="nil"/>
+              <w:left w:val="nil"/>
+              <w:bottom w:val="single" w:sz="4" w:space="0" w:color="auto"/>
+              <w:right w:val="single" w:sz="4" w:space="0" w:color="auto"/>
+            </w:tcBorders>
+            <w:shd w:val="clear" w:color="000000" w:fill="BDD7EE"/>
+            <w:noWrap/>
+            <w:vAlign w:val="bottom"/>
+            <w:hideMark/>
+          </w:tcPr>
+          <w:p>
+            <w:pPr>
+              <w:spacing w:after="0" w:line="240" w:lineRule="auto"/>
+              <w:jc w:val="center"/>
+              <w:rPr>
+                <w:rFonts w:ascii="Calibri" w:eastAsia="Times New Roman" w:hAnsi="Calibri" w:cs="Calibri"/>
+                <w:color w:val="000000"/>
+                <w:lang w:eastAsia="cs-CZ"/>
+              </w:rPr>
+            </w:pPr>
+            <w:r>
+              <w:rPr>
+                <w:rFonts w:ascii="Calibri" w:eastAsia="Times New Roman" w:hAnsi="Calibri" w:cs="Calibri"/>
+                <w:color w:val="000000"/>
+                <w:lang w:eastAsia="cs-CZ"/>
+              </w:rPr>
+              <w:t>16</w:t>
+            </w:r>
+          </w:p>
+        </w:tc>
+        <w:tc>
+          <w:tcPr>
+            <w:tcW w:w="1360" w:type="dxa"/>
+            <w:tcBorders>
+              <w:top w:val="nil"/>
+              <w:left w:val="nil"/>
+              <w:bottom w:val="single" w:sz="4" w:space="0" w:color="auto"/>
+              <w:right w:val="single" w:sz="4" w:space="0" w:color="auto"/>
+            </w:tcBorders>
+            <w:shd w:val="clear" w:color="000000" w:fill="BDD7EE"/>
+            <w:noWrap/>
+            <w:vAlign w:val="bottom"/>
+            <w:hideMark/>
+          </w:tcPr>
+          <w:p>
+            <w:pPr>
+              <w:spacing w:after="0" w:line="240" w:lineRule="auto"/>
+              <w:jc w:val="center"/>
+              <w:rPr>
+                <w:rFonts w:ascii="Calibri" w:eastAsia="Times New Roman" w:hAnsi="Calibri" w:cs="Calibri"/>
+                <w:color w:val="000000"/>
+                <w:lang w:eastAsia="cs-CZ"/>
+              </w:rPr>
+            </w:pPr>
+            <w:r>
+              <w:rPr>
+                <w:rFonts w:ascii="Calibri" w:eastAsia="Times New Roman" w:hAnsi="Calibri" w:cs="Calibri"/>
+                <w:color w:val="000000"/>
+                <w:lang w:eastAsia="cs-CZ"/>
+              </w:rPr>
+              <w:t>0,009</w:t>
+            </w:r>
+          </w:p>
+        </w:tc>
+        <w:tc>
+          <w:tcPr>
+            <w:tcW w:w="1180" w:type="dxa"/>
+            <w:tcBorders>
+              <w:top w:val="nil"/>
+              <w:left w:val="nil"/>
+              <w:bottom w:val="single" w:sz="4" w:space="0" w:color="auto"/>
+              <w:right w:val="single" w:sz="4" w:space="0" w:color="auto"/>
+            </w:tcBorders>
+            <w:shd w:val="clear" w:color="000000" w:fill="BDD7EE"/>
+            <w:noWrap/>
+            <w:vAlign w:val="bottom"/>
+            <w:hideMark/>
+          </w:tcPr>
+          <w:p>
+            <w:pPr>
+              <w:spacing w:after="0" w:line="240" w:lineRule="auto"/>
+              <w:jc w:val="center"/>
+              <w:rPr>
+                <w:rFonts w:ascii="Calibri" w:eastAsia="Times New Roman" w:hAnsi="Calibri" w:cs="Calibri"/>
+                <w:color w:val="000000"/>
+                <w:lang w:eastAsia="cs-CZ"/>
+              </w:rPr>
+            </w:pPr>
+            <w:r>
+              <w:rPr>
+                <w:rFonts w:ascii="Calibri" w:eastAsia="Times New Roman" w:hAnsi="Calibri" w:cs="Calibri"/>
+                <w:color w:val="000000"/>
+                <w:lang w:eastAsia="cs-CZ"/>
+              </w:rPr>
+              <w:t>6</w:t>
+            </w:r>
+          </w:p>
+        </w:tc>
+        <w:tc>
+          <w:tcPr>
+            <w:tcW w:w="1280" w:type="dxa"/>
+            <w:tcBorders>
+              <w:top w:val="nil"/>
+              <w:left w:val="nil"/>
+              <w:bottom w:val="single" w:sz="4" w:space="0" w:color="auto"/>
+              <w:right w:val="single" w:sz="4" w:space="0" w:color="auto"/>
+            </w:tcBorders>
+            <w:shd w:val="clear" w:color="000000" w:fill="BDD7EE"/>
+            <w:noWrap/>
+            <w:vAlign w:val="bottom"/>
+            <w:hideMark/>
+          </w:tcPr>
+          <w:p>
+            <w:pPr>
+              <w:spacing w:after="0" w:line="240" w:lineRule="auto"/>
+              <w:jc w:val="center"/>
+              <w:rPr>
+                <w:rFonts w:ascii="Calibri" w:eastAsia="Times New Roman" w:hAnsi="Calibri" w:cs="Calibri"/>
+                <w:color w:val="000000"/>
+                <w:lang w:eastAsia="cs-CZ"/>
+              </w:rPr>
+            </w:pPr>
+            <w:r>
+              <w:rPr>
+                <w:rFonts w:ascii="Calibri" w:eastAsia="Times New Roman" w:hAnsi="Calibri" w:cs="Calibri"/>
+                <w:color w:val="000000"/>
+                <w:lang w:eastAsia="cs-CZ"/>
+              </w:rPr>
+              <w:t>58</w:t>
+            </w:r>
+          </w:p>
+        </w:tc>
+        <w:tc>
+          <w:tcPr>
+            <w:tcW w:w="1940" w:type="dxa"/>
+            <w:tcBorders>
+              <w:top w:val="nil"/>
+              <w:left w:val="nil"/>
+              <w:bottom w:val="single" w:sz="4" w:space="0" w:color="auto"/>
+              <w:right w:val="single" w:sz="8" w:space="0" w:color="auto"/>
+            </w:tcBorders>
+            <w:shd w:val="clear" w:color="000000" w:fill="BDD7EE"/>
+            <w:noWrap/>
+            <w:vAlign w:val="bottom"/>
+            <w:hideMark/>
+          </w:tcPr>
+          <w:p>
+            <w:pPr>
+              <w:spacing w:after="0" w:line="240" w:lineRule="auto"/>
+              <w:jc w:val="center"/>
+              <w:rPr>
+                <w:rFonts w:ascii="Calibri" w:eastAsia="Times New Roman" w:hAnsi="Calibri" w:cs="Calibri"/>
+                <w:color w:val="000000"/>
+                <w:lang w:eastAsia="cs-CZ"/>
+              </w:rPr>
+            </w:pPr>
+            <w:r>
+              <w:rPr>
+                <w:rFonts w:ascii="Calibri" w:eastAsia="Times New Roman" w:hAnsi="Calibri" w:cs="Calibri"/>
+                <w:color w:val="000000"/>
+                <w:lang w:eastAsia="cs-CZ"/>
+              </w:rPr>
+              <w:t>8 948</w:t>
+            </w:r>
+          </w:p>
+        </w:tc>
+      </w:tr>
+      <w:tr>
+        <w:trPr>
+          <w:trHeight w:val="288"/>
+          <w:jc w:val="center"/>
+        </w:trPr>
+        <w:tc>
+          <w:tcPr>
+            <w:tcW w:w="1300" w:type="dxa"/>
+            <w:tcBorders>
+              <w:top w:val="nil"/>
+              <w:left w:val="single" w:sz="8" w:space="0" w:color="auto"/>
+              <w:bottom w:val="single" w:sz="4" w:space="0" w:color="auto"/>
+              <w:right w:val="single" w:sz="4" w:space="0" w:color="auto"/>
+            </w:tcBorders>
+            <w:shd w:val="clear" w:color="000000" w:fill="BDD7EE"/>
+            <w:noWrap/>
+            <w:vAlign w:val="bottom"/>
+            <w:hideMark/>
+          </w:tcPr>
+          <w:p>
+            <w:pPr>
+              <w:spacing w:after="0" w:line="240" w:lineRule="auto"/>
+              <w:jc w:val="center"/>
+              <w:rPr>
+                <w:rFonts w:ascii="Calibri" w:eastAsia="Times New Roman" w:hAnsi="Calibri" w:cs="Calibri"/>
+                <w:color w:val="000000"/>
+                <w:lang w:eastAsia="cs-CZ"/>
+              </w:rPr>
+            </w:pPr>
+            <w:r>
+              <w:rPr>
+                <w:rFonts w:ascii="Calibri" w:eastAsia="Times New Roman" w:hAnsi="Calibri" w:cs="Calibri"/>
+                <w:color w:val="000000"/>
+                <w:lang w:eastAsia="cs-CZ"/>
+              </w:rPr>
+              <w:t>5</w:t>
+            </w:r>
+          </w:p>
+        </w:tc>
+        <w:tc>
+          <w:tcPr>
+            <w:tcW w:w="620" w:type="dxa"/>
+            <w:tcBorders>
+              <w:top w:val="nil"/>
+              <w:left w:val="nil"/>
+              <w:bottom w:val="single" w:sz="4" w:space="0" w:color="auto"/>
+              <w:right w:val="single" w:sz="4" w:space="0" w:color="auto"/>
+            </w:tcBorders>
+            <w:shd w:val="clear" w:color="000000" w:fill="BDD7EE"/>
+            <w:noWrap/>
+            <w:vAlign w:val="bottom"/>
+            <w:hideMark/>
+          </w:tcPr>
+          <w:p>
+            <w:pPr>
+              <w:spacing w:after="0" w:line="240" w:lineRule="auto"/>
+              <w:jc w:val="center"/>
+              <w:rPr>
+                <w:rFonts w:ascii="Calibri" w:eastAsia="Times New Roman" w:hAnsi="Calibri" w:cs="Calibri"/>
+                <w:color w:val="000000"/>
+                <w:lang w:eastAsia="cs-CZ"/>
+              </w:rPr>
+            </w:pPr>
+            <w:r>
+              <w:rPr>
+                <w:rFonts w:ascii="Calibri" w:eastAsia="Times New Roman" w:hAnsi="Calibri" w:cs="Calibri"/>
+                <w:color w:val="000000"/>
+                <w:lang w:eastAsia="cs-CZ"/>
+              </w:rPr>
+              <w:t>10</w:t>
+            </w:r>
+          </w:p>
+        </w:tc>
+        <w:tc>
+          <w:tcPr>
+            <w:tcW w:w="2020" w:type="dxa"/>
+            <w:tcBorders>
+              <w:top w:val="nil"/>
+              <w:left w:val="nil"/>
+              <w:bottom w:val="single" w:sz="4" w:space="0" w:color="auto"/>
+              <w:right w:val="single" w:sz="4" w:space="0" w:color="auto"/>
+            </w:tcBorders>
+            <w:shd w:val="clear" w:color="000000" w:fill="BDD7EE"/>
+            <w:noWrap/>
+            <w:vAlign w:val="bottom"/>
+            <w:hideMark/>
+          </w:tcPr>
+          <w:p>
+            <w:pPr>
+              <w:spacing w:after="0" w:line="240" w:lineRule="auto"/>
+              <w:jc w:val="center"/>
+              <w:rPr>
+                <w:rFonts w:ascii="Calibri" w:eastAsia="Times New Roman" w:hAnsi="Calibri" w:cs="Calibri"/>
+                <w:color w:val="000000"/>
+                <w:lang w:eastAsia="cs-CZ"/>
+              </w:rPr>
+            </w:pPr>
+            <w:r>
+              <w:rPr>
+                <w:rFonts w:ascii="Calibri" w:eastAsia="Times New Roman" w:hAnsi="Calibri" w:cs="Calibri"/>
+                <w:color w:val="000000"/>
+                <w:lang w:eastAsia="cs-CZ"/>
+              </w:rPr>
+              <w:t>65</w:t>
+            </w:r>
+          </w:p>
+        </w:tc>
+        <w:tc>
+          <w:tcPr>
+            <w:tcW w:w="1360" w:type="dxa"/>
+            <w:tcBorders>
+              <w:top w:val="nil"/>
+              <w:left w:val="nil"/>
+              <w:bottom w:val="single" w:sz="4" w:space="0" w:color="auto"/>
+              <w:right w:val="single" w:sz="4" w:space="0" w:color="auto"/>
+            </w:tcBorders>
+            <w:shd w:val="clear" w:color="000000" w:fill="BDD7EE"/>
+            <w:noWrap/>
+            <w:vAlign w:val="bottom"/>
+            <w:hideMark/>
+          </w:tcPr>
+          <w:p>
+            <w:pPr>
+              <w:spacing w:after="0" w:line="240" w:lineRule="auto"/>
+              <w:jc w:val="center"/>
+              <w:rPr>
+                <w:rFonts w:ascii="Calibri" w:eastAsia="Times New Roman" w:hAnsi="Calibri" w:cs="Calibri"/>
+                <w:color w:val="000000"/>
+                <w:lang w:eastAsia="cs-CZ"/>
+              </w:rPr>
+            </w:pPr>
+            <w:r>
+              <w:rPr>
+                <w:rFonts w:ascii="Calibri" w:eastAsia="Times New Roman" w:hAnsi="Calibri" w:cs="Calibri"/>
+                <w:color w:val="000000"/>
+                <w:lang w:eastAsia="cs-CZ"/>
+              </w:rPr>
+              <w:t>0,009</w:t>
+            </w:r>
+          </w:p>
+        </w:tc>
+        <w:tc>
+          <w:tcPr>
+            <w:tcW w:w="1180" w:type="dxa"/>
+            <w:tcBorders>
+              <w:top w:val="nil"/>
+              <w:left w:val="nil"/>
+              <w:bottom w:val="single" w:sz="4" w:space="0" w:color="auto"/>
+              <w:right w:val="single" w:sz="4" w:space="0" w:color="auto"/>
+            </w:tcBorders>
+            <w:shd w:val="clear" w:color="000000" w:fill="BDD7EE"/>
+            <w:noWrap/>
+            <w:vAlign w:val="bottom"/>
+            <w:hideMark/>
+          </w:tcPr>
+          <w:p>
+            <w:pPr>
+              <w:spacing w:after="0" w:line="240" w:lineRule="auto"/>
+              <w:jc w:val="center"/>
+              <w:rPr>
+                <w:rFonts w:ascii="Calibri" w:eastAsia="Times New Roman" w:hAnsi="Calibri" w:cs="Calibri"/>
+                <w:color w:val="000000"/>
+                <w:lang w:eastAsia="cs-CZ"/>
+              </w:rPr>
+            </w:pPr>
+            <w:r>
+              <w:rPr>
+                <w:rFonts w:ascii="Calibri" w:eastAsia="Times New Roman" w:hAnsi="Calibri" w:cs="Calibri"/>
+                <w:color w:val="000000"/>
+                <w:lang w:eastAsia="cs-CZ"/>
+              </w:rPr>
+              <w:t>24</w:t>
+            </w:r>
+          </w:p>
+        </w:tc>
+        <w:tc>
+          <w:tcPr>
+            <w:tcW w:w="1280" w:type="dxa"/>
+            <w:tcBorders>
+              <w:top w:val="nil"/>
+              <w:left w:val="nil"/>
+              <w:bottom w:val="single" w:sz="4" w:space="0" w:color="auto"/>
+              <w:right w:val="single" w:sz="4" w:space="0" w:color="auto"/>
+            </w:tcBorders>
+            <w:shd w:val="clear" w:color="000000" w:fill="BDD7EE"/>
+            <w:noWrap/>
+            <w:vAlign w:val="bottom"/>
+            <w:hideMark/>
+          </w:tcPr>
+          <w:p>
+            <w:pPr>
+              <w:spacing w:after="0" w:line="240" w:lineRule="auto"/>
+              <w:jc w:val="center"/>
+              <w:rPr>
+                <w:rFonts w:ascii="Calibri" w:eastAsia="Times New Roman" w:hAnsi="Calibri" w:cs="Calibri"/>
+                <w:color w:val="000000"/>
+                <w:lang w:eastAsia="cs-CZ"/>
+              </w:rPr>
+            </w:pPr>
+            <w:r>
+              <w:rPr>
+                <w:rFonts w:ascii="Calibri" w:eastAsia="Times New Roman" w:hAnsi="Calibri" w:cs="Calibri"/>
+                <w:color w:val="000000"/>
+                <w:lang w:eastAsia="cs-CZ"/>
+              </w:rPr>
+              <w:t>126</w:t>
+            </w:r>
+          </w:p>
+        </w:tc>
+        <w:tc>
+          <w:tcPr>
+            <w:tcW w:w="1940" w:type="dxa"/>
+            <w:tcBorders>
+              <w:top w:val="nil"/>
+              <w:left w:val="nil"/>
+              <w:bottom w:val="single" w:sz="4" w:space="0" w:color="auto"/>
+              <w:right w:val="single" w:sz="8" w:space="0" w:color="auto"/>
+            </w:tcBorders>
+            <w:shd w:val="clear" w:color="000000" w:fill="BDD7EE"/>
+            <w:noWrap/>
+            <w:vAlign w:val="bottom"/>
+            <w:hideMark/>
+          </w:tcPr>
+          <w:p>
+            <w:pPr>
+              <w:spacing w:after="0" w:line="240" w:lineRule="auto"/>
+              <w:jc w:val="center"/>
+              <w:rPr>
+                <w:rFonts w:ascii="Calibri" w:eastAsia="Times New Roman" w:hAnsi="Calibri" w:cs="Calibri"/>
+                <w:color w:val="000000"/>
+                <w:lang w:eastAsia="cs-CZ"/>
+              </w:rPr>
+            </w:pPr>
+            <w:r>
+              <w:rPr>
+                <w:rFonts w:ascii="Calibri" w:eastAsia="Times New Roman" w:hAnsi="Calibri" w:cs="Calibri"/>
+                <w:color w:val="000000"/>
+                <w:lang w:eastAsia="cs-CZ"/>
+              </w:rPr>
+              <w:t>17 478</w:t>
+            </w:r>
+          </w:p>
+        </w:tc>
+      </w:tr>
+      <w:tr>
+        <w:trPr>
+          <w:trHeight w:val="288"/>
+          <w:jc w:val="center"/>
+        </w:trPr>
+        <w:tc>
+          <w:tcPr>
+            <w:tcW w:w="1300" w:type="dxa"/>
+            <w:tcBorders>
+              <w:top w:val="nil"/>
+              <w:left w:val="single" w:sz="8" w:space="0" w:color="auto"/>
+              <w:bottom w:val="single" w:sz="4" w:space="0" w:color="auto"/>
+              <w:right w:val="single" w:sz="4" w:space="0" w:color="auto"/>
+            </w:tcBorders>
+            <w:shd w:val="clear" w:color="000000" w:fill="BDD7EE"/>
+            <w:noWrap/>
+            <w:vAlign w:val="bottom"/>
+            <w:hideMark/>
+          </w:tcPr>
+          <w:p>
+            <w:pPr>
+              <w:spacing w:after="0" w:line="240" w:lineRule="auto"/>
+              <w:jc w:val="center"/>
+              <w:rPr>
+                <w:rFonts w:ascii="Calibri" w:eastAsia="Times New Roman" w:hAnsi="Calibri" w:cs="Calibri"/>
+                <w:color w:val="000000"/>
+                <w:lang w:eastAsia="cs-CZ"/>
+              </w:rPr>
+            </w:pPr>
+            <w:r>
+              <w:rPr>
+                <w:rFonts w:ascii="Calibri" w:eastAsia="Times New Roman" w:hAnsi="Calibri" w:cs="Calibri"/>
+                <w:color w:val="000000"/>
+                <w:lang w:eastAsia="cs-CZ"/>
+              </w:rPr>
+              <w:t>6</w:t>
+            </w:r>
+          </w:p>
+        </w:tc>
+        <w:tc>
+          <w:tcPr>
+            <w:tcW w:w="620" w:type="dxa"/>
+            <w:tcBorders>
+              <w:top w:val="nil"/>
+              <w:left w:val="nil"/>
+              <w:bottom w:val="single" w:sz="4" w:space="0" w:color="auto"/>
+              <w:right w:val="single" w:sz="4" w:space="0" w:color="auto"/>
+            </w:tcBorders>
+            <w:shd w:val="clear" w:color="000000" w:fill="BDD7EE"/>
+            <w:noWrap/>
+            <w:vAlign w:val="bottom"/>
+            <w:hideMark/>
+          </w:tcPr>
+          <w:p>
+            <w:pPr>
+              <w:spacing w:after="0" w:line="240" w:lineRule="auto"/>
+              <w:jc w:val="center"/>
+              <w:rPr>
+                <w:rFonts w:ascii="Calibri" w:eastAsia="Times New Roman" w:hAnsi="Calibri" w:cs="Calibri"/>
+                <w:color w:val="000000"/>
+                <w:lang w:eastAsia="cs-CZ"/>
+              </w:rPr>
+            </w:pPr>
+            <w:r>
+              <w:rPr>
+                <w:rFonts w:ascii="Calibri" w:eastAsia="Times New Roman" w:hAnsi="Calibri" w:cs="Calibri"/>
+                <w:color w:val="000000"/>
+                <w:lang w:eastAsia="cs-CZ"/>
+              </w:rPr>
+              <w:t>15</w:t>
+            </w:r>
+          </w:p>
+        </w:tc>
+        <w:tc>
+          <w:tcPr>
+            <w:tcW w:w="2020" w:type="dxa"/>
+            <w:tcBorders>
+              <w:top w:val="nil"/>
+              <w:left w:val="nil"/>
+              <w:bottom w:val="single" w:sz="4" w:space="0" w:color="auto"/>
+              <w:right w:val="single" w:sz="4" w:space="0" w:color="auto"/>
+            </w:tcBorders>
+            <w:shd w:val="clear" w:color="000000" w:fill="BDD7EE"/>
+            <w:noWrap/>
+            <w:vAlign w:val="bottom"/>
+            <w:hideMark/>
+          </w:tcPr>
+          <w:p>
+            <w:pPr>
+              <w:spacing w:after="0" w:line="240" w:lineRule="auto"/>
+              <w:jc w:val="center"/>
+              <w:rPr>
+                <w:rFonts w:ascii="Calibri" w:eastAsia="Times New Roman" w:hAnsi="Calibri" w:cs="Calibri"/>
+                <w:color w:val="000000"/>
+                <w:lang w:eastAsia="cs-CZ"/>
+              </w:rPr>
+            </w:pPr>
+            <w:r>
+              <w:rPr>
+                <w:rFonts w:ascii="Calibri" w:eastAsia="Times New Roman" w:hAnsi="Calibri" w:cs="Calibri"/>
+                <w:color w:val="000000"/>
+                <w:lang w:eastAsia="cs-CZ"/>
+              </w:rPr>
+              <w:t>326</w:t>
+            </w:r>
+          </w:p>
+        </w:tc>
+        <w:tc>
+          <w:tcPr>
+            <w:tcW w:w="1360" w:type="dxa"/>
+            <w:tcBorders>
+              <w:top w:val="nil"/>
+              <w:left w:val="nil"/>
+              <w:bottom w:val="single" w:sz="4" w:space="0" w:color="auto"/>
+              <w:right w:val="single" w:sz="4" w:space="0" w:color="auto"/>
+            </w:tcBorders>
+            <w:shd w:val="clear" w:color="000000" w:fill="BDD7EE"/>
+            <w:noWrap/>
+            <w:vAlign w:val="bottom"/>
+            <w:hideMark/>
+          </w:tcPr>
+          <w:p>
+            <w:pPr>
+              <w:spacing w:after="0" w:line="240" w:lineRule="auto"/>
+              <w:jc w:val="center"/>
+              <w:rPr>
+                <w:rFonts w:ascii="Calibri" w:eastAsia="Times New Roman" w:hAnsi="Calibri" w:cs="Calibri"/>
+                <w:color w:val="000000"/>
+                <w:lang w:eastAsia="cs-CZ"/>
+              </w:rPr>
+            </w:pPr>
+            <w:r>
+              <w:rPr>
+                <w:rFonts w:ascii="Calibri" w:eastAsia="Times New Roman" w:hAnsi="Calibri" w:cs="Calibri"/>
+                <w:color w:val="000000"/>
+                <w:lang w:eastAsia="cs-CZ"/>
+              </w:rPr>
+              <w:t>0,009</w:t>
+            </w:r>
+          </w:p>
+        </w:tc>
+        <w:tc>
+          <w:tcPr>
+            <w:tcW w:w="1180" w:type="dxa"/>
+            <w:tcBorders>
+              <w:top w:val="nil"/>
+              <w:left w:val="nil"/>
+              <w:bottom w:val="single" w:sz="4" w:space="0" w:color="auto"/>
+              <w:right w:val="single" w:sz="4" w:space="0" w:color="auto"/>
+            </w:tcBorders>
+            <w:shd w:val="clear" w:color="000000" w:fill="BDD7EE"/>
+            <w:noWrap/>
+            <w:vAlign w:val="bottom"/>
+            <w:hideMark/>
+          </w:tcPr>
+          <w:p>
+            <w:pPr>
+              <w:spacing w:after="0" w:line="240" w:lineRule="auto"/>
+              <w:jc w:val="center"/>
+              <w:rPr>
+                <w:rFonts w:ascii="Calibri" w:eastAsia="Times New Roman" w:hAnsi="Calibri" w:cs="Calibri"/>
+                <w:color w:val="000000"/>
+                <w:lang w:eastAsia="cs-CZ"/>
+              </w:rPr>
+            </w:pPr>
+            <w:r>
+              <w:rPr>
+                <w:rFonts w:ascii="Calibri" w:eastAsia="Times New Roman" w:hAnsi="Calibri" w:cs="Calibri"/>
+                <w:color w:val="000000"/>
+                <w:lang w:eastAsia="cs-CZ"/>
+              </w:rPr>
+              <w:t>120</w:t>
+            </w:r>
+          </w:p>
+        </w:tc>
+        <w:tc>
+          <w:tcPr>
+            <w:tcW w:w="1280" w:type="dxa"/>
+            <w:tcBorders>
+              <w:top w:val="nil"/>
+              <w:left w:val="nil"/>
+              <w:bottom w:val="single" w:sz="4" w:space="0" w:color="auto"/>
+              <w:right w:val="single" w:sz="4" w:space="0" w:color="auto"/>
+            </w:tcBorders>
+            <w:shd w:val="clear" w:color="000000" w:fill="BDD7EE"/>
+            <w:noWrap/>
+            <w:vAlign w:val="bottom"/>
+            <w:hideMark/>
+          </w:tcPr>
+          <w:p>
+            <w:pPr>
+              <w:spacing w:after="0" w:line="240" w:lineRule="auto"/>
+              <w:jc w:val="center"/>
+              <w:rPr>
+                <w:rFonts w:ascii="Calibri" w:eastAsia="Times New Roman" w:hAnsi="Calibri" w:cs="Calibri"/>
+                <w:color w:val="000000"/>
+                <w:lang w:eastAsia="cs-CZ"/>
+              </w:rPr>
+            </w:pPr>
+            <w:r>
+              <w:rPr>
+                <w:rFonts w:ascii="Calibri" w:eastAsia="Times New Roman" w:hAnsi="Calibri" w:cs="Calibri"/>
+                <w:color w:val="000000"/>
+                <w:lang w:eastAsia="cs-CZ"/>
+              </w:rPr>
+              <w:t>410</w:t>
+            </w:r>
+          </w:p>
+        </w:tc>
+        <w:tc>
+          <w:tcPr>
+            <w:tcW w:w="1940" w:type="dxa"/>
+            <w:tcBorders>
+              <w:top w:val="nil"/>
+              <w:left w:val="nil"/>
+              <w:bottom w:val="single" w:sz="4" w:space="0" w:color="auto"/>
+              <w:right w:val="single" w:sz="8" w:space="0" w:color="auto"/>
+            </w:tcBorders>
+            <w:shd w:val="clear" w:color="000000" w:fill="BDD7EE"/>
+            <w:noWrap/>
+            <w:vAlign w:val="bottom"/>
+            <w:hideMark/>
+          </w:tcPr>
+          <w:p>
+            <w:pPr>
+              <w:spacing w:after="0" w:line="240" w:lineRule="auto"/>
+              <w:jc w:val="center"/>
+              <w:rPr>
+                <w:rFonts w:ascii="Calibri" w:eastAsia="Times New Roman" w:hAnsi="Calibri" w:cs="Calibri"/>
+                <w:color w:val="000000"/>
+                <w:lang w:eastAsia="cs-CZ"/>
+              </w:rPr>
+            </w:pPr>
+            <w:r>
+              <w:rPr>
+                <w:rFonts w:ascii="Calibri" w:eastAsia="Times New Roman" w:hAnsi="Calibri" w:cs="Calibri"/>
+                <w:color w:val="000000"/>
+                <w:lang w:eastAsia="cs-CZ"/>
+              </w:rPr>
+              <w:t>64 204</w:t>
+            </w:r>
+          </w:p>
+        </w:tc>
+      </w:tr>
+      <w:tr>
+        <w:trPr>
+          <w:trHeight w:val="288"/>
+          <w:jc w:val="center"/>
+        </w:trPr>
+        <w:tc>
+          <w:tcPr>
+            <w:tcW w:w="1300" w:type="dxa"/>
+            <w:tcBorders>
+              <w:top w:val="nil"/>
+              <w:left w:val="single" w:sz="8" w:space="0" w:color="auto"/>
+              <w:bottom w:val="single" w:sz="4" w:space="0" w:color="auto"/>
+              <w:right w:val="single" w:sz="4" w:space="0" w:color="auto"/>
+            </w:tcBorders>
+            <w:shd w:val="clear" w:color="000000" w:fill="BDD7EE"/>
+            <w:noWrap/>
+            <w:vAlign w:val="bottom"/>
+            <w:hideMark/>
+          </w:tcPr>
+          <w:p>
+            <w:pPr>
+              <w:spacing w:after="0" w:line="240" w:lineRule="auto"/>
+              <w:jc w:val="center"/>
+              <w:rPr>
+                <w:rFonts w:ascii="Calibri" w:eastAsia="Times New Roman" w:hAnsi="Calibri" w:cs="Calibri"/>
+                <w:color w:val="000000"/>
+                <w:lang w:eastAsia="cs-CZ"/>
+              </w:rPr>
+            </w:pPr>
+            <w:r>
+              <w:rPr>
+                <w:rFonts w:ascii="Calibri" w:eastAsia="Times New Roman" w:hAnsi="Calibri" w:cs="Calibri"/>
+                <w:color w:val="000000"/>
+                <w:lang w:eastAsia="cs-CZ"/>
+              </w:rPr>
+              <w:t>7</w:t>
+            </w:r>
+          </w:p>
+        </w:tc>
+        <w:tc>
+          <w:tcPr>
+            <w:tcW w:w="620" w:type="dxa"/>
+            <w:tcBorders>
+              <w:top w:val="nil"/>
+              <w:left w:val="nil"/>
+              <w:bottom w:val="single" w:sz="4" w:space="0" w:color="auto"/>
+              <w:right w:val="single" w:sz="4" w:space="0" w:color="auto"/>
+            </w:tcBorders>
+            <w:shd w:val="clear" w:color="000000" w:fill="BDD7EE"/>
+            <w:noWrap/>
+            <w:vAlign w:val="bottom"/>
+            <w:hideMark/>
+          </w:tcPr>
+          <w:p>
+            <w:pPr>
+              <w:spacing w:after="0" w:line="240" w:lineRule="auto"/>
+              <w:jc w:val="center"/>
+              <w:rPr>
+                <w:rFonts w:ascii="Calibri" w:eastAsia="Times New Roman" w:hAnsi="Calibri" w:cs="Calibri"/>
+                <w:color w:val="000000"/>
+                <w:lang w:eastAsia="cs-CZ"/>
+              </w:rPr>
+            </w:pPr>
+            <w:r>
+              <w:rPr>
+                <w:rFonts w:ascii="Calibri" w:eastAsia="Times New Roman" w:hAnsi="Calibri" w:cs="Calibri"/>
+                <w:color w:val="000000"/>
+                <w:lang w:eastAsia="cs-CZ"/>
+              </w:rPr>
+              <w:t>21</w:t>
+            </w:r>
+          </w:p>
+        </w:tc>
+        <w:tc>
+          <w:tcPr>
+            <w:tcW w:w="2020" w:type="dxa"/>
+            <w:tcBorders>
+              <w:top w:val="nil"/>
+              <w:left w:val="nil"/>
+              <w:bottom w:val="single" w:sz="4" w:space="0" w:color="auto"/>
+              <w:right w:val="single" w:sz="4" w:space="0" w:color="auto"/>
+            </w:tcBorders>
+            <w:shd w:val="clear" w:color="000000" w:fill="BDD7EE"/>
+            <w:noWrap/>
+            <w:vAlign w:val="bottom"/>
+            <w:hideMark/>
+          </w:tcPr>
+          <w:p>
+            <w:pPr>
+              <w:spacing w:after="0" w:line="240" w:lineRule="auto"/>
+              <w:jc w:val="center"/>
+              <w:rPr>
+                <w:rFonts w:ascii="Calibri" w:eastAsia="Times New Roman" w:hAnsi="Calibri" w:cs="Calibri"/>
+                <w:color w:val="000000"/>
+                <w:lang w:eastAsia="cs-CZ"/>
+              </w:rPr>
+            </w:pPr>
+            <w:r>
+              <w:rPr>
+                <w:rFonts w:ascii="Calibri" w:eastAsia="Times New Roman" w:hAnsi="Calibri" w:cs="Calibri"/>
+                <w:color w:val="000000"/>
+                <w:lang w:eastAsia="cs-CZ"/>
+              </w:rPr>
+              <w:t>1 957</w:t>
+            </w:r>
+          </w:p>
+        </w:tc>
+        <w:tc>
+          <w:tcPr>
+            <w:tcW w:w="1360" w:type="dxa"/>
+            <w:tcBorders>
+              <w:top w:val="nil"/>
+              <w:left w:val="nil"/>
+              <w:bottom w:val="single" w:sz="4" w:space="0" w:color="auto"/>
+              <w:right w:val="single" w:sz="4" w:space="0" w:color="auto"/>
+            </w:tcBorders>
+            <w:shd w:val="clear" w:color="000000" w:fill="BDD7EE"/>
+            <w:noWrap/>
+            <w:vAlign w:val="bottom"/>
+            <w:hideMark/>
+          </w:tcPr>
+          <w:p>
+            <w:pPr>
+              <w:spacing w:after="0" w:line="240" w:lineRule="auto"/>
+              <w:jc w:val="center"/>
+              <w:rPr>
+                <w:rFonts w:ascii="Calibri" w:eastAsia="Times New Roman" w:hAnsi="Calibri" w:cs="Calibri"/>
+                <w:color w:val="000000"/>
+                <w:lang w:eastAsia="cs-CZ"/>
+              </w:rPr>
+            </w:pPr>
+            <w:r>
+              <w:rPr>
+                <w:rFonts w:ascii="Calibri" w:eastAsia="Times New Roman" w:hAnsi="Calibri" w:cs="Calibri"/>
+                <w:color w:val="000000"/>
+                <w:lang w:eastAsia="cs-CZ"/>
+              </w:rPr>
+              <w:t>0,010</w:t>
+            </w:r>
+          </w:p>
+        </w:tc>
+        <w:tc>
+          <w:tcPr>
+            <w:tcW w:w="1180" w:type="dxa"/>
+            <w:tcBorders>
+              <w:top w:val="nil"/>
+              <w:left w:val="nil"/>
+              <w:bottom w:val="single" w:sz="4" w:space="0" w:color="auto"/>
+              <w:right w:val="single" w:sz="4" w:space="0" w:color="auto"/>
+            </w:tcBorders>
+            <w:shd w:val="clear" w:color="000000" w:fill="BDD7EE"/>
+            <w:noWrap/>
+            <w:vAlign w:val="bottom"/>
+            <w:hideMark/>
+          </w:tcPr>
+          <w:p>
+            <w:pPr>
+              <w:spacing w:after="0" w:line="240" w:lineRule="auto"/>
+              <w:jc w:val="center"/>
+              <w:rPr>
+                <w:rFonts w:ascii="Calibri" w:eastAsia="Times New Roman" w:hAnsi="Calibri" w:cs="Calibri"/>
+                <w:color w:val="000000"/>
+                <w:lang w:eastAsia="cs-CZ"/>
+              </w:rPr>
+            </w:pPr>
+            <w:r>
+              <w:rPr>
+                <w:rFonts w:ascii="Calibri" w:eastAsia="Times New Roman" w:hAnsi="Calibri" w:cs="Calibri"/>
+                <w:color w:val="000000"/>
+                <w:lang w:eastAsia="cs-CZ"/>
+              </w:rPr>
+              <w:t>720</w:t>
+            </w:r>
+          </w:p>
+        </w:tc>
+        <w:tc>
+          <w:tcPr>
+            <w:tcW w:w="1280" w:type="dxa"/>
+            <w:tcBorders>
+              <w:top w:val="nil"/>
+              <w:left w:val="nil"/>
+              <w:bottom w:val="single" w:sz="4" w:space="0" w:color="auto"/>
+              <w:right w:val="single" w:sz="4" w:space="0" w:color="auto"/>
+            </w:tcBorders>
+            <w:shd w:val="clear" w:color="000000" w:fill="BDD7EE"/>
+            <w:noWrap/>
+            <w:vAlign w:val="bottom"/>
+            <w:hideMark/>
+          </w:tcPr>
+          <w:p>
+            <w:pPr>
+              <w:spacing w:after="0" w:line="240" w:lineRule="auto"/>
+              <w:jc w:val="center"/>
+              <w:rPr>
+                <w:rFonts w:ascii="Calibri" w:eastAsia="Times New Roman" w:hAnsi="Calibri" w:cs="Calibri"/>
+                <w:color w:val="000000"/>
+                <w:lang w:eastAsia="cs-CZ"/>
+              </w:rPr>
+            </w:pPr>
+            <w:r>
+              <w:rPr>
+                <w:rFonts w:ascii="Calibri" w:eastAsia="Times New Roman" w:hAnsi="Calibri" w:cs="Calibri"/>
+                <w:color w:val="000000"/>
+                <w:lang w:eastAsia="cs-CZ"/>
+              </w:rPr>
+              <w:t>2 068</w:t>
+            </w:r>
+          </w:p>
+        </w:tc>
+        <w:tc>
+          <w:tcPr>
+            <w:tcW w:w="1940" w:type="dxa"/>
+            <w:tcBorders>
+              <w:top w:val="nil"/>
+              <w:left w:val="nil"/>
+              <w:bottom w:val="single" w:sz="4" w:space="0" w:color="auto"/>
+              <w:right w:val="single" w:sz="8" w:space="0" w:color="auto"/>
+            </w:tcBorders>
+            <w:shd w:val="clear" w:color="000000" w:fill="BDD7EE"/>
+            <w:noWrap/>
+            <w:vAlign w:val="bottom"/>
+            <w:hideMark/>
+          </w:tcPr>
+          <w:p>
+            <w:pPr>
+              <w:spacing w:after="0" w:line="240" w:lineRule="auto"/>
+              <w:jc w:val="center"/>
+              <w:rPr>
+                <w:rFonts w:ascii="Calibri" w:eastAsia="Times New Roman" w:hAnsi="Calibri" w:cs="Calibri"/>
+                <w:color w:val="000000"/>
+                <w:lang w:eastAsia="cs-CZ"/>
+              </w:rPr>
+            </w:pPr>
+            <w:r>
+              <w:rPr>
+                <w:rFonts w:ascii="Calibri" w:eastAsia="Times New Roman" w:hAnsi="Calibri" w:cs="Calibri"/>
+                <w:color w:val="000000"/>
+                <w:lang w:eastAsia="cs-CZ"/>
+              </w:rPr>
+              <w:t>392 246</w:t>
+            </w:r>
+          </w:p>
+        </w:tc>
+      </w:tr>
+      <w:tr>
+        <w:trPr>
+          <w:trHeight w:val="288"/>
+          <w:jc w:val="center"/>
+        </w:trPr>
+        <w:tc>
+          <w:tcPr>
+            <w:tcW w:w="1300" w:type="dxa"/>
+            <w:tcBorders>
+              <w:top w:val="nil"/>
+              <w:left w:val="single" w:sz="8" w:space="0" w:color="auto"/>
+              <w:bottom w:val="single" w:sz="4" w:space="0" w:color="auto"/>
+              <w:right w:val="single" w:sz="4" w:space="0" w:color="auto"/>
+            </w:tcBorders>
+            <w:shd w:val="clear" w:color="000000" w:fill="BDD7EE"/>
+            <w:noWrap/>
+            <w:vAlign w:val="bottom"/>
+            <w:hideMark/>
+          </w:tcPr>
+          <w:p>
+            <w:pPr>
+              <w:spacing w:after="0" w:line="240" w:lineRule="auto"/>
+              <w:jc w:val="center"/>
+              <w:rPr>
+                <w:rFonts w:ascii="Calibri" w:eastAsia="Times New Roman" w:hAnsi="Calibri" w:cs="Calibri"/>
+                <w:color w:val="000000"/>
+                <w:lang w:eastAsia="cs-CZ"/>
+              </w:rPr>
+            </w:pPr>
+            <w:r>
+              <w:rPr>
+                <w:rFonts w:ascii="Calibri" w:eastAsia="Times New Roman" w:hAnsi="Calibri" w:cs="Calibri"/>
+                <w:color w:val="000000"/>
+                <w:lang w:eastAsia="cs-CZ"/>
+              </w:rPr>
+              <w:t>8</w:t>
+            </w:r>
+          </w:p>
+        </w:tc>
+        <w:tc>
+          <w:tcPr>
+            <w:tcW w:w="620" w:type="dxa"/>
+            <w:tcBorders>
+              <w:top w:val="nil"/>
+              <w:left w:val="nil"/>
+              <w:bottom w:val="single" w:sz="4" w:space="0" w:color="auto"/>
+              <w:right w:val="single" w:sz="4" w:space="0" w:color="auto"/>
+            </w:tcBorders>
+            <w:shd w:val="clear" w:color="000000" w:fill="BDD7EE"/>
+            <w:noWrap/>
+            <w:vAlign w:val="bottom"/>
+            <w:hideMark/>
+          </w:tcPr>
+          <w:p>
+            <w:pPr>
+              <w:spacing w:after="0" w:line="240" w:lineRule="auto"/>
+              <w:jc w:val="center"/>
+              <w:rPr>
+                <w:rFonts w:ascii="Calibri" w:eastAsia="Times New Roman" w:hAnsi="Calibri" w:cs="Calibri"/>
+                <w:color w:val="000000"/>
+                <w:lang w:eastAsia="cs-CZ"/>
+              </w:rPr>
+            </w:pPr>
+            <w:r>
+              <w:rPr>
+                <w:rFonts w:ascii="Calibri" w:eastAsia="Times New Roman" w:hAnsi="Calibri" w:cs="Calibri"/>
+                <w:color w:val="000000"/>
+                <w:lang w:eastAsia="cs-CZ"/>
+              </w:rPr>
+              <w:t>28</w:t>
+            </w:r>
+          </w:p>
+        </w:tc>
+        <w:tc>
+          <w:tcPr>
+            <w:tcW w:w="2020" w:type="dxa"/>
+            <w:tcBorders>
+              <w:top w:val="nil"/>
+              <w:left w:val="nil"/>
+              <w:bottom w:val="single" w:sz="4" w:space="0" w:color="auto"/>
+              <w:right w:val="single" w:sz="4" w:space="0" w:color="auto"/>
+            </w:tcBorders>
+            <w:shd w:val="clear" w:color="000000" w:fill="BDD7EE"/>
+            <w:noWrap/>
+            <w:vAlign w:val="bottom"/>
+            <w:hideMark/>
+          </w:tcPr>
+          <w:p>
+            <w:pPr>
+              <w:spacing w:after="0" w:line="240" w:lineRule="auto"/>
+              <w:jc w:val="center"/>
+              <w:rPr>
+                <w:rFonts w:ascii="Calibri" w:eastAsia="Times New Roman" w:hAnsi="Calibri" w:cs="Calibri"/>
+                <w:color w:val="000000"/>
+                <w:lang w:eastAsia="cs-CZ"/>
+              </w:rPr>
+            </w:pPr>
+            <w:r>
+              <w:rPr>
+                <w:rFonts w:ascii="Calibri" w:eastAsia="Times New Roman" w:hAnsi="Calibri" w:cs="Calibri"/>
+                <w:color w:val="000000"/>
+                <w:lang w:eastAsia="cs-CZ"/>
+              </w:rPr>
+              <w:t>13 700</w:t>
+            </w:r>
+          </w:p>
+        </w:tc>
+        <w:tc>
+          <w:tcPr>
+            <w:tcW w:w="1360" w:type="dxa"/>
+            <w:tcBorders>
+              <w:top w:val="nil"/>
+              <w:left w:val="nil"/>
+              <w:bottom w:val="single" w:sz="4" w:space="0" w:color="auto"/>
+              <w:right w:val="single" w:sz="4" w:space="0" w:color="auto"/>
+            </w:tcBorders>
+            <w:shd w:val="clear" w:color="000000" w:fill="BDD7EE"/>
+            <w:noWrap/>
+            <w:vAlign w:val="bottom"/>
+            <w:hideMark/>
+          </w:tcPr>
+          <w:p>
+            <w:pPr>
+              <w:spacing w:after="0" w:line="240" w:lineRule="auto"/>
+              <w:jc w:val="center"/>
+              <w:rPr>
+                <w:rFonts w:ascii="Calibri" w:eastAsia="Times New Roman" w:hAnsi="Calibri" w:cs="Calibri"/>
+                <w:color w:val="000000"/>
+                <w:lang w:eastAsia="cs-CZ"/>
+              </w:rPr>
+            </w:pPr>
+            <w:r>
+              <w:rPr>
+                <w:rFonts w:ascii="Calibri" w:eastAsia="Times New Roman" w:hAnsi="Calibri" w:cs="Calibri"/>
+                <w:color w:val="000000"/>
+                <w:lang w:eastAsia="cs-CZ"/>
+              </w:rPr>
+              <w:t>0,023</w:t>
+            </w:r>
+          </w:p>
+        </w:tc>
+        <w:tc>
+          <w:tcPr>
+            <w:tcW w:w="1180" w:type="dxa"/>
+            <w:tcBorders>
+              <w:top w:val="nil"/>
+              <w:left w:val="nil"/>
+              <w:bottom w:val="single" w:sz="4" w:space="0" w:color="auto"/>
+              <w:right w:val="single" w:sz="4" w:space="0" w:color="auto"/>
+            </w:tcBorders>
+            <w:shd w:val="clear" w:color="000000" w:fill="BDD7EE"/>
+            <w:noWrap/>
+            <w:vAlign w:val="bottom"/>
+            <w:hideMark/>
+          </w:tcPr>
+          <w:p>
+            <w:pPr>
+              <w:spacing w:after="0" w:line="240" w:lineRule="auto"/>
+              <w:jc w:val="center"/>
+              <w:rPr>
+                <w:rFonts w:ascii="Calibri" w:eastAsia="Times New Roman" w:hAnsi="Calibri" w:cs="Calibri"/>
+                <w:color w:val="000000"/>
+                <w:lang w:eastAsia="cs-CZ"/>
+              </w:rPr>
+            </w:pPr>
+            <w:r>
+              <w:rPr>
+                <w:rFonts w:ascii="Calibri" w:eastAsia="Times New Roman" w:hAnsi="Calibri" w:cs="Calibri"/>
+                <w:color w:val="000000"/>
+                <w:lang w:eastAsia="cs-CZ"/>
+              </w:rPr>
+              <w:t>5</w:t>
+            </w:r>
+            <w:r>
+              <w:rPr>
+                <w:rFonts w:ascii="Calibri" w:eastAsia="Times New Roman" w:hAnsi="Calibri" w:cs="Calibri"/>
+                <w:color w:val="000000"/>
+                <w:lang w:eastAsia="cs-CZ"/>
+              </w:rPr>
+              <w:t> </w:t>
+            </w:r>
+            <w:r>
+              <w:rPr>
+                <w:rFonts w:ascii="Calibri" w:eastAsia="Times New Roman" w:hAnsi="Calibri" w:cs="Calibri"/>
+                <w:color w:val="000000"/>
+                <w:lang w:eastAsia="cs-CZ"/>
+              </w:rPr>
+              <w:t>040</w:t>
+            </w:r>
+          </w:p>
+        </w:tc>
+        <w:tc>
+          <w:tcPr>
+            <w:tcW w:w="1280" w:type="dxa"/>
+            <w:tcBorders>
+              <w:top w:val="nil"/>
+              <w:left w:val="nil"/>
+              <w:bottom w:val="single" w:sz="4" w:space="0" w:color="auto"/>
+              <w:right w:val="single" w:sz="4" w:space="0" w:color="auto"/>
+            </w:tcBorders>
+            <w:shd w:val="clear" w:color="000000" w:fill="BDD7EE"/>
+            <w:noWrap/>
+            <w:vAlign w:val="bottom"/>
+            <w:hideMark/>
+          </w:tcPr>
+          <w:p>
+            <w:pPr>
+              <w:spacing w:after="0" w:line="240" w:lineRule="auto"/>
+              <w:jc w:val="center"/>
+              <w:rPr>
+                <w:rFonts w:ascii="Calibri" w:eastAsia="Times New Roman" w:hAnsi="Calibri" w:cs="Calibri"/>
+                <w:color w:val="000000"/>
+                <w:lang w:eastAsia="cs-CZ"/>
+              </w:rPr>
+            </w:pPr>
+            <w:r>
+              <w:rPr>
+                <w:rFonts w:ascii="Calibri" w:eastAsia="Times New Roman" w:hAnsi="Calibri" w:cs="Calibri"/>
+                <w:color w:val="000000"/>
+                <w:lang w:eastAsia="cs-CZ"/>
+              </w:rPr>
+              <w:t>13 842</w:t>
+            </w:r>
+          </w:p>
+        </w:tc>
+        <w:tc>
+          <w:tcPr>
+            <w:tcW w:w="1940" w:type="dxa"/>
+            <w:tcBorders>
+              <w:top w:val="nil"/>
+              <w:left w:val="nil"/>
+              <w:bottom w:val="single" w:sz="4" w:space="0" w:color="auto"/>
+              <w:right w:val="single" w:sz="8" w:space="0" w:color="auto"/>
+            </w:tcBorders>
+            <w:shd w:val="clear" w:color="000000" w:fill="BDD7EE"/>
+            <w:noWrap/>
+            <w:vAlign w:val="bottom"/>
+            <w:hideMark/>
+          </w:tcPr>
+          <w:p>
+            <w:pPr>
+              <w:spacing w:after="0" w:line="240" w:lineRule="auto"/>
+              <w:jc w:val="center"/>
+              <w:rPr>
+                <w:rFonts w:ascii="Calibri" w:eastAsia="Times New Roman" w:hAnsi="Calibri" w:cs="Calibri"/>
+                <w:color w:val="000000"/>
+                <w:lang w:eastAsia="cs-CZ"/>
+              </w:rPr>
+            </w:pPr>
+            <w:r>
+              <w:rPr>
+                <w:rFonts w:ascii="Calibri" w:eastAsia="Times New Roman" w:hAnsi="Calibri" w:cs="Calibri"/>
+                <w:color w:val="000000"/>
+                <w:lang w:eastAsia="cs-CZ"/>
+              </w:rPr>
+              <w:t>3 091 836</w:t>
+            </w:r>
+          </w:p>
+        </w:tc>
+      </w:tr>
+      <w:tr>
+        <w:trPr>
+          <w:trHeight w:val="288"/>
+          <w:jc w:val="center"/>
+        </w:trPr>
+        <w:tc>
+          <w:tcPr>
+            <w:tcW w:w="1300" w:type="dxa"/>
+            <w:tcBorders>
+              <w:top w:val="nil"/>
+              <w:left w:val="single" w:sz="8" w:space="0" w:color="auto"/>
+              <w:bottom w:val="single" w:sz="4" w:space="0" w:color="auto"/>
+              <w:right w:val="single" w:sz="4" w:space="0" w:color="auto"/>
+            </w:tcBorders>
+            <w:shd w:val="clear" w:color="000000" w:fill="BDD7EE"/>
+            <w:noWrap/>
+            <w:vAlign w:val="bottom"/>
+            <w:hideMark/>
+          </w:tcPr>
+          <w:p>
+            <w:pPr>
+              <w:spacing w:after="0" w:line="240" w:lineRule="auto"/>
+              <w:jc w:val="center"/>
+              <w:rPr>
+                <w:rFonts w:ascii="Calibri" w:eastAsia="Times New Roman" w:hAnsi="Calibri" w:cs="Calibri"/>
+                <w:color w:val="000000"/>
+                <w:lang w:eastAsia="cs-CZ"/>
+              </w:rPr>
+            </w:pPr>
+            <w:r>
+              <w:rPr>
+                <w:rFonts w:ascii="Calibri" w:eastAsia="Times New Roman" w:hAnsi="Calibri" w:cs="Calibri"/>
+                <w:color w:val="000000"/>
+                <w:lang w:eastAsia="cs-CZ"/>
+              </w:rPr>
+              <w:t>9</w:t>
+            </w:r>
+          </w:p>
+        </w:tc>
+        <w:tc>
+          <w:tcPr>
+            <w:tcW w:w="620" w:type="dxa"/>
+            <w:tcBorders>
+              <w:top w:val="nil"/>
+              <w:left w:val="nil"/>
+              <w:bottom w:val="single" w:sz="4" w:space="0" w:color="auto"/>
+              <w:right w:val="single" w:sz="4" w:space="0" w:color="auto"/>
+            </w:tcBorders>
+            <w:shd w:val="clear" w:color="000000" w:fill="BDD7EE"/>
+            <w:noWrap/>
+            <w:vAlign w:val="bottom"/>
+            <w:hideMark/>
+          </w:tcPr>
+          <w:p>
+            <w:pPr>
+              <w:spacing w:after="0" w:line="240" w:lineRule="auto"/>
+              <w:jc w:val="center"/>
+              <w:rPr>
+                <w:rFonts w:ascii="Calibri" w:eastAsia="Times New Roman" w:hAnsi="Calibri" w:cs="Calibri"/>
+                <w:color w:val="000000"/>
+                <w:lang w:eastAsia="cs-CZ"/>
+              </w:rPr>
+            </w:pPr>
+            <w:r>
+              <w:rPr>
+                <w:rFonts w:ascii="Calibri" w:eastAsia="Times New Roman" w:hAnsi="Calibri" w:cs="Calibri"/>
+                <w:color w:val="000000"/>
+                <w:lang w:eastAsia="cs-CZ"/>
+              </w:rPr>
+              <w:t>36</w:t>
+            </w:r>
+          </w:p>
+        </w:tc>
+        <w:tc>
+          <w:tcPr>
+            <w:tcW w:w="2020" w:type="dxa"/>
+            <w:tcBorders>
+              <w:top w:val="nil"/>
+              <w:left w:val="nil"/>
+              <w:bottom w:val="single" w:sz="4" w:space="0" w:color="auto"/>
+              <w:right w:val="single" w:sz="4" w:space="0" w:color="auto"/>
+            </w:tcBorders>
+            <w:shd w:val="clear" w:color="000000" w:fill="BDD7EE"/>
+            <w:noWrap/>
+            <w:vAlign w:val="bottom"/>
+            <w:hideMark/>
+          </w:tcPr>
+          <w:p>
+            <w:pPr>
+              <w:spacing w:after="0" w:line="240" w:lineRule="auto"/>
+              <w:jc w:val="center"/>
+              <w:rPr>
+                <w:rFonts w:ascii="Calibri" w:eastAsia="Times New Roman" w:hAnsi="Calibri" w:cs="Calibri"/>
+                <w:color w:val="000000"/>
+                <w:lang w:eastAsia="cs-CZ"/>
+              </w:rPr>
+            </w:pPr>
+            <w:r>
+              <w:rPr>
+                <w:rFonts w:ascii="Calibri" w:eastAsia="Times New Roman" w:hAnsi="Calibri" w:cs="Calibri"/>
+                <w:color w:val="000000"/>
+                <w:lang w:eastAsia="cs-CZ"/>
+              </w:rPr>
+              <w:t>109 601</w:t>
+            </w:r>
+          </w:p>
+        </w:tc>
+        <w:tc>
+          <w:tcPr>
+            <w:tcW w:w="1360" w:type="dxa"/>
+            <w:tcBorders>
+              <w:top w:val="nil"/>
+              <w:left w:val="nil"/>
+              <w:bottom w:val="single" w:sz="4" w:space="0" w:color="auto"/>
+              <w:right w:val="single" w:sz="4" w:space="0" w:color="auto"/>
+            </w:tcBorders>
+            <w:shd w:val="clear" w:color="000000" w:fill="BDD7EE"/>
+            <w:noWrap/>
+            <w:vAlign w:val="bottom"/>
+            <w:hideMark/>
+          </w:tcPr>
+          <w:p>
+            <w:pPr>
+              <w:spacing w:after="0" w:line="240" w:lineRule="auto"/>
+              <w:jc w:val="center"/>
+              <w:rPr>
+                <w:rFonts w:ascii="Calibri" w:eastAsia="Times New Roman" w:hAnsi="Calibri" w:cs="Calibri"/>
+                <w:color w:val="000000"/>
+                <w:lang w:eastAsia="cs-CZ"/>
+              </w:rPr>
+            </w:pPr>
+            <w:r>
+              <w:rPr>
+                <w:rFonts w:ascii="Calibri" w:eastAsia="Times New Roman" w:hAnsi="Calibri" w:cs="Calibri"/>
+                <w:color w:val="000000"/>
+                <w:lang w:eastAsia="cs-CZ"/>
+              </w:rPr>
+              <w:t>0,132</w:t>
+            </w:r>
+          </w:p>
+        </w:tc>
+        <w:tc>
+          <w:tcPr>
+            <w:tcW w:w="1180" w:type="dxa"/>
+            <w:tcBorders>
+              <w:top w:val="nil"/>
+              <w:left w:val="nil"/>
+              <w:bottom w:val="single" w:sz="4" w:space="0" w:color="auto"/>
+              <w:right w:val="single" w:sz="4" w:space="0" w:color="auto"/>
+            </w:tcBorders>
+            <w:shd w:val="clear" w:color="000000" w:fill="BDD7EE"/>
+            <w:noWrap/>
+            <w:vAlign w:val="bottom"/>
+            <w:hideMark/>
+          </w:tcPr>
+          <w:p>
+            <w:pPr>
+              <w:spacing w:after="0" w:line="240" w:lineRule="auto"/>
+              <w:jc w:val="center"/>
+              <w:rPr>
+                <w:rFonts w:ascii="Calibri" w:eastAsia="Times New Roman" w:hAnsi="Calibri" w:cs="Calibri"/>
+                <w:color w:val="000000"/>
+                <w:lang w:eastAsia="cs-CZ"/>
+              </w:rPr>
+            </w:pPr>
+            <w:r>
+              <w:rPr>
+                <w:rFonts w:ascii="Calibri" w:eastAsia="Times New Roman" w:hAnsi="Calibri" w:cs="Calibri"/>
+                <w:color w:val="000000"/>
+                <w:lang w:eastAsia="cs-CZ"/>
+              </w:rPr>
+              <w:t>40</w:t>
+            </w:r>
+            <w:r>
+              <w:rPr>
+                <w:rFonts w:ascii="Calibri" w:eastAsia="Times New Roman" w:hAnsi="Calibri" w:cs="Calibri"/>
+                <w:color w:val="000000"/>
+                <w:lang w:eastAsia="cs-CZ"/>
+              </w:rPr>
+              <w:t> </w:t>
+            </w:r>
+            <w:r>
+              <w:rPr>
+                <w:rFonts w:ascii="Calibri" w:eastAsia="Times New Roman" w:hAnsi="Calibri" w:cs="Calibri"/>
+                <w:color w:val="000000"/>
+                <w:lang w:eastAsia="cs-CZ"/>
+              </w:rPr>
+              <w:t>320</w:t>
+            </w:r>
+          </w:p>
+        </w:tc>
+        <w:tc>
+          <w:tcPr>
+            <w:tcW w:w="1280" w:type="dxa"/>
+            <w:tcBorders>
+              <w:top w:val="nil"/>
+              <w:left w:val="nil"/>
+              <w:bottom w:val="single" w:sz="4" w:space="0" w:color="auto"/>
+              <w:right w:val="single" w:sz="4" w:space="0" w:color="auto"/>
+            </w:tcBorders>
+            <w:shd w:val="clear" w:color="000000" w:fill="BDD7EE"/>
+            <w:noWrap/>
+            <w:vAlign w:val="bottom"/>
+            <w:hideMark/>
+          </w:tcPr>
+          <w:p>
+            <w:pPr>
+              <w:spacing w:after="0" w:line="240" w:lineRule="auto"/>
+              <w:jc w:val="center"/>
+              <w:rPr>
+                <w:rFonts w:ascii="Calibri" w:eastAsia="Times New Roman" w:hAnsi="Calibri" w:cs="Calibri"/>
+                <w:color w:val="000000"/>
+                <w:lang w:eastAsia="cs-CZ"/>
+              </w:rPr>
+            </w:pPr>
+            <w:r>
+              <w:rPr>
+                <w:rFonts w:ascii="Calibri" w:eastAsia="Times New Roman" w:hAnsi="Calibri" w:cs="Calibri"/>
+                <w:color w:val="000000"/>
+                <w:lang w:eastAsia="cs-CZ"/>
+              </w:rPr>
+              <w:t>109 778</w:t>
+            </w:r>
+          </w:p>
+        </w:tc>
+        <w:tc>
+          <w:tcPr>
+            <w:tcW w:w="1940" w:type="dxa"/>
+            <w:tcBorders>
+              <w:top w:val="nil"/>
+              <w:left w:val="nil"/>
+              <w:bottom w:val="single" w:sz="4" w:space="0" w:color="auto"/>
+              <w:right w:val="single" w:sz="8" w:space="0" w:color="auto"/>
+            </w:tcBorders>
+            <w:shd w:val="clear" w:color="000000" w:fill="BDD7EE"/>
+            <w:noWrap/>
+            <w:vAlign w:val="bottom"/>
+            <w:hideMark/>
+          </w:tcPr>
+          <w:p>
+            <w:pPr>
+              <w:spacing w:after="0" w:line="240" w:lineRule="auto"/>
+              <w:jc w:val="center"/>
+              <w:rPr>
+                <w:rFonts w:ascii="Calibri" w:eastAsia="Times New Roman" w:hAnsi="Calibri" w:cs="Calibri"/>
+                <w:color w:val="000000"/>
+                <w:lang w:eastAsia="cs-CZ"/>
+              </w:rPr>
+            </w:pPr>
+            <w:r>
+              <w:rPr>
+                <w:rFonts w:ascii="Calibri" w:eastAsia="Times New Roman" w:hAnsi="Calibri" w:cs="Calibri"/>
+                <w:color w:val="000000"/>
+                <w:lang w:eastAsia="cs-CZ"/>
+              </w:rPr>
+              <w:t>28 060 078</w:t>
+            </w:r>
+          </w:p>
+        </w:tc>
+      </w:tr>
+      <w:tr>
+        <w:trPr>
+          <w:trHeight w:val="288"/>
+          <w:jc w:val="center"/>
+        </w:trPr>
+        <w:tc>
+          <w:tcPr>
+            <w:tcW w:w="1300" w:type="dxa"/>
+            <w:tcBorders>
+              <w:top w:val="nil"/>
+              <w:left w:val="single" w:sz="8" w:space="0" w:color="auto"/>
+              <w:bottom w:val="single" w:sz="4" w:space="0" w:color="auto"/>
+              <w:right w:val="single" w:sz="4" w:space="0" w:color="auto"/>
+            </w:tcBorders>
+            <w:shd w:val="clear" w:color="000000" w:fill="BDD7EE"/>
+            <w:noWrap/>
+            <w:vAlign w:val="bottom"/>
+            <w:hideMark/>
+          </w:tcPr>
+          <w:p>
+            <w:pPr>
+              <w:spacing w:after="0" w:line="240" w:lineRule="auto"/>
+              <w:jc w:val="center"/>
+              <w:rPr>
+                <w:rFonts w:ascii="Calibri" w:eastAsia="Times New Roman" w:hAnsi="Calibri" w:cs="Calibri"/>
+                <w:color w:val="000000"/>
+                <w:lang w:eastAsia="cs-CZ"/>
+              </w:rPr>
+            </w:pPr>
+            <w:r>
+              <w:rPr>
+                <w:rFonts w:ascii="Calibri" w:eastAsia="Times New Roman" w:hAnsi="Calibri" w:cs="Calibri"/>
+                <w:color w:val="000000"/>
+                <w:lang w:eastAsia="cs-CZ"/>
+              </w:rPr>
+              <w:t>10</w:t>
+            </w:r>
+          </w:p>
+        </w:tc>
+        <w:tc>
+          <w:tcPr>
+            <w:tcW w:w="620" w:type="dxa"/>
+            <w:tcBorders>
+              <w:top w:val="nil"/>
+              <w:left w:val="nil"/>
+              <w:bottom w:val="single" w:sz="4" w:space="0" w:color="auto"/>
+              <w:right w:val="single" w:sz="4" w:space="0" w:color="auto"/>
+            </w:tcBorders>
+            <w:shd w:val="clear" w:color="000000" w:fill="BDD7EE"/>
+            <w:noWrap/>
+            <w:vAlign w:val="bottom"/>
+            <w:hideMark/>
+          </w:tcPr>
+          <w:p>
+            <w:pPr>
+              <w:spacing w:after="0" w:line="240" w:lineRule="auto"/>
+              <w:jc w:val="center"/>
+              <w:rPr>
+                <w:rFonts w:ascii="Calibri" w:eastAsia="Times New Roman" w:hAnsi="Calibri" w:cs="Calibri"/>
+                <w:color w:val="000000"/>
+                <w:lang w:eastAsia="cs-CZ"/>
+              </w:rPr>
+            </w:pPr>
+            <w:r>
+              <w:rPr>
+                <w:rFonts w:ascii="Calibri" w:eastAsia="Times New Roman" w:hAnsi="Calibri" w:cs="Calibri"/>
+                <w:color w:val="000000"/>
+                <w:lang w:eastAsia="cs-CZ"/>
+              </w:rPr>
+              <w:t>45</w:t>
+            </w:r>
+          </w:p>
+        </w:tc>
+        <w:tc>
+          <w:tcPr>
+            <w:tcW w:w="2020" w:type="dxa"/>
+            <w:tcBorders>
+              <w:top w:val="nil"/>
+              <w:left w:val="nil"/>
+              <w:bottom w:val="single" w:sz="4" w:space="0" w:color="auto"/>
+              <w:right w:val="single" w:sz="4" w:space="0" w:color="auto"/>
+            </w:tcBorders>
+            <w:shd w:val="clear" w:color="000000" w:fill="BDD7EE"/>
+            <w:noWrap/>
+            <w:vAlign w:val="bottom"/>
+            <w:hideMark/>
+          </w:tcPr>
+          <w:p>
+            <w:pPr>
+              <w:spacing w:after="0" w:line="240" w:lineRule="auto"/>
+              <w:jc w:val="center"/>
+              <w:rPr>
+                <w:rFonts w:ascii="Calibri" w:eastAsia="Times New Roman" w:hAnsi="Calibri" w:cs="Calibri"/>
+                <w:color w:val="000000"/>
+                <w:lang w:eastAsia="cs-CZ"/>
+              </w:rPr>
+            </w:pPr>
+            <w:r>
+              <w:rPr>
+                <w:rFonts w:ascii="Calibri" w:eastAsia="Times New Roman" w:hAnsi="Calibri" w:cs="Calibri"/>
+                <w:color w:val="000000"/>
+                <w:lang w:eastAsia="cs-CZ"/>
+              </w:rPr>
+              <w:t>986 410</w:t>
+            </w:r>
+          </w:p>
+        </w:tc>
+        <w:tc>
+          <w:tcPr>
+            <w:tcW w:w="1360" w:type="dxa"/>
+            <w:tcBorders>
+              <w:top w:val="nil"/>
+              <w:left w:val="nil"/>
+              <w:bottom w:val="single" w:sz="4" w:space="0" w:color="auto"/>
+              <w:right w:val="single" w:sz="4" w:space="0" w:color="auto"/>
+            </w:tcBorders>
+            <w:shd w:val="clear" w:color="000000" w:fill="BDD7EE"/>
+            <w:noWrap/>
+            <w:vAlign w:val="bottom"/>
+            <w:hideMark/>
+          </w:tcPr>
+          <w:p>
+            <w:pPr>
+              <w:spacing w:after="0" w:line="240" w:lineRule="auto"/>
+              <w:jc w:val="center"/>
+              <w:rPr>
+                <w:rFonts w:ascii="Calibri" w:eastAsia="Times New Roman" w:hAnsi="Calibri" w:cs="Calibri"/>
+                <w:color w:val="000000"/>
+                <w:lang w:eastAsia="cs-CZ"/>
+              </w:rPr>
+            </w:pPr>
+            <w:r>
+              <w:rPr>
+                <w:rFonts w:ascii="Calibri" w:eastAsia="Times New Roman" w:hAnsi="Calibri" w:cs="Calibri"/>
+                <w:color w:val="000000"/>
+                <w:lang w:eastAsia="cs-CZ"/>
+              </w:rPr>
+              <w:t>1,219</w:t>
+            </w:r>
+          </w:p>
+        </w:tc>
+        <w:tc>
+          <w:tcPr>
+            <w:tcW w:w="1180" w:type="dxa"/>
+            <w:tcBorders>
+              <w:top w:val="nil"/>
+              <w:left w:val="nil"/>
+              <w:bottom w:val="single" w:sz="4" w:space="0" w:color="auto"/>
+              <w:right w:val="single" w:sz="4" w:space="0" w:color="auto"/>
+            </w:tcBorders>
+            <w:shd w:val="clear" w:color="000000" w:fill="BDD7EE"/>
+            <w:noWrap/>
+            <w:vAlign w:val="bottom"/>
+            <w:hideMark/>
+          </w:tcPr>
+          <w:p>
+            <w:pPr>
+              <w:spacing w:after="0" w:line="240" w:lineRule="auto"/>
+              <w:jc w:val="center"/>
+              <w:rPr>
+                <w:rFonts w:ascii="Calibri" w:eastAsia="Times New Roman" w:hAnsi="Calibri" w:cs="Calibri"/>
+                <w:color w:val="000000"/>
+                <w:lang w:eastAsia="cs-CZ"/>
+              </w:rPr>
+            </w:pPr>
+            <w:r>
+              <w:rPr>
+                <w:rFonts w:ascii="Calibri" w:eastAsia="Times New Roman" w:hAnsi="Calibri" w:cs="Calibri"/>
+                <w:color w:val="000000"/>
+                <w:lang w:eastAsia="cs-CZ"/>
+              </w:rPr>
+              <w:t>362</w:t>
+            </w:r>
+            <w:r>
+              <w:rPr>
+                <w:rFonts w:ascii="Calibri" w:eastAsia="Times New Roman" w:hAnsi="Calibri" w:cs="Calibri"/>
+                <w:color w:val="000000"/>
+                <w:lang w:eastAsia="cs-CZ"/>
+              </w:rPr>
+              <w:t> </w:t>
+            </w:r>
+            <w:r>
+              <w:rPr>
+                <w:rFonts w:ascii="Calibri" w:eastAsia="Times New Roman" w:hAnsi="Calibri" w:cs="Calibri"/>
+                <w:color w:val="000000"/>
+                <w:lang w:eastAsia="cs-CZ"/>
+              </w:rPr>
+              <w:t>880</w:t>
+            </w:r>
+          </w:p>
+        </w:tc>
+        <w:tc>
+          <w:tcPr>
+            <w:tcW w:w="1280" w:type="dxa"/>
+            <w:tcBorders>
+              <w:top w:val="nil"/>
+              <w:left w:val="nil"/>
+              <w:bottom w:val="single" w:sz="4" w:space="0" w:color="auto"/>
+              <w:right w:val="single" w:sz="4" w:space="0" w:color="auto"/>
+            </w:tcBorders>
+            <w:shd w:val="clear" w:color="000000" w:fill="BDD7EE"/>
+            <w:noWrap/>
+            <w:vAlign w:val="bottom"/>
+            <w:hideMark/>
+          </w:tcPr>
+          <w:p>
+            <w:pPr>
+              <w:spacing w:after="0" w:line="240" w:lineRule="auto"/>
+              <w:jc w:val="center"/>
+              <w:rPr>
+                <w:rFonts w:ascii="Calibri" w:eastAsia="Times New Roman" w:hAnsi="Calibri" w:cs="Calibri"/>
+                <w:color w:val="000000"/>
+                <w:lang w:eastAsia="cs-CZ"/>
+              </w:rPr>
+            </w:pPr>
+            <w:r>
+              <w:rPr>
+                <w:rFonts w:ascii="Calibri" w:eastAsia="Times New Roman" w:hAnsi="Calibri" w:cs="Calibri"/>
+                <w:color w:val="000000"/>
+                <w:lang w:eastAsia="cs-CZ"/>
+              </w:rPr>
+              <w:t>986 626</w:t>
+            </w:r>
+          </w:p>
+        </w:tc>
+        <w:tc>
+          <w:tcPr>
+            <w:tcW w:w="1940" w:type="dxa"/>
+            <w:tcBorders>
+              <w:top w:val="nil"/>
+              <w:left w:val="nil"/>
+              <w:bottom w:val="single" w:sz="4" w:space="0" w:color="auto"/>
+              <w:right w:val="single" w:sz="8" w:space="0" w:color="auto"/>
+            </w:tcBorders>
+            <w:shd w:val="clear" w:color="000000" w:fill="BDD7EE"/>
+            <w:noWrap/>
+            <w:vAlign w:val="bottom"/>
+            <w:hideMark/>
+          </w:tcPr>
+          <w:p>
+            <w:pPr>
+              <w:spacing w:after="0" w:line="240" w:lineRule="auto"/>
+              <w:jc w:val="center"/>
+              <w:rPr>
+                <w:rFonts w:ascii="Calibri" w:eastAsia="Times New Roman" w:hAnsi="Calibri" w:cs="Calibri"/>
+                <w:color w:val="000000"/>
+                <w:lang w:eastAsia="cs-CZ"/>
+              </w:rPr>
+            </w:pPr>
+            <w:r>
+              <w:rPr>
+                <w:rFonts w:ascii="Calibri" w:eastAsia="Times New Roman" w:hAnsi="Calibri" w:cs="Calibri"/>
+                <w:color w:val="000000"/>
+                <w:lang w:eastAsia="cs-CZ"/>
+              </w:rPr>
+              <w:t>284 130 788</w:t>
+            </w:r>
+          </w:p>
+        </w:tc>
+      </w:tr>
+      <w:tr>
+        <w:trPr>
+          <w:trHeight w:val="288"/>
+          <w:jc w:val="center"/>
+        </w:trPr>
+        <w:tc>
+          <w:tcPr>
+            <w:tcW w:w="1300" w:type="dxa"/>
+            <w:tcBorders>
+              <w:top w:val="nil"/>
+              <w:left w:val="single" w:sz="8" w:space="0" w:color="auto"/>
+              <w:bottom w:val="single" w:sz="4" w:space="0" w:color="auto"/>
+              <w:right w:val="single" w:sz="4" w:space="0" w:color="auto"/>
+            </w:tcBorders>
+            <w:shd w:val="clear" w:color="000000" w:fill="BDD7EE"/>
+            <w:noWrap/>
+            <w:vAlign w:val="bottom"/>
+            <w:hideMark/>
+          </w:tcPr>
+          <w:p>
+            <w:pPr>
+              <w:spacing w:after="0" w:line="240" w:lineRule="auto"/>
+              <w:jc w:val="center"/>
+              <w:rPr>
+                <w:rFonts w:ascii="Calibri" w:eastAsia="Times New Roman" w:hAnsi="Calibri" w:cs="Calibri"/>
+                <w:color w:val="000000"/>
+                <w:lang w:eastAsia="cs-CZ"/>
+              </w:rPr>
+            </w:pPr>
+            <w:r>
+              <w:rPr>
+                <w:rFonts w:ascii="Calibri" w:eastAsia="Times New Roman" w:hAnsi="Calibri" w:cs="Calibri"/>
+                <w:color w:val="000000"/>
+                <w:lang w:eastAsia="cs-CZ"/>
+              </w:rPr>
+              <w:t>11</w:t>
+            </w:r>
+          </w:p>
+        </w:tc>
+        <w:tc>
+          <w:tcPr>
+            <w:tcW w:w="620" w:type="dxa"/>
+            <w:tcBorders>
+              <w:top w:val="nil"/>
+              <w:left w:val="nil"/>
+              <w:bottom w:val="single" w:sz="4" w:space="0" w:color="auto"/>
+              <w:right w:val="single" w:sz="4" w:space="0" w:color="auto"/>
+            </w:tcBorders>
+            <w:shd w:val="clear" w:color="000000" w:fill="BDD7EE"/>
+            <w:noWrap/>
+            <w:vAlign w:val="bottom"/>
+            <w:hideMark/>
+          </w:tcPr>
+          <w:p>
+            <w:pPr>
+              <w:spacing w:after="0" w:line="240" w:lineRule="auto"/>
+              <w:jc w:val="center"/>
+              <w:rPr>
+                <w:rFonts w:ascii="Calibri" w:eastAsia="Times New Roman" w:hAnsi="Calibri" w:cs="Calibri"/>
+                <w:color w:val="000000"/>
+                <w:lang w:eastAsia="cs-CZ"/>
+              </w:rPr>
+            </w:pPr>
+            <w:r>
+              <w:rPr>
+                <w:rFonts w:ascii="Calibri" w:eastAsia="Times New Roman" w:hAnsi="Calibri" w:cs="Calibri"/>
+                <w:color w:val="000000"/>
+                <w:lang w:eastAsia="cs-CZ"/>
+              </w:rPr>
+              <w:t>55</w:t>
+            </w:r>
+          </w:p>
+        </w:tc>
+        <w:tc>
+          <w:tcPr>
+            <w:tcW w:w="2020" w:type="dxa"/>
+            <w:tcBorders>
+              <w:top w:val="nil"/>
+              <w:left w:val="nil"/>
+              <w:bottom w:val="single" w:sz="4" w:space="0" w:color="auto"/>
+              <w:right w:val="single" w:sz="4" w:space="0" w:color="auto"/>
+            </w:tcBorders>
+            <w:shd w:val="clear" w:color="000000" w:fill="BDD7EE"/>
+            <w:noWrap/>
+            <w:vAlign w:val="bottom"/>
+            <w:hideMark/>
+          </w:tcPr>
+          <w:p>
+            <w:pPr>
+              <w:spacing w:after="0" w:line="240" w:lineRule="auto"/>
+              <w:jc w:val="center"/>
+              <w:rPr>
+                <w:rFonts w:ascii="Calibri" w:eastAsia="Times New Roman" w:hAnsi="Calibri" w:cs="Calibri"/>
+                <w:color w:val="000000"/>
+                <w:lang w:eastAsia="cs-CZ"/>
+              </w:rPr>
+            </w:pPr>
+            <w:r>
+              <w:rPr>
+                <w:rFonts w:ascii="Calibri" w:eastAsia="Times New Roman" w:hAnsi="Calibri" w:cs="Calibri"/>
+                <w:color w:val="000000"/>
+                <w:lang w:eastAsia="cs-CZ"/>
+              </w:rPr>
+              <w:t>9 864 101</w:t>
+            </w:r>
+          </w:p>
+        </w:tc>
+        <w:tc>
+          <w:tcPr>
+            <w:tcW w:w="1360" w:type="dxa"/>
+            <w:tcBorders>
+              <w:top w:val="nil"/>
+              <w:left w:val="nil"/>
+              <w:bottom w:val="single" w:sz="4" w:space="0" w:color="auto"/>
+              <w:right w:val="single" w:sz="4" w:space="0" w:color="auto"/>
+            </w:tcBorders>
+            <w:shd w:val="clear" w:color="000000" w:fill="BDD7EE"/>
+            <w:noWrap/>
+            <w:vAlign w:val="bottom"/>
+            <w:hideMark/>
+          </w:tcPr>
+          <w:p>
+            <w:pPr>
+              <w:spacing w:after="0" w:line="240" w:lineRule="auto"/>
+              <w:jc w:val="center"/>
+              <w:rPr>
+                <w:rFonts w:ascii="Calibri" w:eastAsia="Times New Roman" w:hAnsi="Calibri" w:cs="Calibri"/>
+                <w:color w:val="000000"/>
+                <w:lang w:eastAsia="cs-CZ"/>
+              </w:rPr>
+            </w:pPr>
+            <w:r>
+              <w:rPr>
+                <w:rFonts w:ascii="Calibri" w:eastAsia="Times New Roman" w:hAnsi="Calibri" w:cs="Calibri"/>
+                <w:color w:val="000000"/>
+                <w:lang w:eastAsia="cs-CZ"/>
+              </w:rPr>
+              <w:t>14,063</w:t>
+            </w:r>
+          </w:p>
+        </w:tc>
+        <w:tc>
+          <w:tcPr>
+            <w:tcW w:w="1180" w:type="dxa"/>
+            <w:tcBorders>
+              <w:top w:val="nil"/>
+              <w:left w:val="nil"/>
+              <w:bottom w:val="single" w:sz="4" w:space="0" w:color="auto"/>
+              <w:right w:val="single" w:sz="4" w:space="0" w:color="auto"/>
+            </w:tcBorders>
+            <w:shd w:val="clear" w:color="000000" w:fill="BDD7EE"/>
+            <w:noWrap/>
+            <w:vAlign w:val="bottom"/>
+            <w:hideMark/>
+          </w:tcPr>
+          <w:p>
+            <w:pPr>
+              <w:spacing w:after="0" w:line="240" w:lineRule="auto"/>
+              <w:jc w:val="center"/>
+              <w:rPr>
+                <w:rFonts w:ascii="Calibri" w:eastAsia="Times New Roman" w:hAnsi="Calibri" w:cs="Calibri"/>
+                <w:color w:val="000000"/>
+                <w:lang w:eastAsia="cs-CZ"/>
+              </w:rPr>
+            </w:pPr>
+            <w:r>
+              <w:rPr>
+                <w:rFonts w:ascii="Calibri" w:eastAsia="Times New Roman" w:hAnsi="Calibri" w:cs="Calibri"/>
+                <w:color w:val="000000"/>
+                <w:lang w:eastAsia="cs-CZ"/>
+              </w:rPr>
+              <w:t>3</w:t>
+            </w:r>
+            <w:r>
+              <w:rPr>
+                <w:rFonts w:ascii="Calibri" w:eastAsia="Times New Roman" w:hAnsi="Calibri" w:cs="Calibri"/>
+                <w:color w:val="000000"/>
+                <w:lang w:eastAsia="cs-CZ"/>
+              </w:rPr>
+              <w:t> </w:t>
+            </w:r>
+            <w:r>
+              <w:rPr>
+                <w:rFonts w:ascii="Calibri" w:eastAsia="Times New Roman" w:hAnsi="Calibri" w:cs="Calibri"/>
+                <w:color w:val="000000"/>
+                <w:lang w:eastAsia="cs-CZ"/>
+              </w:rPr>
+              <w:t>628</w:t>
+            </w:r>
+            <w:r>
+              <w:rPr>
+                <w:rFonts w:ascii="Calibri" w:eastAsia="Times New Roman" w:hAnsi="Calibri" w:cs="Calibri"/>
+                <w:color w:val="000000"/>
+                <w:lang w:eastAsia="cs-CZ"/>
+              </w:rPr>
+              <w:t> </w:t>
+            </w:r>
+            <w:r>
+              <w:rPr>
+                <w:rFonts w:ascii="Calibri" w:eastAsia="Times New Roman" w:hAnsi="Calibri" w:cs="Calibri"/>
+                <w:color w:val="000000"/>
+                <w:lang w:eastAsia="cs-CZ"/>
+              </w:rPr>
+              <w:t>800</w:t>
+            </w:r>
+          </w:p>
+        </w:tc>
+        <w:tc>
+          <w:tcPr>
+            <w:tcW w:w="1280" w:type="dxa"/>
+            <w:tcBorders>
+              <w:top w:val="nil"/>
+              <w:left w:val="nil"/>
+              <w:bottom w:val="single" w:sz="4" w:space="0" w:color="auto"/>
+              <w:right w:val="single" w:sz="4" w:space="0" w:color="auto"/>
+            </w:tcBorders>
+            <w:shd w:val="clear" w:color="000000" w:fill="BDD7EE"/>
+            <w:noWrap/>
+            <w:vAlign w:val="bottom"/>
+            <w:hideMark/>
+          </w:tcPr>
+          <w:p>
+            <w:pPr>
+              <w:spacing w:after="0" w:line="240" w:lineRule="auto"/>
+              <w:jc w:val="center"/>
+              <w:rPr>
+                <w:rFonts w:ascii="Calibri" w:eastAsia="Times New Roman" w:hAnsi="Calibri" w:cs="Calibri"/>
+                <w:color w:val="000000"/>
+                <w:lang w:eastAsia="cs-CZ"/>
+              </w:rPr>
+            </w:pPr>
+            <w:r>
+              <w:rPr>
+                <w:rFonts w:ascii="Calibri" w:eastAsia="Times New Roman" w:hAnsi="Calibri" w:cs="Calibri"/>
+                <w:color w:val="000000"/>
+                <w:lang w:eastAsia="cs-CZ"/>
+              </w:rPr>
+              <w:t>9 864 360</w:t>
+            </w:r>
+          </w:p>
+        </w:tc>
+        <w:tc>
+          <w:tcPr>
+            <w:tcW w:w="1940" w:type="dxa"/>
+            <w:tcBorders>
+              <w:top w:val="nil"/>
+              <w:left w:val="nil"/>
+              <w:bottom w:val="single" w:sz="4" w:space="0" w:color="auto"/>
+              <w:right w:val="single" w:sz="8" w:space="0" w:color="auto"/>
+            </w:tcBorders>
+            <w:shd w:val="clear" w:color="000000" w:fill="BDD7EE"/>
+            <w:noWrap/>
+            <w:vAlign w:val="bottom"/>
+            <w:hideMark/>
+          </w:tcPr>
+          <w:p>
+            <w:pPr>
+              <w:spacing w:after="0" w:line="240" w:lineRule="auto"/>
+              <w:jc w:val="center"/>
+              <w:rPr>
+                <w:rFonts w:ascii="Calibri" w:eastAsia="Times New Roman" w:hAnsi="Calibri" w:cs="Calibri"/>
+                <w:color w:val="000000"/>
+                <w:lang w:eastAsia="cs-CZ"/>
+              </w:rPr>
+            </w:pPr>
+            <w:r>
+              <w:rPr>
+                <w:rFonts w:ascii="Calibri" w:eastAsia="Times New Roman" w:hAnsi="Calibri" w:cs="Calibri"/>
+                <w:color w:val="000000"/>
+                <w:lang w:eastAsia="cs-CZ"/>
+              </w:rPr>
+              <w:t>3 156 573 535</w:t>
+            </w:r>
+          </w:p>
+        </w:tc>
+      </w:tr>
+      <w:tr>
+        <w:trPr>
+          <w:trHeight w:val="300"/>
+          <w:jc w:val="center"/>
+        </w:trPr>
+        <w:tc>
+          <w:tcPr>
+            <w:tcW w:w="1300" w:type="dxa"/>
+            <w:tcBorders>
+              <w:top w:val="nil"/>
+              <w:left w:val="single" w:sz="8" w:space="0" w:color="auto"/>
+              <w:bottom w:val="single" w:sz="8" w:space="0" w:color="auto"/>
+              <w:right w:val="single" w:sz="4" w:space="0" w:color="auto"/>
+            </w:tcBorders>
+            <w:shd w:val="clear" w:color="000000" w:fill="BDD7EE"/>
+            <w:noWrap/>
+            <w:vAlign w:val="bottom"/>
+            <w:hideMark/>
+          </w:tcPr>
+          <w:p>
+            <w:pPr>
+              <w:spacing w:after="0" w:line="240" w:lineRule="auto"/>
+              <w:jc w:val="center"/>
+              <w:rPr>
+                <w:rFonts w:ascii="Calibri" w:eastAsia="Times New Roman" w:hAnsi="Calibri" w:cs="Calibri"/>
+                <w:color w:val="000000"/>
+                <w:lang w:eastAsia="cs-CZ"/>
+              </w:rPr>
+            </w:pPr>
+            <w:r>
+              <w:rPr>
+                <w:rFonts w:ascii="Calibri" w:eastAsia="Times New Roman" w:hAnsi="Calibri" w:cs="Calibri"/>
+                <w:color w:val="000000"/>
+                <w:lang w:eastAsia="cs-CZ"/>
+              </w:rPr>
+              <w:t>12</w:t>
+            </w:r>
+          </w:p>
+        </w:tc>
+        <w:tc>
+          <w:tcPr>
+            <w:tcW w:w="620" w:type="dxa"/>
+            <w:tcBorders>
+              <w:top w:val="nil"/>
+              <w:left w:val="nil"/>
+              <w:bottom w:val="single" w:sz="8" w:space="0" w:color="auto"/>
+              <w:right w:val="single" w:sz="4" w:space="0" w:color="auto"/>
+            </w:tcBorders>
+            <w:shd w:val="clear" w:color="000000" w:fill="BDD7EE"/>
+            <w:noWrap/>
+            <w:vAlign w:val="bottom"/>
+            <w:hideMark/>
+          </w:tcPr>
+          <w:p>
+            <w:pPr>
+              <w:spacing w:after="0" w:line="240" w:lineRule="auto"/>
+              <w:jc w:val="center"/>
+              <w:rPr>
+                <w:rFonts w:ascii="Calibri" w:eastAsia="Times New Roman" w:hAnsi="Calibri" w:cs="Calibri"/>
+                <w:color w:val="000000"/>
+                <w:lang w:eastAsia="cs-CZ"/>
+              </w:rPr>
+            </w:pPr>
+            <w:r>
+              <w:rPr>
+                <w:rFonts w:ascii="Calibri" w:eastAsia="Times New Roman" w:hAnsi="Calibri" w:cs="Calibri"/>
+                <w:color w:val="000000"/>
+                <w:lang w:eastAsia="cs-CZ"/>
+              </w:rPr>
+              <w:t>66</w:t>
+            </w:r>
+          </w:p>
+        </w:tc>
+        <w:tc>
+          <w:tcPr>
+            <w:tcW w:w="2020" w:type="dxa"/>
+            <w:tcBorders>
+              <w:top w:val="nil"/>
+              <w:left w:val="nil"/>
+              <w:bottom w:val="single" w:sz="8" w:space="0" w:color="auto"/>
+              <w:right w:val="single" w:sz="4" w:space="0" w:color="auto"/>
+            </w:tcBorders>
+            <w:shd w:val="clear" w:color="000000" w:fill="BDD7EE"/>
+            <w:noWrap/>
+            <w:vAlign w:val="bottom"/>
+            <w:hideMark/>
+          </w:tcPr>
+          <w:p>
+            <w:pPr>
+              <w:spacing w:after="0" w:line="240" w:lineRule="auto"/>
+              <w:jc w:val="center"/>
+              <w:rPr>
+                <w:rFonts w:ascii="Calibri" w:eastAsia="Times New Roman" w:hAnsi="Calibri" w:cs="Calibri"/>
+                <w:color w:val="000000"/>
+                <w:lang w:eastAsia="cs-CZ"/>
+              </w:rPr>
+            </w:pPr>
+            <w:r>
+              <w:rPr>
+                <w:rFonts w:ascii="Calibri" w:eastAsia="Times New Roman" w:hAnsi="Calibri" w:cs="Calibri"/>
+                <w:color w:val="000000"/>
+                <w:lang w:eastAsia="cs-CZ"/>
+              </w:rPr>
+              <w:t>108 505 112</w:t>
+            </w:r>
+          </w:p>
+        </w:tc>
+        <w:tc>
+          <w:tcPr>
+            <w:tcW w:w="1360" w:type="dxa"/>
+            <w:tcBorders>
+              <w:top w:val="nil"/>
+              <w:left w:val="nil"/>
+              <w:bottom w:val="single" w:sz="8" w:space="0" w:color="auto"/>
+              <w:right w:val="single" w:sz="4" w:space="0" w:color="auto"/>
+            </w:tcBorders>
+            <w:shd w:val="clear" w:color="000000" w:fill="BDD7EE"/>
+            <w:noWrap/>
+            <w:vAlign w:val="bottom"/>
+            <w:hideMark/>
+          </w:tcPr>
+          <w:p>
+            <w:pPr>
+              <w:spacing w:after="0" w:line="240" w:lineRule="auto"/>
+              <w:jc w:val="center"/>
+              <w:rPr>
+                <w:rFonts w:ascii="Calibri" w:eastAsia="Times New Roman" w:hAnsi="Calibri" w:cs="Calibri"/>
+                <w:color w:val="000000"/>
+                <w:lang w:eastAsia="cs-CZ"/>
+              </w:rPr>
+            </w:pPr>
+            <w:r>
+              <w:rPr>
+                <w:rFonts w:ascii="Calibri" w:eastAsia="Times New Roman" w:hAnsi="Calibri" w:cs="Calibri"/>
+                <w:color w:val="000000"/>
+                <w:lang w:eastAsia="cs-CZ"/>
+              </w:rPr>
+              <w:t>187,340</w:t>
+            </w:r>
+          </w:p>
+        </w:tc>
+        <w:tc>
+          <w:tcPr>
+            <w:tcW w:w="1180" w:type="dxa"/>
+            <w:tcBorders>
+              <w:top w:val="nil"/>
+              <w:left w:val="nil"/>
+              <w:bottom w:val="single" w:sz="8" w:space="0" w:color="auto"/>
+              <w:right w:val="single" w:sz="4" w:space="0" w:color="auto"/>
+            </w:tcBorders>
+            <w:shd w:val="clear" w:color="000000" w:fill="BDD7EE"/>
+            <w:noWrap/>
+            <w:vAlign w:val="bottom"/>
+            <w:hideMark/>
+          </w:tcPr>
+          <w:p>
+            <w:pPr>
+              <w:spacing w:after="0" w:line="240" w:lineRule="auto"/>
+              <w:jc w:val="center"/>
+              <w:rPr>
+                <w:rFonts w:ascii="Calibri" w:eastAsia="Times New Roman" w:hAnsi="Calibri" w:cs="Calibri"/>
+                <w:color w:val="000000"/>
+                <w:lang w:eastAsia="cs-CZ"/>
+              </w:rPr>
+            </w:pPr>
+            <w:r>
+              <w:rPr>
+                <w:rFonts w:ascii="Calibri" w:eastAsia="Times New Roman" w:hAnsi="Calibri" w:cs="Calibri"/>
+                <w:color w:val="000000"/>
+                <w:lang w:eastAsia="cs-CZ"/>
+              </w:rPr>
+              <w:t>39</w:t>
+            </w:r>
+            <w:r>
+              <w:rPr>
+                <w:rFonts w:ascii="Calibri" w:eastAsia="Times New Roman" w:hAnsi="Calibri" w:cs="Calibri"/>
+                <w:color w:val="000000"/>
+                <w:lang w:eastAsia="cs-CZ"/>
+              </w:rPr>
+              <w:t> </w:t>
+            </w:r>
+            <w:r>
+              <w:rPr>
+                <w:rFonts w:ascii="Calibri" w:eastAsia="Times New Roman" w:hAnsi="Calibri" w:cs="Calibri"/>
+                <w:color w:val="000000"/>
+                <w:lang w:eastAsia="cs-CZ"/>
+              </w:rPr>
+              <w:t>916</w:t>
+            </w:r>
+            <w:r>
+              <w:rPr>
+                <w:rFonts w:ascii="Calibri" w:eastAsia="Times New Roman" w:hAnsi="Calibri" w:cs="Calibri"/>
+                <w:color w:val="000000"/>
+                <w:lang w:eastAsia="cs-CZ"/>
+              </w:rPr>
+              <w:t> </w:t>
+            </w:r>
+            <w:r>
+              <w:rPr>
+                <w:rFonts w:ascii="Calibri" w:eastAsia="Times New Roman" w:hAnsi="Calibri" w:cs="Calibri"/>
+                <w:color w:val="000000"/>
+                <w:lang w:eastAsia="cs-CZ"/>
+              </w:rPr>
+              <w:t>800</w:t>
+            </w:r>
+          </w:p>
+        </w:tc>
+        <w:tc>
+          <w:tcPr>
+            <w:tcW w:w="1280" w:type="dxa"/>
+            <w:tcBorders>
+              <w:top w:val="nil"/>
+              <w:left w:val="nil"/>
+              <w:bottom w:val="single" w:sz="8" w:space="0" w:color="auto"/>
+              <w:right w:val="single" w:sz="4" w:space="0" w:color="auto"/>
+            </w:tcBorders>
+            <w:shd w:val="clear" w:color="000000" w:fill="BDD7EE"/>
+            <w:noWrap/>
+            <w:vAlign w:val="bottom"/>
+            <w:hideMark/>
+          </w:tcPr>
+          <w:p>
+            <w:pPr>
+              <w:spacing w:after="0" w:line="240" w:lineRule="auto"/>
+              <w:jc w:val="center"/>
+              <w:rPr>
+                <w:rFonts w:ascii="Calibri" w:eastAsia="Times New Roman" w:hAnsi="Calibri" w:cs="Calibri"/>
+                <w:color w:val="000000"/>
+                <w:lang w:eastAsia="cs-CZ"/>
+              </w:rPr>
+            </w:pPr>
+            <w:r>
+              <w:rPr>
+                <w:rFonts w:ascii="Calibri" w:eastAsia="Times New Roman" w:hAnsi="Calibri" w:cs="Calibri"/>
+                <w:color w:val="000000"/>
+                <w:lang w:eastAsia="cs-CZ"/>
+              </w:rPr>
+              <w:t>108 505 418</w:t>
+            </w:r>
+          </w:p>
+        </w:tc>
+        <w:tc>
+          <w:tcPr>
+            <w:tcW w:w="1940" w:type="dxa"/>
+            <w:tcBorders>
+              <w:top w:val="nil"/>
+              <w:left w:val="nil"/>
+              <w:bottom w:val="single" w:sz="8" w:space="0" w:color="auto"/>
+              <w:right w:val="single" w:sz="8" w:space="0" w:color="auto"/>
+            </w:tcBorders>
+            <w:shd w:val="clear" w:color="000000" w:fill="BDD7EE"/>
+            <w:noWrap/>
+            <w:vAlign w:val="bottom"/>
+            <w:hideMark/>
+          </w:tcPr>
+          <w:p>
+            <w:pPr>
+              <w:spacing w:after="0" w:line="240" w:lineRule="auto"/>
+              <w:jc w:val="center"/>
+              <w:rPr>
+                <w:rFonts w:ascii="Calibri" w:eastAsia="Times New Roman" w:hAnsi="Calibri" w:cs="Calibri"/>
+                <w:color w:val="000000"/>
+                <w:lang w:eastAsia="cs-CZ"/>
+              </w:rPr>
+            </w:pPr>
+            <w:r>
+              <w:rPr>
+                <w:rFonts w:ascii="Calibri" w:eastAsia="Times New Roman" w:hAnsi="Calibri" w:cs="Calibri"/>
+                <w:color w:val="000000"/>
+                <w:lang w:eastAsia="cs-CZ"/>
+              </w:rPr>
+              <w:t>38 193 881 957</w:t>
+            </w:r>
+          </w:p>
+        </w:tc>
+      </w:tr>
+    </w:tbl>
+    <w:p>
+      <w:pPr>
+        <w:shd w:val="clear" w:color="auto" w:fill="FFFFFF"/>
+        <w:spacing w:before="240" w:after="240" w:line="240" w:lineRule="auto"/>
+        <w:ind w:left="240" w:right="240"/>
+        <w:jc w:val="both"/>
+        <w:rPr>
+          <w:rFonts w:ascii="Sitka Text" w:eastAsia="Times New Roman" w:hAnsi="Sitka Text" w:cs="Times New Roman"/>
+          <w:szCs w:val="27"/>
+          <w:lang w:eastAsia="cs-CZ"/>
+        </w:rPr>
+      </w:pPr>
+    </w:p>
+    <w:p>
+      <w:pPr>
+        <w:shd w:val="clear" w:color="auto" w:fill="FFFFFF"/>
+        <w:spacing w:before="240" w:after="240" w:line="240" w:lineRule="auto"/>
+        <w:ind w:right="238"/>
+        <w:rPr>
+          <w:rFonts w:ascii="Sitka Text" w:eastAsia="Times New Roman" w:hAnsi="Sitka Text" w:cs="Times New Roman"/>
+          <w:szCs w:val="27"/>
+          <w:lang w:eastAsia="cs-CZ"/>
+        </w:rPr>
+      </w:pPr>
+      <w:r>
+        <w:rPr>
+          <w:rFonts w:ascii="Sitka Text" w:eastAsia="Times New Roman" w:hAnsi="Sitka Text" w:cs="Times New Roman"/>
+          <w:szCs w:val="27"/>
+          <w:lang w:eastAsia="cs-CZ"/>
+        </w:rPr>
+        <w:br/>
+      </w:r>
+    </w:p>
+    <w:p>
+      <w:pPr>
+        <w:shd w:val="clear" w:color="auto" w:fill="FFFFFF"/>
+        <w:spacing w:before="240" w:after="240" w:line="240" w:lineRule="auto"/>
+        <w:ind w:left="240" w:right="240"/>
+        <w:jc w:val="both"/>
+        <w:rPr>
+          <w:rFonts w:ascii="Sitka Text" w:eastAsia="Times New Roman" w:hAnsi="Sitka Text" w:cs="Times New Roman"/>
+          <w:b/>
+          <w:sz w:val="36"/>
+          <w:szCs w:val="27"/>
+          <w:lang w:eastAsia="cs-CZ"/>
+        </w:rPr>
+      </w:pPr>
+      <w:r>
+        <w:rPr>
+          <w:rFonts w:ascii="Sitka Text" w:eastAsia="Times New Roman" w:hAnsi="Sitka Text" w:cs="Times New Roman"/>
+          <w:b/>
+          <w:sz w:val="36"/>
+          <w:szCs w:val="27"/>
+          <w:lang w:eastAsia="cs-CZ"/>
+        </w:rPr>
+        <w:t>Závěr</w:t>
+      </w:r>
+    </w:p>
+    <w:p>
+      <w:pPr>
+        <w:shd w:val="clear" w:color="auto" w:fill="FFFFFF"/>
+        <w:spacing w:before="240" w:after="240" w:line="240" w:lineRule="auto"/>
+        <w:ind w:left="240" w:right="240"/>
+      </w:pPr>
+      <w:r>
+        <w:t xml:space="preserve">Program byl zkontrolován pomocí programu ‘valgrind-3.13.0‘. V programu nedochází na žádné úniky paměti. V programu je </w:t>
+      </w:r>
+      <w:proofErr w:type="spellStart"/>
+      <w:r>
+        <w:t>využítá</w:t>
+      </w:r>
+      <w:proofErr w:type="spellEnd"/>
+      <w:r>
+        <w:t xml:space="preserve"> část kódu ze stejného projektu z akademického roku 2018/2019</w:t>
+      </w:r>
+      <w:r>
+        <w:t xml:space="preserve"> </w:t>
+      </w:r>
+      <w:r>
+        <w:t>v souboru ‘./</w:t>
+      </w:r>
+      <w:proofErr w:type="spellStart"/>
+      <w:r>
+        <w:t>tests</w:t>
+      </w:r>
+      <w:proofErr w:type="spellEnd"/>
+      <w:r>
+        <w:t xml:space="preserve">/tests.sh‘ nepatřící ani jednomu z autorů uvedených v úvodu, autor větší části tohoto souboru je označený v </w:t>
+      </w:r>
+      <w:proofErr w:type="spellStart"/>
+      <w:r>
+        <w:t>hlaviče</w:t>
+      </w:r>
+      <w:proofErr w:type="spellEnd"/>
+      <w:r>
+        <w:t xml:space="preserve"> a je to Adam </w:t>
+      </w:r>
+      <w:proofErr w:type="spellStart"/>
+      <w:r>
+        <w:t>Láníček</w:t>
+      </w:r>
+      <w:proofErr w:type="spellEnd"/>
+      <w:r>
+        <w:t>.</w:t>
+      </w:r>
+    </w:p>
+    <w:p>
+      <w:pPr>
+        <w:shd w:val="clear" w:color="auto" w:fill="FFFFFF"/>
+        <w:spacing w:before="240" w:after="240" w:line="240" w:lineRule="auto"/>
+        <w:ind w:left="240" w:right="240"/>
+      </w:pPr>
+    </w:p>
+    <w:p>
+      <w:pPr>
+        <w:shd w:val="clear" w:color="auto" w:fill="FFFFFF"/>
+        <w:spacing w:before="240" w:after="240" w:line="240" w:lineRule="auto"/>
+        <w:ind w:left="240" w:right="240"/>
+        <w:jc w:val="both"/>
+        <w:rPr>
+          <w:rFonts w:ascii="Sitka Text" w:eastAsia="Times New Roman" w:hAnsi="Sitka Text" w:cs="Times New Roman"/>
+          <w:b/>
+          <w:sz w:val="36"/>
+          <w:szCs w:val="27"/>
+          <w:lang w:eastAsia="cs-CZ"/>
+        </w:rPr>
+      </w:pPr>
+      <w:r>
+        <w:rPr>
+          <w:rFonts w:ascii="Sitka Text" w:eastAsia="Times New Roman" w:hAnsi="Sitka Text" w:cs="Times New Roman"/>
+          <w:b/>
+          <w:sz w:val="36"/>
+          <w:szCs w:val="27"/>
+          <w:lang w:eastAsia="cs-CZ"/>
+        </w:rPr>
+        <w:t>Použité zdroje</w:t>
+      </w:r>
+    </w:p>
+    <w:p>
+      <w:pPr>
+        <w:pStyle w:val="Odstavecseseznamem"/>
+        <w:numPr>
+          <w:ilvl w:val="0"/>
+          <w:numId w:val="11"/>
+        </w:numPr>
+        <w:shd w:val="clear" w:color="auto" w:fill="FFFFFF"/>
+        <w:spacing w:before="240" w:after="240" w:line="240" w:lineRule="auto"/>
+        <w:ind w:right="240"/>
+      </w:pPr>
+      <w:r>
+        <w:t>Studijní materiály k předmětu IAL</w:t>
+      </w:r>
+    </w:p>
+    <w:p>
+      <w:pPr>
+        <w:pStyle w:val="Odstavecseseznamem"/>
+        <w:numPr>
+          <w:ilvl w:val="0"/>
+          <w:numId w:val="11"/>
+        </w:numPr>
+        <w:shd w:val="clear" w:color="auto" w:fill="FFFFFF"/>
+        <w:spacing w:before="240" w:after="240" w:line="240" w:lineRule="auto"/>
+        <w:ind w:right="240"/>
+      </w:pPr>
+      <w:proofErr w:type="spellStart"/>
+      <w:r>
+        <w:t>Gould</w:t>
+      </w:r>
+      <w:proofErr w:type="spellEnd"/>
+      <w:r>
+        <w:t xml:space="preserve">, R.: </w:t>
+      </w:r>
+      <w:proofErr w:type="spellStart"/>
+      <w:r>
+        <w:t>Advances</w:t>
+      </w:r>
+      <w:proofErr w:type="spellEnd"/>
+      <w:r>
+        <w:t xml:space="preserve"> on </w:t>
+      </w:r>
+      <w:proofErr w:type="spellStart"/>
+      <w:r>
+        <w:t>the</w:t>
+      </w:r>
+      <w:proofErr w:type="spellEnd"/>
+      <w:r>
+        <w:t xml:space="preserve"> </w:t>
+      </w:r>
+      <w:proofErr w:type="spellStart"/>
+      <w:r>
+        <w:t>Hamiltonian</w:t>
+      </w:r>
+      <w:proofErr w:type="spellEnd"/>
+      <w:r>
+        <w:t xml:space="preserve"> </w:t>
+      </w:r>
+      <w:proofErr w:type="spellStart"/>
+      <w:r>
+        <w:t>Problem</w:t>
+      </w:r>
+      <w:proofErr w:type="spellEnd"/>
+      <w:r>
+        <w:t xml:space="preserve"> - A </w:t>
+      </w:r>
+      <w:proofErr w:type="spellStart"/>
+      <w:r>
+        <w:t>Survey</w:t>
+      </w:r>
+      <w:proofErr w:type="spellEnd"/>
+      <w:r>
+        <w:t xml:space="preserve">. [online]. 2002 [cit. 2017-12-05]. URL http://www.mathcs.emory.edu/ </w:t>
+      </w:r>
+      <w:proofErr w:type="spellStart"/>
+      <w:r>
+        <w:t>rg</w:t>
+      </w:r>
+      <w:proofErr w:type="spellEnd"/>
+      <w:r>
+        <w:t>/advances.pdf</w:t>
+      </w:r>
+    </w:p>
+    <w:p>
+      <w:pPr>
+        <w:pStyle w:val="Odstavecseseznamem"/>
+        <w:numPr>
+          <w:ilvl w:val="0"/>
+          <w:numId w:val="11"/>
+        </w:numPr>
+        <w:shd w:val="clear" w:color="auto" w:fill="FFFFFF"/>
+        <w:spacing w:before="240" w:after="240" w:line="240" w:lineRule="auto"/>
+        <w:ind w:right="240"/>
+      </w:pPr>
+      <w:bookmarkStart w:id="1" w:name="_GoBack"/>
+      <w:bookmarkEnd w:id="1"/>
+      <w:proofErr w:type="spellStart"/>
+      <w:r>
+        <w:t>Travelling</w:t>
+      </w:r>
+      <w:proofErr w:type="spellEnd"/>
+      <w:r>
+        <w:t xml:space="preserve"> </w:t>
+      </w:r>
+      <w:proofErr w:type="spellStart"/>
+      <w:r>
+        <w:t>Salesman</w:t>
+      </w:r>
+      <w:proofErr w:type="spellEnd"/>
+      <w:r>
+        <w:t xml:space="preserve"> </w:t>
+      </w:r>
+      <w:proofErr w:type="spellStart"/>
+      <w:r>
+        <w:t>Problem</w:t>
+      </w:r>
+      <w:proofErr w:type="spellEnd"/>
+      <w:r>
+        <w:t xml:space="preserve"> | Set 1 (</w:t>
+      </w:r>
+      <w:proofErr w:type="spellStart"/>
+      <w:r>
+        <w:t>Naive</w:t>
+      </w:r>
+      <w:proofErr w:type="spellEnd"/>
+      <w:r>
+        <w:t xml:space="preserve"> and </w:t>
+      </w:r>
+      <w:proofErr w:type="spellStart"/>
+      <w:r>
+        <w:t>Dynamic</w:t>
+      </w:r>
+      <w:proofErr w:type="spellEnd"/>
+      <w:r>
+        <w:t xml:space="preserve"> </w:t>
+      </w:r>
+      <w:proofErr w:type="spellStart"/>
+      <w:r>
+        <w:t>Programming</w:t>
+      </w:r>
+      <w:proofErr w:type="spellEnd"/>
+      <w:r>
+        <w:t xml:space="preserve">) - </w:t>
+      </w:r>
+      <w:proofErr w:type="spellStart"/>
+      <w:r>
+        <w:t>GeeksforGeeks</w:t>
+      </w:r>
+      <w:proofErr w:type="spellEnd"/>
+      <w:r>
+        <w:t>. </w:t>
+      </w:r>
+      <w:proofErr w:type="spellStart"/>
+      <w:r>
+        <w:t>GeeksforGeeks</w:t>
+      </w:r>
+      <w:proofErr w:type="spellEnd"/>
+      <w:r>
+        <w:t xml:space="preserve"> | A </w:t>
+      </w:r>
+      <w:proofErr w:type="spellStart"/>
+      <w:r>
+        <w:t>computer</w:t>
+      </w:r>
+      <w:proofErr w:type="spellEnd"/>
+      <w:r>
+        <w:t xml:space="preserve"> science </w:t>
+      </w:r>
+      <w:proofErr w:type="spellStart"/>
+      <w:r>
+        <w:t>portal</w:t>
+      </w:r>
+      <w:proofErr w:type="spellEnd"/>
+      <w:r>
+        <w:t xml:space="preserve"> </w:t>
+      </w:r>
+      <w:proofErr w:type="spellStart"/>
+      <w:r>
+        <w:t>for</w:t>
+      </w:r>
+      <w:proofErr w:type="spellEnd"/>
+      <w:r>
+        <w:t xml:space="preserve"> </w:t>
+      </w:r>
+      <w:proofErr w:type="spellStart"/>
+      <w:r>
+        <w:t>geeks</w:t>
+      </w:r>
+      <w:proofErr w:type="spellEnd"/>
+      <w:r>
+        <w:t> [online]. Dostupné z: </w:t>
+      </w:r>
+      <w:hyperlink r:id="rId13" w:history="1">
+        <w:r>
+          <w:t>https://www.geeksforgeeks.org/travelling-salesman-problem-set-1/</w:t>
+        </w:r>
+      </w:hyperlink>
+    </w:p>
+    <w:p>
+      <w:pPr>
+        <w:shd w:val="clear" w:color="auto" w:fill="FFFFFF"/>
+        <w:spacing w:before="240" w:after="240" w:line="240" w:lineRule="auto"/>
+        <w:ind w:left="240" w:right="240"/>
+        <w:jc w:val="both"/>
+        <w:rPr>
+          <w:rFonts w:ascii="Sitka Text" w:eastAsia="Times New Roman" w:hAnsi="Sitka Text" w:cs="Times New Roman"/>
+          <w:b/>
+          <w:sz w:val="36"/>
+          <w:szCs w:val="27"/>
+          <w:lang w:eastAsia="cs-CZ"/>
+        </w:rPr>
+      </w:pPr>
     </w:p>
     <w:sectPr>
       <w:pgSz w:w="11906" w:h="16838"/>
@@ -1807,6 +8331,236 @@
     </w:lvl>
   </w:abstractNum>
   <w:abstractNum w:abstractNumId="3" w15:restartNumberingAfterBreak="0">
+    <w:nsid w:val="2F853756"/>
+    <w:multiLevelType w:val="hybridMultilevel"/>
+    <w:tmpl w:val="32A09072"/>
+    <w:lvl w:ilvl="0" w:tplc="B8C6202A">
+      <w:start w:val="6"/>
+      <w:numFmt w:val="bullet"/>
+      <w:lvlText w:val=""/>
+      <w:lvlJc w:val="left"/>
+      <w:pPr>
+        <w:ind w:left="960" w:hanging="360"/>
+      </w:pPr>
+      <w:rPr>
+        <w:rFonts w:ascii="Wingdings" w:eastAsiaTheme="minorHAnsi" w:hAnsi="Wingdings" w:cstheme="minorBidi" w:hint="default"/>
+        <w:sz w:val="20"/>
+        <w:szCs w:val="20"/>
+      </w:rPr>
+    </w:lvl>
+    <w:lvl w:ilvl="1" w:tplc="04050003" w:tentative="1">
+      <w:start w:val="1"/>
+      <w:numFmt w:val="bullet"/>
+      <w:lvlText w:val="o"/>
+      <w:lvlJc w:val="left"/>
+      <w:pPr>
+        <w:ind w:left="1680" w:hanging="360"/>
+      </w:pPr>
+      <w:rPr>
+        <w:rFonts w:ascii="Courier New" w:hAnsi="Courier New" w:cs="Courier New" w:hint="default"/>
+      </w:rPr>
+    </w:lvl>
+    <w:lvl w:ilvl="2" w:tplc="04050005" w:tentative="1">
+      <w:start w:val="1"/>
+      <w:numFmt w:val="bullet"/>
+      <w:lvlText w:val=""/>
+      <w:lvlJc w:val="left"/>
+      <w:pPr>
+        <w:ind w:left="2400" w:hanging="360"/>
+      </w:pPr>
+      <w:rPr>
+        <w:rFonts w:ascii="Wingdings" w:hAnsi="Wingdings" w:hint="default"/>
+      </w:rPr>
+    </w:lvl>
+    <w:lvl w:ilvl="3" w:tplc="04050001" w:tentative="1">
+      <w:start w:val="1"/>
+      <w:numFmt w:val="bullet"/>
+      <w:lvlText w:val=""/>
+      <w:lvlJc w:val="left"/>
+      <w:pPr>
+        <w:ind w:left="3120" w:hanging="360"/>
+      </w:pPr>
+      <w:rPr>
+        <w:rFonts w:ascii="Symbol" w:hAnsi="Symbol" w:hint="default"/>
+      </w:rPr>
+    </w:lvl>
+    <w:lvl w:ilvl="4" w:tplc="04050003" w:tentative="1">
+      <w:start w:val="1"/>
+      <w:numFmt w:val="bullet"/>
+      <w:lvlText w:val="o"/>
+      <w:lvlJc w:val="left"/>
+      <w:pPr>
+        <w:ind w:left="3840" w:hanging="360"/>
+      </w:pPr>
+      <w:rPr>
+        <w:rFonts w:ascii="Courier New" w:hAnsi="Courier New" w:cs="Courier New" w:hint="default"/>
+      </w:rPr>
+    </w:lvl>
+    <w:lvl w:ilvl="5" w:tplc="04050005" w:tentative="1">
+      <w:start w:val="1"/>
+      <w:numFmt w:val="bullet"/>
+      <w:lvlText w:val=""/>
+      <w:lvlJc w:val="left"/>
+      <w:pPr>
+        <w:ind w:left="4560" w:hanging="360"/>
+      </w:pPr>
+      <w:rPr>
+        <w:rFonts w:ascii="Wingdings" w:hAnsi="Wingdings" w:hint="default"/>
+      </w:rPr>
+    </w:lvl>
+    <w:lvl w:ilvl="6" w:tplc="04050001" w:tentative="1">
+      <w:start w:val="1"/>
+      <w:numFmt w:val="bullet"/>
+      <w:lvlText w:val=""/>
+      <w:lvlJc w:val="left"/>
+      <w:pPr>
+        <w:ind w:left="5280" w:hanging="360"/>
+      </w:pPr>
+      <w:rPr>
+        <w:rFonts w:ascii="Symbol" w:hAnsi="Symbol" w:hint="default"/>
+      </w:rPr>
+    </w:lvl>
+    <w:lvl w:ilvl="7" w:tplc="04050003" w:tentative="1">
+      <w:start w:val="1"/>
+      <w:numFmt w:val="bullet"/>
+      <w:lvlText w:val="o"/>
+      <w:lvlJc w:val="left"/>
+      <w:pPr>
+        <w:ind w:left="6000" w:hanging="360"/>
+      </w:pPr>
+      <w:rPr>
+        <w:rFonts w:ascii="Courier New" w:hAnsi="Courier New" w:cs="Courier New" w:hint="default"/>
+      </w:rPr>
+    </w:lvl>
+    <w:lvl w:ilvl="8" w:tplc="04050005" w:tentative="1">
+      <w:start w:val="1"/>
+      <w:numFmt w:val="bullet"/>
+      <w:lvlText w:val=""/>
+      <w:lvlJc w:val="left"/>
+      <w:pPr>
+        <w:ind w:left="6720" w:hanging="360"/>
+      </w:pPr>
+      <w:rPr>
+        <w:rFonts w:ascii="Wingdings" w:hAnsi="Wingdings" w:hint="default"/>
+      </w:rPr>
+    </w:lvl>
+  </w:abstractNum>
+  <w:abstractNum w:abstractNumId="4" w15:restartNumberingAfterBreak="0">
+    <w:nsid w:val="34416DD0"/>
+    <w:multiLevelType w:val="hybridMultilevel"/>
+    <w:tmpl w:val="0DAE24E4"/>
+    <w:lvl w:ilvl="0" w:tplc="B8C6202A">
+      <w:start w:val="6"/>
+      <w:numFmt w:val="bullet"/>
+      <w:lvlText w:val=""/>
+      <w:lvlJc w:val="left"/>
+      <w:pPr>
+        <w:ind w:left="720" w:hanging="360"/>
+      </w:pPr>
+      <w:rPr>
+        <w:rFonts w:ascii="Wingdings" w:eastAsiaTheme="minorHAnsi" w:hAnsi="Wingdings" w:cstheme="minorBidi" w:hint="default"/>
+        <w:sz w:val="20"/>
+        <w:szCs w:val="20"/>
+      </w:rPr>
+    </w:lvl>
+    <w:lvl w:ilvl="1" w:tplc="04050003" w:tentative="1">
+      <w:start w:val="1"/>
+      <w:numFmt w:val="bullet"/>
+      <w:lvlText w:val="o"/>
+      <w:lvlJc w:val="left"/>
+      <w:pPr>
+        <w:ind w:left="1440" w:hanging="360"/>
+      </w:pPr>
+      <w:rPr>
+        <w:rFonts w:ascii="Courier New" w:hAnsi="Courier New" w:cs="Courier New" w:hint="default"/>
+      </w:rPr>
+    </w:lvl>
+    <w:lvl w:ilvl="2" w:tplc="04050005" w:tentative="1">
+      <w:start w:val="1"/>
+      <w:numFmt w:val="bullet"/>
+      <w:lvlText w:val=""/>
+      <w:lvlJc w:val="left"/>
+      <w:pPr>
+        <w:ind w:left="2160" w:hanging="360"/>
+      </w:pPr>
+      <w:rPr>
+        <w:rFonts w:ascii="Wingdings" w:hAnsi="Wingdings" w:hint="default"/>
+      </w:rPr>
+    </w:lvl>
+    <w:lvl w:ilvl="3" w:tplc="04050001" w:tentative="1">
+      <w:start w:val="1"/>
+      <w:numFmt w:val="bullet"/>
+      <w:lvlText w:val=""/>
+      <w:lvlJc w:val="left"/>
+      <w:pPr>
+        <w:ind w:left="2880" w:hanging="360"/>
+      </w:pPr>
+      <w:rPr>
+        <w:rFonts w:ascii="Symbol" w:hAnsi="Symbol" w:hint="default"/>
+      </w:rPr>
+    </w:lvl>
+    <w:lvl w:ilvl="4" w:tplc="04050003" w:tentative="1">
+      <w:start w:val="1"/>
+      <w:numFmt w:val="bullet"/>
+      <w:lvlText w:val="o"/>
+      <w:lvlJc w:val="left"/>
+      <w:pPr>
+        <w:ind w:left="3600" w:hanging="360"/>
+      </w:pPr>
+      <w:rPr>
+        <w:rFonts w:ascii="Courier New" w:hAnsi="Courier New" w:cs="Courier New" w:hint="default"/>
+      </w:rPr>
+    </w:lvl>
+    <w:lvl w:ilvl="5" w:tplc="04050005" w:tentative="1">
+      <w:start w:val="1"/>
+      <w:numFmt w:val="bullet"/>
+      <w:lvlText w:val=""/>
+      <w:lvlJc w:val="left"/>
+      <w:pPr>
+        <w:ind w:left="4320" w:hanging="360"/>
+      </w:pPr>
+      <w:rPr>
+        <w:rFonts w:ascii="Wingdings" w:hAnsi="Wingdings" w:hint="default"/>
+      </w:rPr>
+    </w:lvl>
+    <w:lvl w:ilvl="6" w:tplc="04050001" w:tentative="1">
+      <w:start w:val="1"/>
+      <w:numFmt w:val="bullet"/>
+      <w:lvlText w:val=""/>
+      <w:lvlJc w:val="left"/>
+      <w:pPr>
+        <w:ind w:left="5040" w:hanging="360"/>
+      </w:pPr>
+      <w:rPr>
+        <w:rFonts w:ascii="Symbol" w:hAnsi="Symbol" w:hint="default"/>
+      </w:rPr>
+    </w:lvl>
+    <w:lvl w:ilvl="7" w:tplc="04050003" w:tentative="1">
+      <w:start w:val="1"/>
+      <w:numFmt w:val="bullet"/>
+      <w:lvlText w:val="o"/>
+      <w:lvlJc w:val="left"/>
+      <w:pPr>
+        <w:ind w:left="5760" w:hanging="360"/>
+      </w:pPr>
+      <w:rPr>
+        <w:rFonts w:ascii="Courier New" w:hAnsi="Courier New" w:cs="Courier New" w:hint="default"/>
+      </w:rPr>
+    </w:lvl>
+    <w:lvl w:ilvl="8" w:tplc="04050005" w:tentative="1">
+      <w:start w:val="1"/>
+      <w:numFmt w:val="bullet"/>
+      <w:lvlText w:val=""/>
+      <w:lvlJc w:val="left"/>
+      <w:pPr>
+        <w:ind w:left="6480" w:hanging="360"/>
+      </w:pPr>
+      <w:rPr>
+        <w:rFonts w:ascii="Wingdings" w:hAnsi="Wingdings" w:hint="default"/>
+      </w:rPr>
+    </w:lvl>
+  </w:abstractNum>
+  <w:abstractNum w:abstractNumId="5" w15:restartNumberingAfterBreak="0">
     <w:nsid w:val="3D9E2164"/>
     <w:multiLevelType w:val="hybridMultilevel"/>
     <w:tmpl w:val="85B0510A"/>
@@ -1892,7 +8646,7 @@
       </w:pPr>
     </w:lvl>
   </w:abstractNum>
-  <w:abstractNum w:abstractNumId="4" w15:restartNumberingAfterBreak="0">
+  <w:abstractNum w:abstractNumId="6" w15:restartNumberingAfterBreak="0">
     <w:nsid w:val="449D7A5D"/>
     <w:multiLevelType w:val="hybridMultilevel"/>
     <w:tmpl w:val="24E82BB0"/>
@@ -2005,7 +8759,235 @@
       </w:rPr>
     </w:lvl>
   </w:abstractNum>
-  <w:abstractNum w:abstractNumId="5" w15:restartNumberingAfterBreak="0">
+  <w:abstractNum w:abstractNumId="7" w15:restartNumberingAfterBreak="0">
+    <w:nsid w:val="49ED5FF7"/>
+    <w:multiLevelType w:val="hybridMultilevel"/>
+    <w:tmpl w:val="B43CDDDA"/>
+    <w:lvl w:ilvl="0" w:tplc="04050001">
+      <w:start w:val="1"/>
+      <w:numFmt w:val="bullet"/>
+      <w:lvlText w:val=""/>
+      <w:lvlJc w:val="left"/>
+      <w:pPr>
+        <w:ind w:left="960" w:hanging="360"/>
+      </w:pPr>
+      <w:rPr>
+        <w:rFonts w:ascii="Symbol" w:hAnsi="Symbol" w:hint="default"/>
+        <w:sz w:val="20"/>
+        <w:szCs w:val="20"/>
+      </w:rPr>
+    </w:lvl>
+    <w:lvl w:ilvl="1" w:tplc="04050003" w:tentative="1">
+      <w:start w:val="1"/>
+      <w:numFmt w:val="bullet"/>
+      <w:lvlText w:val="o"/>
+      <w:lvlJc w:val="left"/>
+      <w:pPr>
+        <w:ind w:left="1680" w:hanging="360"/>
+      </w:pPr>
+      <w:rPr>
+        <w:rFonts w:ascii="Courier New" w:hAnsi="Courier New" w:cs="Courier New" w:hint="default"/>
+      </w:rPr>
+    </w:lvl>
+    <w:lvl w:ilvl="2" w:tplc="04050005" w:tentative="1">
+      <w:start w:val="1"/>
+      <w:numFmt w:val="bullet"/>
+      <w:lvlText w:val=""/>
+      <w:lvlJc w:val="left"/>
+      <w:pPr>
+        <w:ind w:left="2400" w:hanging="360"/>
+      </w:pPr>
+      <w:rPr>
+        <w:rFonts w:ascii="Wingdings" w:hAnsi="Wingdings" w:hint="default"/>
+      </w:rPr>
+    </w:lvl>
+    <w:lvl w:ilvl="3" w:tplc="04050001" w:tentative="1">
+      <w:start w:val="1"/>
+      <w:numFmt w:val="bullet"/>
+      <w:lvlText w:val=""/>
+      <w:lvlJc w:val="left"/>
+      <w:pPr>
+        <w:ind w:left="3120" w:hanging="360"/>
+      </w:pPr>
+      <w:rPr>
+        <w:rFonts w:ascii="Symbol" w:hAnsi="Symbol" w:hint="default"/>
+      </w:rPr>
+    </w:lvl>
+    <w:lvl w:ilvl="4" w:tplc="04050003" w:tentative="1">
+      <w:start w:val="1"/>
+      <w:numFmt w:val="bullet"/>
+      <w:lvlText w:val="o"/>
+      <w:lvlJc w:val="left"/>
+      <w:pPr>
+        <w:ind w:left="3840" w:hanging="360"/>
+      </w:pPr>
+      <w:rPr>
+        <w:rFonts w:ascii="Courier New" w:hAnsi="Courier New" w:cs="Courier New" w:hint="default"/>
+      </w:rPr>
+    </w:lvl>
+    <w:lvl w:ilvl="5" w:tplc="04050005" w:tentative="1">
+      <w:start w:val="1"/>
+      <w:numFmt w:val="bullet"/>
+      <w:lvlText w:val=""/>
+      <w:lvlJc w:val="left"/>
+      <w:pPr>
+        <w:ind w:left="4560" w:hanging="360"/>
+      </w:pPr>
+      <w:rPr>
+        <w:rFonts w:ascii="Wingdings" w:hAnsi="Wingdings" w:hint="default"/>
+      </w:rPr>
+    </w:lvl>
+    <w:lvl w:ilvl="6" w:tplc="04050001" w:tentative="1">
+      <w:start w:val="1"/>
+      <w:numFmt w:val="bullet"/>
+      <w:lvlText w:val=""/>
+      <w:lvlJc w:val="left"/>
+      <w:pPr>
+        <w:ind w:left="5280" w:hanging="360"/>
+      </w:pPr>
+      <w:rPr>
+        <w:rFonts w:ascii="Symbol" w:hAnsi="Symbol" w:hint="default"/>
+      </w:rPr>
+    </w:lvl>
+    <w:lvl w:ilvl="7" w:tplc="04050003" w:tentative="1">
+      <w:start w:val="1"/>
+      <w:numFmt w:val="bullet"/>
+      <w:lvlText w:val="o"/>
+      <w:lvlJc w:val="left"/>
+      <w:pPr>
+        <w:ind w:left="6000" w:hanging="360"/>
+      </w:pPr>
+      <w:rPr>
+        <w:rFonts w:ascii="Courier New" w:hAnsi="Courier New" w:cs="Courier New" w:hint="default"/>
+      </w:rPr>
+    </w:lvl>
+    <w:lvl w:ilvl="8" w:tplc="04050005" w:tentative="1">
+      <w:start w:val="1"/>
+      <w:numFmt w:val="bullet"/>
+      <w:lvlText w:val=""/>
+      <w:lvlJc w:val="left"/>
+      <w:pPr>
+        <w:ind w:left="6720" w:hanging="360"/>
+      </w:pPr>
+      <w:rPr>
+        <w:rFonts w:ascii="Wingdings" w:hAnsi="Wingdings" w:hint="default"/>
+      </w:rPr>
+    </w:lvl>
+  </w:abstractNum>
+  <w:abstractNum w:abstractNumId="8" w15:restartNumberingAfterBreak="0">
+    <w:nsid w:val="61263704"/>
+    <w:multiLevelType w:val="hybridMultilevel"/>
+    <w:tmpl w:val="B9C44E2C"/>
+    <w:lvl w:ilvl="0" w:tplc="A1944962">
+      <w:start w:val="6"/>
+      <w:numFmt w:val="bullet"/>
+      <w:lvlText w:val=""/>
+      <w:lvlJc w:val="left"/>
+      <w:pPr>
+        <w:ind w:left="644" w:hanging="360"/>
+      </w:pPr>
+      <w:rPr>
+        <w:rFonts w:ascii="Wingdings" w:eastAsiaTheme="minorHAnsi" w:hAnsi="Wingdings" w:cstheme="minorBidi" w:hint="default"/>
+      </w:rPr>
+    </w:lvl>
+    <w:lvl w:ilvl="1" w:tplc="04050003" w:tentative="1">
+      <w:start w:val="1"/>
+      <w:numFmt w:val="bullet"/>
+      <w:lvlText w:val="o"/>
+      <w:lvlJc w:val="left"/>
+      <w:pPr>
+        <w:ind w:left="1364" w:hanging="360"/>
+      </w:pPr>
+      <w:rPr>
+        <w:rFonts w:ascii="Courier New" w:hAnsi="Courier New" w:cs="Courier New" w:hint="default"/>
+      </w:rPr>
+    </w:lvl>
+    <w:lvl w:ilvl="2" w:tplc="04050005" w:tentative="1">
+      <w:start w:val="1"/>
+      <w:numFmt w:val="bullet"/>
+      <w:lvlText w:val=""/>
+      <w:lvlJc w:val="left"/>
+      <w:pPr>
+        <w:ind w:left="2084" w:hanging="360"/>
+      </w:pPr>
+      <w:rPr>
+        <w:rFonts w:ascii="Wingdings" w:hAnsi="Wingdings" w:hint="default"/>
+      </w:rPr>
+    </w:lvl>
+    <w:lvl w:ilvl="3" w:tplc="04050001" w:tentative="1">
+      <w:start w:val="1"/>
+      <w:numFmt w:val="bullet"/>
+      <w:lvlText w:val=""/>
+      <w:lvlJc w:val="left"/>
+      <w:pPr>
+        <w:ind w:left="2804" w:hanging="360"/>
+      </w:pPr>
+      <w:rPr>
+        <w:rFonts w:ascii="Symbol" w:hAnsi="Symbol" w:hint="default"/>
+      </w:rPr>
+    </w:lvl>
+    <w:lvl w:ilvl="4" w:tplc="04050003" w:tentative="1">
+      <w:start w:val="1"/>
+      <w:numFmt w:val="bullet"/>
+      <w:lvlText w:val="o"/>
+      <w:lvlJc w:val="left"/>
+      <w:pPr>
+        <w:ind w:left="3524" w:hanging="360"/>
+      </w:pPr>
+      <w:rPr>
+        <w:rFonts w:ascii="Courier New" w:hAnsi="Courier New" w:cs="Courier New" w:hint="default"/>
+      </w:rPr>
+    </w:lvl>
+    <w:lvl w:ilvl="5" w:tplc="04050005" w:tentative="1">
+      <w:start w:val="1"/>
+      <w:numFmt w:val="bullet"/>
+      <w:lvlText w:val=""/>
+      <w:lvlJc w:val="left"/>
+      <w:pPr>
+        <w:ind w:left="4244" w:hanging="360"/>
+      </w:pPr>
+      <w:rPr>
+        <w:rFonts w:ascii="Wingdings" w:hAnsi="Wingdings" w:hint="default"/>
+      </w:rPr>
+    </w:lvl>
+    <w:lvl w:ilvl="6" w:tplc="04050001" w:tentative="1">
+      <w:start w:val="1"/>
+      <w:numFmt w:val="bullet"/>
+      <w:lvlText w:val=""/>
+      <w:lvlJc w:val="left"/>
+      <w:pPr>
+        <w:ind w:left="4964" w:hanging="360"/>
+      </w:pPr>
+      <w:rPr>
+        <w:rFonts w:ascii="Symbol" w:hAnsi="Symbol" w:hint="default"/>
+      </w:rPr>
+    </w:lvl>
+    <w:lvl w:ilvl="7" w:tplc="04050003" w:tentative="1">
+      <w:start w:val="1"/>
+      <w:numFmt w:val="bullet"/>
+      <w:lvlText w:val="o"/>
+      <w:lvlJc w:val="left"/>
+      <w:pPr>
+        <w:ind w:left="5684" w:hanging="360"/>
+      </w:pPr>
+      <w:rPr>
+        <w:rFonts w:ascii="Courier New" w:hAnsi="Courier New" w:cs="Courier New" w:hint="default"/>
+      </w:rPr>
+    </w:lvl>
+    <w:lvl w:ilvl="8" w:tplc="04050005" w:tentative="1">
+      <w:start w:val="1"/>
+      <w:numFmt w:val="bullet"/>
+      <w:lvlText w:val=""/>
+      <w:lvlJc w:val="left"/>
+      <w:pPr>
+        <w:ind w:left="6404" w:hanging="360"/>
+      </w:pPr>
+      <w:rPr>
+        <w:rFonts w:ascii="Wingdings" w:hAnsi="Wingdings" w:hint="default"/>
+      </w:rPr>
+    </w:lvl>
+  </w:abstractNum>
+  <w:abstractNum w:abstractNumId="9" w15:restartNumberingAfterBreak="0">
     <w:nsid w:val="70664168"/>
     <w:multiLevelType w:val="hybridMultilevel"/>
     <w:tmpl w:val="DC24F970"/>
@@ -2092,6 +9074,119 @@
       <w:pPr>
         <w:ind w:left="6480" w:hanging="180"/>
       </w:pPr>
+    </w:lvl>
+  </w:abstractNum>
+  <w:abstractNum w:abstractNumId="10" w15:restartNumberingAfterBreak="0">
+    <w:nsid w:val="78D01ED0"/>
+    <w:multiLevelType w:val="hybridMultilevel"/>
+    <w:tmpl w:val="A5482E34"/>
+    <w:lvl w:ilvl="0" w:tplc="04050001">
+      <w:start w:val="1"/>
+      <w:numFmt w:val="bullet"/>
+      <w:lvlText w:val=""/>
+      <w:lvlJc w:val="left"/>
+      <w:pPr>
+        <w:ind w:left="960" w:hanging="360"/>
+      </w:pPr>
+      <w:rPr>
+        <w:rFonts w:ascii="Symbol" w:hAnsi="Symbol" w:hint="default"/>
+      </w:rPr>
+    </w:lvl>
+    <w:lvl w:ilvl="1" w:tplc="04050003" w:tentative="1">
+      <w:start w:val="1"/>
+      <w:numFmt w:val="bullet"/>
+      <w:lvlText w:val="o"/>
+      <w:lvlJc w:val="left"/>
+      <w:pPr>
+        <w:ind w:left="1680" w:hanging="360"/>
+      </w:pPr>
+      <w:rPr>
+        <w:rFonts w:ascii="Courier New" w:hAnsi="Courier New" w:cs="Courier New" w:hint="default"/>
+      </w:rPr>
+    </w:lvl>
+    <w:lvl w:ilvl="2" w:tplc="04050005" w:tentative="1">
+      <w:start w:val="1"/>
+      <w:numFmt w:val="bullet"/>
+      <w:lvlText w:val=""/>
+      <w:lvlJc w:val="left"/>
+      <w:pPr>
+        <w:ind w:left="2400" w:hanging="360"/>
+      </w:pPr>
+      <w:rPr>
+        <w:rFonts w:ascii="Wingdings" w:hAnsi="Wingdings" w:hint="default"/>
+      </w:rPr>
+    </w:lvl>
+    <w:lvl w:ilvl="3" w:tplc="04050001" w:tentative="1">
+      <w:start w:val="1"/>
+      <w:numFmt w:val="bullet"/>
+      <w:lvlText w:val=""/>
+      <w:lvlJc w:val="left"/>
+      <w:pPr>
+        <w:ind w:left="3120" w:hanging="360"/>
+      </w:pPr>
+      <w:rPr>
+        <w:rFonts w:ascii="Symbol" w:hAnsi="Symbol" w:hint="default"/>
+      </w:rPr>
+    </w:lvl>
+    <w:lvl w:ilvl="4" w:tplc="04050003" w:tentative="1">
+      <w:start w:val="1"/>
+      <w:numFmt w:val="bullet"/>
+      <w:lvlText w:val="o"/>
+      <w:lvlJc w:val="left"/>
+      <w:pPr>
+        <w:ind w:left="3840" w:hanging="360"/>
+      </w:pPr>
+      <w:rPr>
+        <w:rFonts w:ascii="Courier New" w:hAnsi="Courier New" w:cs="Courier New" w:hint="default"/>
+      </w:rPr>
+    </w:lvl>
+    <w:lvl w:ilvl="5" w:tplc="04050005" w:tentative="1">
+      <w:start w:val="1"/>
+      <w:numFmt w:val="bullet"/>
+      <w:lvlText w:val=""/>
+      <w:lvlJc w:val="left"/>
+      <w:pPr>
+        <w:ind w:left="4560" w:hanging="360"/>
+      </w:pPr>
+      <w:rPr>
+        <w:rFonts w:ascii="Wingdings" w:hAnsi="Wingdings" w:hint="default"/>
+      </w:rPr>
+    </w:lvl>
+    <w:lvl w:ilvl="6" w:tplc="04050001" w:tentative="1">
+      <w:start w:val="1"/>
+      <w:numFmt w:val="bullet"/>
+      <w:lvlText w:val=""/>
+      <w:lvlJc w:val="left"/>
+      <w:pPr>
+        <w:ind w:left="5280" w:hanging="360"/>
+      </w:pPr>
+      <w:rPr>
+        <w:rFonts w:ascii="Symbol" w:hAnsi="Symbol" w:hint="default"/>
+      </w:rPr>
+    </w:lvl>
+    <w:lvl w:ilvl="7" w:tplc="04050003" w:tentative="1">
+      <w:start w:val="1"/>
+      <w:numFmt w:val="bullet"/>
+      <w:lvlText w:val="o"/>
+      <w:lvlJc w:val="left"/>
+      <w:pPr>
+        <w:ind w:left="6000" w:hanging="360"/>
+      </w:pPr>
+      <w:rPr>
+        <w:rFonts w:ascii="Courier New" w:hAnsi="Courier New" w:cs="Courier New" w:hint="default"/>
+      </w:rPr>
+    </w:lvl>
+    <w:lvl w:ilvl="8" w:tplc="04050005" w:tentative="1">
+      <w:start w:val="1"/>
+      <w:numFmt w:val="bullet"/>
+      <w:lvlText w:val=""/>
+      <w:lvlJc w:val="left"/>
+      <w:pPr>
+        <w:ind w:left="6720" w:hanging="360"/>
+      </w:pPr>
+      <w:rPr>
+        <w:rFonts w:ascii="Wingdings" w:hAnsi="Wingdings" w:hint="default"/>
+      </w:rPr>
     </w:lvl>
   </w:abstractNum>
   <w:num w:numId="1">
@@ -2128,16 +9223,31 @@
     <w:abstractNumId w:val="0"/>
   </w:num>
   <w:num w:numId="3">
-    <w:abstractNumId w:val="5"/>
+    <w:abstractNumId w:val="9"/>
   </w:num>
   <w:num w:numId="4">
-    <w:abstractNumId w:val="4"/>
+    <w:abstractNumId w:val="6"/>
   </w:num>
   <w:num w:numId="5">
-    <w:abstractNumId w:val="3"/>
+    <w:abstractNumId w:val="5"/>
   </w:num>
   <w:num w:numId="6">
     <w:abstractNumId w:val="1"/>
+  </w:num>
+  <w:num w:numId="7">
+    <w:abstractNumId w:val="8"/>
+  </w:num>
+  <w:num w:numId="8">
+    <w:abstractNumId w:val="4"/>
+  </w:num>
+  <w:num w:numId="9">
+    <w:abstractNumId w:val="3"/>
+  </w:num>
+  <w:num w:numId="10">
+    <w:abstractNumId w:val="7"/>
+  </w:num>
+  <w:num w:numId="11">
+    <w:abstractNumId w:val="10"/>
   </w:num>
 </w:numbering>
 </file>
@@ -2680,6 +9790,18 @@
     <w:uiPriority w:val="99"/>
     <w:rsid w:val="00444B16"/>
   </w:style>
+  <w:style w:type="character" w:styleId="Hypertextovodkaz">
+    <w:name w:val="Hyperlink"/>
+    <w:basedOn w:val="Standardnpsmoodstavce"/>
+    <w:uiPriority w:val="99"/>
+    <w:semiHidden/>
+    <w:unhideWhenUsed/>
+    <w:rsid w:val="003F450A"/>
+    <w:rPr>
+      <w:color w:val="0000FF"/>
+      <w:u w:val="single"/>
+    </w:rPr>
+  </w:style>
 </w:styles>
 </file>
 
@@ -2983,7 +10105,7 @@
 </file>
 
 <file path=customXml/itemProps1.xml><?xml version="1.0" encoding="utf-8"?>
-<ds:datastoreItem xmlns:ds="http://schemas.openxmlformats.org/officeDocument/2006/customXml" ds:itemID="{C431B372-5E6F-4B3C-BD10-5974CC50AC23}">
+<ds:datastoreItem xmlns:ds="http://schemas.openxmlformats.org/officeDocument/2006/customXml" ds:itemID="{09325C13-6972-4234-B9DB-6FBC19A029D2}">
   <ds:schemaRefs>
     <ds:schemaRef ds:uri="http://schemas.openxmlformats.org/officeDocument/2006/bibliography"/>
   </ds:schemaRefs>
